--- a/Documentação do Projeto/Documentação do Projeto.docx
+++ b/Documentação do Projeto/Documentação do Projeto.docx
@@ -1,6 +1,6 @@
 
 <file path=word/document.xml><?xml version="1.0" encoding="utf-8"?>
-<w:document xmlns:wpc="http://schemas.microsoft.com/office/word/2010/wordprocessingCanvas" xmlns:cx="http://schemas.microsoft.com/office/drawing/2014/chartex" xmlns:cx1="http://schemas.microsoft.com/office/drawing/2015/9/8/chartex" xmlns:cx2="http://schemas.microsoft.com/office/drawing/2015/10/21/chartex" xmlns:cx3="http://schemas.microsoft.com/office/drawing/2016/5/9/chartex" xmlns:cx4="http://schemas.microsoft.com/office/drawing/2016/5/10/chartex" xmlns:cx5="http://schemas.microsoft.com/office/drawing/2016/5/11/chartex" xmlns:cx6="http://schemas.microsoft.com/office/drawing/2016/5/12/chartex" xmlns:cx7="http://schemas.microsoft.com/office/drawing/2016/5/13/chartex" xmlns:cx8="http://schemas.microsoft.com/office/drawing/2016/5/14/chartex" xmlns:mc="http://schemas.openxmlformats.org/markup-compatibility/2006" xmlns:aink="http://schemas.microsoft.com/office/drawing/2016/ink" xmlns:am3d="http://schemas.microsoft.com/office/drawing/2017/model3d" xmlns:o="urn:schemas-microsoft-com:office:office" xmlns:oel="http://schemas.microsoft.com/office/2019/extlst" xmlns:r="http://schemas.openxmlformats.org/officeDocument/2006/relationships" xmlns:m="http://schemas.openxmlformats.org/officeDocument/2006/math" xmlns:v="urn:schemas-microsoft-com:vml" xmlns:wp14="http://schemas.microsoft.com/office/word/2010/wordprocessingDrawing" xmlns:wp="http://schemas.openxmlformats.org/drawingml/2006/wordprocessingDrawing" xmlns:w10="urn:schemas-microsoft-com:office:word" xmlns:w="http://schemas.openxmlformats.org/wordprocessingml/2006/main" xmlns:w14="http://schemas.microsoft.com/office/word/2010/wordml" xmlns:w15="http://schemas.microsoft.com/office/word/2012/wordml" xmlns:w16cex="http://schemas.microsoft.com/office/word/2018/wordml/cex" xmlns:w16cid="http://schemas.microsoft.com/office/word/2016/wordml/cid" xmlns:w16="http://schemas.microsoft.com/office/word/2018/wordml" xmlns:w16sdtdh="http://schemas.microsoft.com/office/word/2020/wordml/sdtdatahash" xmlns:w16se="http://schemas.microsoft.com/office/word/2015/wordml/symex" xmlns:wpg="http://schemas.microsoft.com/office/word/2010/wordprocessingGroup" xmlns:wpi="http://schemas.microsoft.com/office/word/2010/wordprocessingInk" xmlns:wne="http://schemas.microsoft.com/office/word/2006/wordml" xmlns:wps="http://schemas.microsoft.com/office/word/2010/wordprocessingShape" mc:Ignorable="w14 w15 w16se w16cid w16 w16cex w16sdtdh wp14">
+<w:document xmlns:wpc="http://schemas.microsoft.com/office/word/2010/wordprocessingCanvas" xmlns:cx="http://schemas.microsoft.com/office/drawing/2014/chartex" xmlns:cx1="http://schemas.microsoft.com/office/drawing/2015/9/8/chartex" xmlns:cx2="http://schemas.microsoft.com/office/drawing/2015/10/21/chartex" xmlns:cx3="http://schemas.microsoft.com/office/drawing/2016/5/9/chartex" xmlns:cx4="http://schemas.microsoft.com/office/drawing/2016/5/10/chartex" xmlns:cx5="http://schemas.microsoft.com/office/drawing/2016/5/11/chartex" xmlns:cx6="http://schemas.microsoft.com/office/drawing/2016/5/12/chartex" xmlns:cx7="http://schemas.microsoft.com/office/drawing/2016/5/13/chartex" xmlns:cx8="http://schemas.microsoft.com/office/drawing/2016/5/14/chartex" xmlns:mc="http://schemas.openxmlformats.org/markup-compatibility/2006" xmlns:aink="http://schemas.microsoft.com/office/drawing/2016/ink" xmlns:am3d="http://schemas.microsoft.com/office/drawing/2017/model3d" xmlns:o="urn:schemas-microsoft-com:office:office" xmlns:oel="http://schemas.microsoft.com/office/2019/extlst" xmlns:r="http://schemas.openxmlformats.org/officeDocument/2006/relationships" xmlns:m="http://schemas.openxmlformats.org/officeDocument/2006/math" xmlns:v="urn:schemas-microsoft-com:vml" xmlns:wp14="http://schemas.microsoft.com/office/word/2010/wordprocessingDrawing" xmlns:wp="http://schemas.openxmlformats.org/drawingml/2006/wordprocessingDrawing" xmlns:w10="urn:schemas-microsoft-com:office:word" xmlns:w="http://schemas.openxmlformats.org/wordprocessingml/2006/main" xmlns:w14="http://schemas.microsoft.com/office/word/2010/wordml" xmlns:w15="http://schemas.microsoft.com/office/word/2012/wordml" xmlns:w16cex="http://schemas.microsoft.com/office/word/2018/wordml/cex" xmlns:w16cid="http://schemas.microsoft.com/office/word/2016/wordml/cid" xmlns:w16="http://schemas.microsoft.com/office/word/2018/wordml" xmlns:w16du="http://schemas.microsoft.com/office/word/2023/wordml/word16du" xmlns:w16sdtdh="http://schemas.microsoft.com/office/word/2020/wordml/sdtdatahash" xmlns:w16se="http://schemas.microsoft.com/office/word/2015/wordml/symex" xmlns:wpg="http://schemas.microsoft.com/office/word/2010/wordprocessingGroup" xmlns:wpi="http://schemas.microsoft.com/office/word/2010/wordprocessingInk" xmlns:wne="http://schemas.microsoft.com/office/word/2006/wordml" xmlns:wps="http://schemas.microsoft.com/office/word/2010/wordprocessingShape" mc:Ignorable="w14 w15 w16se w16cid w16 w16cex w16sdtdh w16du wp14">
   <w:background w:color="191E29"/>
   <w:body>
     <w:p>
@@ -87,7 +87,7 @@
           <w:szCs w:val="72"/>
         </w:rPr>
         <w:drawing>
-          <wp:inline distT="0" distB="0" distL="0" distR="0" wp14:anchorId="6AE1D2C3" wp14:editId="6843FF85">
+          <wp:inline distT="0" distB="0" distL="0" distR="0" wp14:anchorId="6AE1D2C3" wp14:editId="7F8FBEDB">
             <wp:extent cx="4940118" cy="825470"/>
             <wp:effectExtent l="0" t="0" r="0" b="0"/>
             <wp:docPr id="702128240" name="Imagem 1" descr="Uma imagem contendo objeto, relógio&#10;&#10;Descrição gerada automaticamente"/>
@@ -2329,31 +2329,6 @@
     </w:p>
     <w:p>
       <w:pPr>
-        <w:rPr>
-          <w:rFonts w:cstheme="minorHAnsi"/>
-          <w:sz w:val="24"/>
-          <w:szCs w:val="24"/>
-        </w:rPr>
-      </w:pPr>
-      <w:r>
-        <w:rPr>
-          <w:rFonts w:cstheme="minorHAnsi"/>
-          <w:sz w:val="28"/>
-          <w:szCs w:val="28"/>
-        </w:rPr>
-        <w:t xml:space="preserve">  </w:t>
-      </w:r>
-      <w:r>
-        <w:rPr>
-          <w:rFonts w:cstheme="minorHAnsi"/>
-          <w:sz w:val="24"/>
-          <w:szCs w:val="24"/>
-        </w:rPr>
-        <w:t>Otimizar o trabalho remoto, garantindo o funcionamento das máquinas e a melhora no desempenho e aprendizado do colaborador em 80%.</w:t>
-      </w:r>
-    </w:p>
-    <w:p>
-      <w:pPr>
         <w:pStyle w:val="Ttulo"/>
         <w:rPr>
           <w:rFonts w:asciiTheme="minorHAnsi" w:eastAsiaTheme="minorHAnsi" w:hAnsiTheme="minorHAnsi" w:cstheme="minorHAnsi"/>
@@ -2363,6 +2338,16 @@
           <w:szCs w:val="24"/>
         </w:rPr>
       </w:pPr>
+      <w:r>
+        <w:rPr>
+          <w:rFonts w:asciiTheme="minorHAnsi" w:eastAsiaTheme="minorHAnsi" w:hAnsiTheme="minorHAnsi" w:cstheme="minorHAnsi"/>
+          <w:spacing w:val="0"/>
+          <w:kern w:val="2"/>
+          <w:sz w:val="28"/>
+          <w:szCs w:val="28"/>
+        </w:rPr>
+        <w:t>Implementaremos um sistema de monitoramento de hardware para reduzir chamados técnicos até o final do trimestre.</w:t>
+      </w:r>
     </w:p>
     <w:p>
       <w:pPr>
@@ -2424,34 +2409,86 @@
     </w:p>
     <w:p>
       <w:pPr>
-        <w:pStyle w:val="Ttulo"/>
-        <w:rPr>
-          <w:rFonts w:asciiTheme="minorHAnsi" w:eastAsiaTheme="minorHAnsi" w:hAnsiTheme="minorHAnsi" w:cstheme="minorHAnsi"/>
-          <w:spacing w:val="0"/>
-          <w:kern w:val="2"/>
-          <w:sz w:val="24"/>
-          <w:szCs w:val="24"/>
-        </w:rPr>
-      </w:pPr>
-      <w:r>
-        <w:rPr>
-          <w:rFonts w:asciiTheme="minorHAnsi" w:eastAsiaTheme="minorHAnsi" w:hAnsiTheme="minorHAnsi" w:cstheme="minorHAnsi"/>
-          <w:spacing w:val="0"/>
-          <w:kern w:val="2"/>
-          <w:sz w:val="24"/>
-          <w:szCs w:val="24"/>
-        </w:rPr>
-        <w:t xml:space="preserve">  </w:t>
-      </w:r>
-      <w:r>
-        <w:rPr>
-          <w:rFonts w:asciiTheme="minorHAnsi" w:eastAsiaTheme="minorHAnsi" w:hAnsiTheme="minorHAnsi" w:cstheme="minorHAnsi"/>
-          <w:spacing w:val="0"/>
-          <w:kern w:val="2"/>
-          <w:sz w:val="24"/>
-          <w:szCs w:val="24"/>
-        </w:rPr>
-        <w:t>O projeto tem como principal objetivo assegurar o funcionamento ideal das máquinas dos funcionários em regime de home office, possibilitando a realização eficiente de suas atividades diárias. Será implementado um sistema de monitoramento abrangente para capturar dados sobre o estado operacional das máquinas, incluindo problemas técnicos e desempenho do sistema. Métricas claras serão estabelecidas para avaliar o desempenho das máquinas, tempo de inatividade e questões técnicas, além do registro do progresso técnico dos colaboradores para análise ao longo do tempo. Serão utilizadas ferramentas de monitoramento acessíveis e compatíveis com a infraestrutura existente da empresa, com critérios realistas e alcançáveis para promover uma abordagem equilibrada e eficaz. Reconhece-se a importância do monitoramento das máquinas dos funcionários remotos para garantir eficiência operacional e desenvolvimento técnico contínuo da equipe. Um cronograma claro será estabelecido para a implementação do sistema de monitoramento, visando conclusão em três meses, com avaliações regulares do desempenho e desenvolvimento técnico dos colaboradores a cada trimestre. O objetivo é criar um ambiente de trabalho remoto mais eficiente e produtivo, promovendo o crescimento e desenvolvimento contínuo dos colaboradores para o sucesso global da empresa.</w:t>
+        <w:rPr>
+          <w:rFonts w:cstheme="minorHAnsi"/>
+          <w:sz w:val="24"/>
+          <w:szCs w:val="24"/>
+        </w:rPr>
+      </w:pPr>
+      <w:r>
+        <w:rPr>
+          <w:rFonts w:cstheme="minorHAnsi"/>
+          <w:sz w:val="24"/>
+          <w:szCs w:val="24"/>
+        </w:rPr>
+        <w:t>Nosso foco está em implementar um sistema de monitoramento do hardware das máquinas dos colaboradores em home office, com ênfase na prevenção de falhas e na diminuição do número de chamados técnicos. Estamos comprometidos em reduzir em</w:t>
+      </w:r>
+      <w:r>
+        <w:rPr>
+          <w:rFonts w:cstheme="minorHAnsi"/>
+          <w:sz w:val="24"/>
+          <w:szCs w:val="24"/>
+        </w:rPr>
+        <w:t xml:space="preserve"> </w:t>
+      </w:r>
+      <w:r>
+        <w:rPr>
+          <w:rFonts w:cstheme="minorHAnsi"/>
+          <w:sz w:val="24"/>
+          <w:szCs w:val="24"/>
+        </w:rPr>
+        <w:t>o número de chamados técnicos relacionados a problemas de hardware até o final do trimestre, utilizando essa métrica para avaliar diretamente o impacto do sistema de monitoramento implementado.</w:t>
+      </w:r>
+    </w:p>
+    <w:p>
+      <w:pPr>
+        <w:rPr>
+          <w:rFonts w:cstheme="minorHAnsi"/>
+          <w:sz w:val="24"/>
+          <w:szCs w:val="24"/>
+        </w:rPr>
+      </w:pPr>
+      <w:r>
+        <w:rPr>
+          <w:rFonts w:cstheme="minorHAnsi"/>
+          <w:sz w:val="24"/>
+          <w:szCs w:val="24"/>
+        </w:rPr>
+        <w:t>Para garantir o sucesso dessa iniciativa, trabalharemos em estreita colaboração com nossa equipe de TI e fornecedores de soluções de monitoramento. A eficiência da implementação será assegurada ao garantir que esteja dentro dos recursos disponíveis e seja realizada de forma eficaz.</w:t>
+      </w:r>
+    </w:p>
+    <w:p>
+      <w:pPr>
+        <w:rPr>
+          <w:rFonts w:cstheme="minorHAnsi"/>
+          <w:sz w:val="24"/>
+          <w:szCs w:val="24"/>
+        </w:rPr>
+      </w:pPr>
+      <w:r>
+        <w:rPr>
+          <w:rFonts w:cstheme="minorHAnsi"/>
+          <w:sz w:val="24"/>
+          <w:szCs w:val="24"/>
+        </w:rPr>
+        <w:t>Reconhecemos que manter o funcionamento eficiente das máquinas dos colaboradores em home office é fundamental para manter a produtividade da equipe e garantir a continuidade das operações da empresa, especialmente em um cenário de trabalho remoto ampliado.</w:t>
+      </w:r>
+    </w:p>
+    <w:p>
+      <w:pPr>
+        <w:rPr>
+          <w:rFonts w:cstheme="minorHAnsi"/>
+          <w:sz w:val="24"/>
+          <w:szCs w:val="24"/>
+        </w:rPr>
+      </w:pPr>
+      <w:r>
+        <w:rPr>
+          <w:rFonts w:cstheme="minorHAnsi"/>
+          <w:sz w:val="24"/>
+          <w:szCs w:val="24"/>
+        </w:rPr>
+        <w:t>Planejamos implementar o sistema de monitoramento até o final do próximo mês e, a partir daí, avaliar os resultados trimestralmente. Estaremos prontos para ajustar nossas estratégias conforme necessário, assegurando assim um ambiente de trabalho eficiente e sem interrupções para nossa equipe em home office.</w:t>
       </w:r>
     </w:p>
     <w:p>
@@ -2667,7 +2704,7 @@
 </file>
 
 <file path=word/endnotes.xml><?xml version="1.0" encoding="utf-8"?>
-<w:endnotes xmlns:wpc="http://schemas.microsoft.com/office/word/2010/wordprocessingCanvas" xmlns:cx="http://schemas.microsoft.com/office/drawing/2014/chartex" xmlns:cx1="http://schemas.microsoft.com/office/drawing/2015/9/8/chartex" xmlns:cx2="http://schemas.microsoft.com/office/drawing/2015/10/21/chartex" xmlns:cx3="http://schemas.microsoft.com/office/drawing/2016/5/9/chartex" xmlns:cx4="http://schemas.microsoft.com/office/drawing/2016/5/10/chartex" xmlns:cx5="http://schemas.microsoft.com/office/drawing/2016/5/11/chartex" xmlns:cx6="http://schemas.microsoft.com/office/drawing/2016/5/12/chartex" xmlns:cx7="http://schemas.microsoft.com/office/drawing/2016/5/13/chartex" xmlns:cx8="http://schemas.microsoft.com/office/drawing/2016/5/14/chartex" xmlns:mc="http://schemas.openxmlformats.org/markup-compatibility/2006" xmlns:aink="http://schemas.microsoft.com/office/drawing/2016/ink" xmlns:am3d="http://schemas.microsoft.com/office/drawing/2017/model3d" xmlns:o="urn:schemas-microsoft-com:office:office" xmlns:oel="http://schemas.microsoft.com/office/2019/extlst" xmlns:r="http://schemas.openxmlformats.org/officeDocument/2006/relationships" xmlns:m="http://schemas.openxmlformats.org/officeDocument/2006/math" xmlns:v="urn:schemas-microsoft-com:vml" xmlns:wp14="http://schemas.microsoft.com/office/word/2010/wordprocessingDrawing" xmlns:wp="http://schemas.openxmlformats.org/drawingml/2006/wordprocessingDrawing" xmlns:w10="urn:schemas-microsoft-com:office:word" xmlns:w="http://schemas.openxmlformats.org/wordprocessingml/2006/main" xmlns:w14="http://schemas.microsoft.com/office/word/2010/wordml" xmlns:w15="http://schemas.microsoft.com/office/word/2012/wordml" xmlns:w16cex="http://schemas.microsoft.com/office/word/2018/wordml/cex" xmlns:w16cid="http://schemas.microsoft.com/office/word/2016/wordml/cid" xmlns:w16="http://schemas.microsoft.com/office/word/2018/wordml" xmlns:w16sdtdh="http://schemas.microsoft.com/office/word/2020/wordml/sdtdatahash" xmlns:w16se="http://schemas.microsoft.com/office/word/2015/wordml/symex" xmlns:wpg="http://schemas.microsoft.com/office/word/2010/wordprocessingGroup" xmlns:wpi="http://schemas.microsoft.com/office/word/2010/wordprocessingInk" xmlns:wne="http://schemas.microsoft.com/office/word/2006/wordml" xmlns:wps="http://schemas.microsoft.com/office/word/2010/wordprocessingShape" mc:Ignorable="w14 w15 w16se w16cid w16 w16cex w16sdtdh wp14">
+<w:endnotes xmlns:wpc="http://schemas.microsoft.com/office/word/2010/wordprocessingCanvas" xmlns:cx="http://schemas.microsoft.com/office/drawing/2014/chartex" xmlns:cx1="http://schemas.microsoft.com/office/drawing/2015/9/8/chartex" xmlns:cx2="http://schemas.microsoft.com/office/drawing/2015/10/21/chartex" xmlns:cx3="http://schemas.microsoft.com/office/drawing/2016/5/9/chartex" xmlns:cx4="http://schemas.microsoft.com/office/drawing/2016/5/10/chartex" xmlns:cx5="http://schemas.microsoft.com/office/drawing/2016/5/11/chartex" xmlns:cx6="http://schemas.microsoft.com/office/drawing/2016/5/12/chartex" xmlns:cx7="http://schemas.microsoft.com/office/drawing/2016/5/13/chartex" xmlns:cx8="http://schemas.microsoft.com/office/drawing/2016/5/14/chartex" xmlns:mc="http://schemas.openxmlformats.org/markup-compatibility/2006" xmlns:aink="http://schemas.microsoft.com/office/drawing/2016/ink" xmlns:am3d="http://schemas.microsoft.com/office/drawing/2017/model3d" xmlns:o="urn:schemas-microsoft-com:office:office" xmlns:oel="http://schemas.microsoft.com/office/2019/extlst" xmlns:r="http://schemas.openxmlformats.org/officeDocument/2006/relationships" xmlns:m="http://schemas.openxmlformats.org/officeDocument/2006/math" xmlns:v="urn:schemas-microsoft-com:vml" xmlns:wp14="http://schemas.microsoft.com/office/word/2010/wordprocessingDrawing" xmlns:wp="http://schemas.openxmlformats.org/drawingml/2006/wordprocessingDrawing" xmlns:w10="urn:schemas-microsoft-com:office:word" xmlns:w="http://schemas.openxmlformats.org/wordprocessingml/2006/main" xmlns:w14="http://schemas.microsoft.com/office/word/2010/wordml" xmlns:w15="http://schemas.microsoft.com/office/word/2012/wordml" xmlns:w16cex="http://schemas.microsoft.com/office/word/2018/wordml/cex" xmlns:w16cid="http://schemas.microsoft.com/office/word/2016/wordml/cid" xmlns:w16="http://schemas.microsoft.com/office/word/2018/wordml" xmlns:w16du="http://schemas.microsoft.com/office/word/2023/wordml/word16du" xmlns:w16sdtdh="http://schemas.microsoft.com/office/word/2020/wordml/sdtdatahash" xmlns:w16se="http://schemas.microsoft.com/office/word/2015/wordml/symex" xmlns:wpg="http://schemas.microsoft.com/office/word/2010/wordprocessingGroup" xmlns:wpi="http://schemas.microsoft.com/office/word/2010/wordprocessingInk" xmlns:wne="http://schemas.microsoft.com/office/word/2006/wordml" xmlns:wps="http://schemas.microsoft.com/office/word/2010/wordprocessingShape" mc:Ignorable="w14 w15 w16se w16cid w16 w16cex w16sdtdh w16du wp14">
   <w:endnote w:type="separator" w:id="-1">
     <w:p>
       <w:pPr>
@@ -2692,7 +2729,7 @@
 </file>
 
 <file path=word/footnotes.xml><?xml version="1.0" encoding="utf-8"?>
-<w:footnotes xmlns:wpc="http://schemas.microsoft.com/office/word/2010/wordprocessingCanvas" xmlns:cx="http://schemas.microsoft.com/office/drawing/2014/chartex" xmlns:cx1="http://schemas.microsoft.com/office/drawing/2015/9/8/chartex" xmlns:cx2="http://schemas.microsoft.com/office/drawing/2015/10/21/chartex" xmlns:cx3="http://schemas.microsoft.com/office/drawing/2016/5/9/chartex" xmlns:cx4="http://schemas.microsoft.com/office/drawing/2016/5/10/chartex" xmlns:cx5="http://schemas.microsoft.com/office/drawing/2016/5/11/chartex" xmlns:cx6="http://schemas.microsoft.com/office/drawing/2016/5/12/chartex" xmlns:cx7="http://schemas.microsoft.com/office/drawing/2016/5/13/chartex" xmlns:cx8="http://schemas.microsoft.com/office/drawing/2016/5/14/chartex" xmlns:mc="http://schemas.openxmlformats.org/markup-compatibility/2006" xmlns:aink="http://schemas.microsoft.com/office/drawing/2016/ink" xmlns:am3d="http://schemas.microsoft.com/office/drawing/2017/model3d" xmlns:o="urn:schemas-microsoft-com:office:office" xmlns:oel="http://schemas.microsoft.com/office/2019/extlst" xmlns:r="http://schemas.openxmlformats.org/officeDocument/2006/relationships" xmlns:m="http://schemas.openxmlformats.org/officeDocument/2006/math" xmlns:v="urn:schemas-microsoft-com:vml" xmlns:wp14="http://schemas.microsoft.com/office/word/2010/wordprocessingDrawing" xmlns:wp="http://schemas.openxmlformats.org/drawingml/2006/wordprocessingDrawing" xmlns:w10="urn:schemas-microsoft-com:office:word" xmlns:w="http://schemas.openxmlformats.org/wordprocessingml/2006/main" xmlns:w14="http://schemas.microsoft.com/office/word/2010/wordml" xmlns:w15="http://schemas.microsoft.com/office/word/2012/wordml" xmlns:w16cex="http://schemas.microsoft.com/office/word/2018/wordml/cex" xmlns:w16cid="http://schemas.microsoft.com/office/word/2016/wordml/cid" xmlns:w16="http://schemas.microsoft.com/office/word/2018/wordml" xmlns:w16sdtdh="http://schemas.microsoft.com/office/word/2020/wordml/sdtdatahash" xmlns:w16se="http://schemas.microsoft.com/office/word/2015/wordml/symex" xmlns:wpg="http://schemas.microsoft.com/office/word/2010/wordprocessingGroup" xmlns:wpi="http://schemas.microsoft.com/office/word/2010/wordprocessingInk" xmlns:wne="http://schemas.microsoft.com/office/word/2006/wordml" xmlns:wps="http://schemas.microsoft.com/office/word/2010/wordprocessingShape" mc:Ignorable="w14 w15 w16se w16cid w16 w16cex w16sdtdh wp14">
+<w:footnotes xmlns:wpc="http://schemas.microsoft.com/office/word/2010/wordprocessingCanvas" xmlns:cx="http://schemas.microsoft.com/office/drawing/2014/chartex" xmlns:cx1="http://schemas.microsoft.com/office/drawing/2015/9/8/chartex" xmlns:cx2="http://schemas.microsoft.com/office/drawing/2015/10/21/chartex" xmlns:cx3="http://schemas.microsoft.com/office/drawing/2016/5/9/chartex" xmlns:cx4="http://schemas.microsoft.com/office/drawing/2016/5/10/chartex" xmlns:cx5="http://schemas.microsoft.com/office/drawing/2016/5/11/chartex" xmlns:cx6="http://schemas.microsoft.com/office/drawing/2016/5/12/chartex" xmlns:cx7="http://schemas.microsoft.com/office/drawing/2016/5/13/chartex" xmlns:cx8="http://schemas.microsoft.com/office/drawing/2016/5/14/chartex" xmlns:mc="http://schemas.openxmlformats.org/markup-compatibility/2006" xmlns:aink="http://schemas.microsoft.com/office/drawing/2016/ink" xmlns:am3d="http://schemas.microsoft.com/office/drawing/2017/model3d" xmlns:o="urn:schemas-microsoft-com:office:office" xmlns:oel="http://schemas.microsoft.com/office/2019/extlst" xmlns:r="http://schemas.openxmlformats.org/officeDocument/2006/relationships" xmlns:m="http://schemas.openxmlformats.org/officeDocument/2006/math" xmlns:v="urn:schemas-microsoft-com:vml" xmlns:wp14="http://schemas.microsoft.com/office/word/2010/wordprocessingDrawing" xmlns:wp="http://schemas.openxmlformats.org/drawingml/2006/wordprocessingDrawing" xmlns:w10="urn:schemas-microsoft-com:office:word" xmlns:w="http://schemas.openxmlformats.org/wordprocessingml/2006/main" xmlns:w14="http://schemas.microsoft.com/office/word/2010/wordml" xmlns:w15="http://schemas.microsoft.com/office/word/2012/wordml" xmlns:w16cex="http://schemas.microsoft.com/office/word/2018/wordml/cex" xmlns:w16cid="http://schemas.microsoft.com/office/word/2016/wordml/cid" xmlns:w16="http://schemas.microsoft.com/office/word/2018/wordml" xmlns:w16du="http://schemas.microsoft.com/office/word/2023/wordml/word16du" xmlns:w16sdtdh="http://schemas.microsoft.com/office/word/2020/wordml/sdtdatahash" xmlns:w16se="http://schemas.microsoft.com/office/word/2015/wordml/symex" xmlns:wpg="http://schemas.microsoft.com/office/word/2010/wordprocessingGroup" xmlns:wpi="http://schemas.microsoft.com/office/word/2010/wordprocessingInk" xmlns:wne="http://schemas.microsoft.com/office/word/2006/wordml" xmlns:wps="http://schemas.microsoft.com/office/word/2010/wordprocessingShape" mc:Ignorable="w14 w15 w16se w16cid w16 w16cex w16sdtdh w16du wp14">
   <w:footnote w:type="separator" w:id="-1">
     <w:p>
       <w:pPr>
@@ -2717,7 +2754,7 @@
 </file>
 
 <file path=word/styles.xml><?xml version="1.0" encoding="utf-8"?>
-<w:styles xmlns:mc="http://schemas.openxmlformats.org/markup-compatibility/2006" xmlns:r="http://schemas.openxmlformats.org/officeDocument/2006/relationships" xmlns:w="http://schemas.openxmlformats.org/wordprocessingml/2006/main" xmlns:w14="http://schemas.microsoft.com/office/word/2010/wordml" xmlns:w15="http://schemas.microsoft.com/office/word/2012/wordml" xmlns:w16cex="http://schemas.microsoft.com/office/word/2018/wordml/cex" xmlns:w16cid="http://schemas.microsoft.com/office/word/2016/wordml/cid" xmlns:w16="http://schemas.microsoft.com/office/word/2018/wordml" xmlns:w16sdtdh="http://schemas.microsoft.com/office/word/2020/wordml/sdtdatahash" xmlns:w16se="http://schemas.microsoft.com/office/word/2015/wordml/symex" mc:Ignorable="w14 w15 w16se w16cid w16 w16cex w16sdtdh">
+<w:styles xmlns:mc="http://schemas.openxmlformats.org/markup-compatibility/2006" xmlns:r="http://schemas.openxmlformats.org/officeDocument/2006/relationships" xmlns:w="http://schemas.openxmlformats.org/wordprocessingml/2006/main" xmlns:w14="http://schemas.microsoft.com/office/word/2010/wordml" xmlns:w15="http://schemas.microsoft.com/office/word/2012/wordml" xmlns:w16cex="http://schemas.microsoft.com/office/word/2018/wordml/cex" xmlns:w16cid="http://schemas.microsoft.com/office/word/2016/wordml/cid" xmlns:w16="http://schemas.microsoft.com/office/word/2018/wordml" xmlns:w16du="http://schemas.microsoft.com/office/word/2023/wordml/word16du" xmlns:w16sdtdh="http://schemas.microsoft.com/office/word/2020/wordml/sdtdatahash" xmlns:w16se="http://schemas.microsoft.com/office/word/2015/wordml/symex" mc:Ignorable="w14 w15 w16se w16cid w16 w16cex w16sdtdh w16du">
   <w:docDefaults>
     <w:rPrDefault>
       <w:rPr>
@@ -3120,7 +3157,6 @@
   <w:style w:type="character" w:default="1" w:styleId="Fontepargpadro">
     <w:name w:val="Default Paragraph Font"/>
     <w:uiPriority w:val="1"/>
-    <w:semiHidden/>
     <w:unhideWhenUsed/>
   </w:style>
   <w:style w:type="table" w:default="1" w:styleId="Tabelanormal">
@@ -3563,23 +3599,10 @@
 </file>
 
 <file path=customXml/item1.xml><?xml version="1.0" encoding="utf-8"?>
-<p:properties xmlns:p="http://schemas.microsoft.com/office/2006/metadata/properties" xmlns:xsi="http://www.w3.org/2001/XMLSchema-instance" xmlns:pc="http://schemas.microsoft.com/office/infopath/2007/PartnerControls">
-  <documentManagement>
-    <_activity xmlns="3e7a52f9-5c66-44a9-86f3-38766607b952" xsi:nil="true"/>
-  </documentManagement>
-</p:properties>
+<b:Sources xmlns:b="http://schemas.openxmlformats.org/officeDocument/2006/bibliography" xmlns="http://schemas.openxmlformats.org/officeDocument/2006/bibliography" SelectedStyle="\APASixthEditionOfficeOnline.xsl" StyleName="APA" Version="6"/>
 </file>
 
 <file path=customXml/item2.xml><?xml version="1.0" encoding="utf-8"?>
-<?mso-contentType ?>
-<FormTemplates xmlns="http://schemas.microsoft.com/sharepoint/v3/contenttype/forms">
-  <Display>DocumentLibraryForm</Display>
-  <Edit>DocumentLibraryForm</Edit>
-  <New>DocumentLibraryForm</New>
-</FormTemplates>
-</file>
-
-<file path=customXml/item3.xml><?xml version="1.0" encoding="utf-8"?>
 <ct:contentTypeSchema xmlns:ct="http://schemas.microsoft.com/office/2006/metadata/contentType" xmlns:ma="http://schemas.microsoft.com/office/2006/metadata/properties/metaAttributes" ct:_="" ma:_="" ma:contentTypeName="Document" ma:contentTypeID="0x010100678EE90E01C1554D81095FA0DFA567B7" ma:contentTypeVersion="8" ma:contentTypeDescription="Create a new document." ma:contentTypeScope="" ma:versionID="9a2dd0dc2d1cd372a84e58466791fbbe">
   <xsd:schema xmlns:xsd="http://www.w3.org/2001/XMLSchema" xmlns:xs="http://www.w3.org/2001/XMLSchema" xmlns:p="http://schemas.microsoft.com/office/2006/metadata/properties" xmlns:ns3="3e7a52f9-5c66-44a9-86f3-38766607b952" xmlns:ns4="bba0be46-aa14-4462-94e7-e7f5e4df92a1" targetNamespace="http://schemas.microsoft.com/office/2006/metadata/properties" ma:root="true" ma:fieldsID="5915be0ab519d514ef21e588f4c6d9b8" ns3:_="" ns4:_="">
     <xsd:import namespace="3e7a52f9-5c66-44a9-86f3-38766607b952"/>
@@ -3768,29 +3791,32 @@
 </ct:contentTypeSchema>
 </file>
 
+<file path=customXml/item3.xml><?xml version="1.0" encoding="utf-8"?>
+<?mso-contentType ?>
+<FormTemplates xmlns="http://schemas.microsoft.com/sharepoint/v3/contenttype/forms">
+  <Display>DocumentLibraryForm</Display>
+  <Edit>DocumentLibraryForm</Edit>
+  <New>DocumentLibraryForm</New>
+</FormTemplates>
+</file>
+
 <file path=customXml/item4.xml><?xml version="1.0" encoding="utf-8"?>
-<b:Sources xmlns:b="http://schemas.openxmlformats.org/officeDocument/2006/bibliography" xmlns="http://schemas.openxmlformats.org/officeDocument/2006/bibliography" SelectedStyle="\APASixthEditionOfficeOnline.xsl" StyleName="APA" Version="6"/>
+<p:properties xmlns:p="http://schemas.microsoft.com/office/2006/metadata/properties" xmlns:xsi="http://www.w3.org/2001/XMLSchema-instance" xmlns:pc="http://schemas.microsoft.com/office/infopath/2007/PartnerControls">
+  <documentManagement>
+    <_activity xmlns="3e7a52f9-5c66-44a9-86f3-38766607b952" xsi:nil="true"/>
+  </documentManagement>
+</p:properties>
 </file>
 
 <file path=customXml/itemProps1.xml><?xml version="1.0" encoding="utf-8"?>
-<ds:datastoreItem xmlns:ds="http://schemas.openxmlformats.org/officeDocument/2006/customXml" ds:itemID="{218CF826-37A1-4694-BA5E-8F83BBAAFA5E}">
+<ds:datastoreItem xmlns:ds="http://schemas.openxmlformats.org/officeDocument/2006/customXml" ds:itemID="{63094BC5-9198-4CD7-8215-024D33E0D275}">
   <ds:schemaRefs>
-    <ds:schemaRef ds:uri="http://schemas.microsoft.com/office/2006/metadata/properties"/>
-    <ds:schemaRef ds:uri="http://schemas.microsoft.com/office/infopath/2007/PartnerControls"/>
-    <ds:schemaRef ds:uri="3e7a52f9-5c66-44a9-86f3-38766607b952"/>
+    <ds:schemaRef ds:uri="http://schemas.openxmlformats.org/officeDocument/2006/bibliography"/>
   </ds:schemaRefs>
 </ds:datastoreItem>
 </file>
 
 <file path=customXml/itemProps2.xml><?xml version="1.0" encoding="utf-8"?>
-<ds:datastoreItem xmlns:ds="http://schemas.openxmlformats.org/officeDocument/2006/customXml" ds:itemID="{D0E46392-2845-42B3-95F7-004DCE433A9D}">
-  <ds:schemaRefs>
-    <ds:schemaRef ds:uri="http://schemas.microsoft.com/sharepoint/v3/contenttype/forms"/>
-  </ds:schemaRefs>
-</ds:datastoreItem>
-</file>
-
-<file path=customXml/itemProps3.xml><?xml version="1.0" encoding="utf-8"?>
 <ds:datastoreItem xmlns:ds="http://schemas.openxmlformats.org/officeDocument/2006/customXml" ds:itemID="{4C17E32F-CFB0-436C-AC04-1B26FC8BB697}">
   <ds:schemaRefs>
     <ds:schemaRef ds:uri="http://schemas.microsoft.com/office/2006/metadata/contentType"/>
@@ -3809,10 +3835,20 @@
 </ds:datastoreItem>
 </file>
 
+<file path=customXml/itemProps3.xml><?xml version="1.0" encoding="utf-8"?>
+<ds:datastoreItem xmlns:ds="http://schemas.openxmlformats.org/officeDocument/2006/customXml" ds:itemID="{D0E46392-2845-42B3-95F7-004DCE433A9D}">
+  <ds:schemaRefs>
+    <ds:schemaRef ds:uri="http://schemas.microsoft.com/sharepoint/v3/contenttype/forms"/>
+  </ds:schemaRefs>
+</ds:datastoreItem>
+</file>
+
 <file path=customXml/itemProps4.xml><?xml version="1.0" encoding="utf-8"?>
-<ds:datastoreItem xmlns:ds="http://schemas.openxmlformats.org/officeDocument/2006/customXml" ds:itemID="{63094BC5-9198-4CD7-8215-024D33E0D275}">
+<ds:datastoreItem xmlns:ds="http://schemas.openxmlformats.org/officeDocument/2006/customXml" ds:itemID="{218CF826-37A1-4694-BA5E-8F83BBAAFA5E}">
   <ds:schemaRefs>
-    <ds:schemaRef ds:uri="http://schemas.openxmlformats.org/officeDocument/2006/bibliography"/>
+    <ds:schemaRef ds:uri="http://schemas.microsoft.com/office/2006/metadata/properties"/>
+    <ds:schemaRef ds:uri="http://schemas.microsoft.com/office/infopath/2007/PartnerControls"/>
+    <ds:schemaRef ds:uri="3e7a52f9-5c66-44a9-86f3-38766607b952"/>
   </ds:schemaRefs>
 </ds:datastoreItem>
 </file>
--- a/Documentação do Projeto/Documentação do Projeto.docx
+++ b/Documentação do Projeto/Documentação do Projeto.docx
@@ -1,6 +1,6 @@
 
 <file path=word/document.xml><?xml version="1.0" encoding="utf-8"?>
-<w:document xmlns:wpc="http://schemas.microsoft.com/office/word/2010/wordprocessingCanvas" xmlns:cx="http://schemas.microsoft.com/office/drawing/2014/chartex" xmlns:cx1="http://schemas.microsoft.com/office/drawing/2015/9/8/chartex" xmlns:cx2="http://schemas.microsoft.com/office/drawing/2015/10/21/chartex" xmlns:cx3="http://schemas.microsoft.com/office/drawing/2016/5/9/chartex" xmlns:cx4="http://schemas.microsoft.com/office/drawing/2016/5/10/chartex" xmlns:cx5="http://schemas.microsoft.com/office/drawing/2016/5/11/chartex" xmlns:cx6="http://schemas.microsoft.com/office/drawing/2016/5/12/chartex" xmlns:cx7="http://schemas.microsoft.com/office/drawing/2016/5/13/chartex" xmlns:cx8="http://schemas.microsoft.com/office/drawing/2016/5/14/chartex" xmlns:mc="http://schemas.openxmlformats.org/markup-compatibility/2006" xmlns:aink="http://schemas.microsoft.com/office/drawing/2016/ink" xmlns:am3d="http://schemas.microsoft.com/office/drawing/2017/model3d" xmlns:o="urn:schemas-microsoft-com:office:office" xmlns:oel="http://schemas.microsoft.com/office/2019/extlst" xmlns:r="http://schemas.openxmlformats.org/officeDocument/2006/relationships" xmlns:m="http://schemas.openxmlformats.org/officeDocument/2006/math" xmlns:v="urn:schemas-microsoft-com:vml" xmlns:wp14="http://schemas.microsoft.com/office/word/2010/wordprocessingDrawing" xmlns:wp="http://schemas.openxmlformats.org/drawingml/2006/wordprocessingDrawing" xmlns:w10="urn:schemas-microsoft-com:office:word" xmlns:w="http://schemas.openxmlformats.org/wordprocessingml/2006/main" xmlns:w14="http://schemas.microsoft.com/office/word/2010/wordml" xmlns:w15="http://schemas.microsoft.com/office/word/2012/wordml" xmlns:w16cex="http://schemas.microsoft.com/office/word/2018/wordml/cex" xmlns:w16cid="http://schemas.microsoft.com/office/word/2016/wordml/cid" xmlns:w16="http://schemas.microsoft.com/office/word/2018/wordml" xmlns:w16du="http://schemas.microsoft.com/office/word/2023/wordml/word16du" xmlns:w16sdtdh="http://schemas.microsoft.com/office/word/2020/wordml/sdtdatahash" xmlns:w16se="http://schemas.microsoft.com/office/word/2015/wordml/symex" xmlns:wpg="http://schemas.microsoft.com/office/word/2010/wordprocessingGroup" xmlns:wpi="http://schemas.microsoft.com/office/word/2010/wordprocessingInk" xmlns:wne="http://schemas.microsoft.com/office/word/2006/wordml" xmlns:wps="http://schemas.microsoft.com/office/word/2010/wordprocessingShape" mc:Ignorable="w14 w15 w16se w16cid w16 w16cex w16sdtdh w16du wp14">
+<w:document xmlns:wpc="http://schemas.microsoft.com/office/word/2010/wordprocessingCanvas" xmlns:cx="http://schemas.microsoft.com/office/drawing/2014/chartex" xmlns:cx1="http://schemas.microsoft.com/office/drawing/2015/9/8/chartex" xmlns:cx2="http://schemas.microsoft.com/office/drawing/2015/10/21/chartex" xmlns:cx3="http://schemas.microsoft.com/office/drawing/2016/5/9/chartex" xmlns:cx4="http://schemas.microsoft.com/office/drawing/2016/5/10/chartex" xmlns:cx5="http://schemas.microsoft.com/office/drawing/2016/5/11/chartex" xmlns:cx6="http://schemas.microsoft.com/office/drawing/2016/5/12/chartex" xmlns:cx7="http://schemas.microsoft.com/office/drawing/2016/5/13/chartex" xmlns:cx8="http://schemas.microsoft.com/office/drawing/2016/5/14/chartex" xmlns:mc="http://schemas.openxmlformats.org/markup-compatibility/2006" xmlns:aink="http://schemas.microsoft.com/office/drawing/2016/ink" xmlns:am3d="http://schemas.microsoft.com/office/drawing/2017/model3d" xmlns:o="urn:schemas-microsoft-com:office:office" xmlns:oel="http://schemas.microsoft.com/office/2019/extlst" xmlns:r="http://schemas.openxmlformats.org/officeDocument/2006/relationships" xmlns:m="http://schemas.openxmlformats.org/officeDocument/2006/math" xmlns:v="urn:schemas-microsoft-com:vml" xmlns:wp14="http://schemas.microsoft.com/office/word/2010/wordprocessingDrawing" xmlns:wp="http://schemas.openxmlformats.org/drawingml/2006/wordprocessingDrawing" xmlns:w10="urn:schemas-microsoft-com:office:word" xmlns:w="http://schemas.openxmlformats.org/wordprocessingml/2006/main" xmlns:w14="http://schemas.microsoft.com/office/word/2010/wordml" xmlns:w15="http://schemas.microsoft.com/office/word/2012/wordml" xmlns:w16cex="http://schemas.microsoft.com/office/word/2018/wordml/cex" xmlns:w16cid="http://schemas.microsoft.com/office/word/2016/wordml/cid" xmlns:w16="http://schemas.microsoft.com/office/word/2018/wordml" xmlns:w16sdtdh="http://schemas.microsoft.com/office/word/2020/wordml/sdtdatahash" xmlns:w16se="http://schemas.microsoft.com/office/word/2015/wordml/symex" xmlns:wpg="http://schemas.microsoft.com/office/word/2010/wordprocessingGroup" xmlns:wpi="http://schemas.microsoft.com/office/word/2010/wordprocessingInk" xmlns:wne="http://schemas.microsoft.com/office/word/2006/wordml" xmlns:wps="http://schemas.microsoft.com/office/word/2010/wordprocessingShape" mc:Ignorable="w14 w15 w16se w16cid w16 w16cex w16sdtdh wp14">
   <w:background w:color="191E29"/>
   <w:body>
     <w:p>
@@ -87,7 +87,7 @@
           <w:szCs w:val="72"/>
         </w:rPr>
         <w:drawing>
-          <wp:inline distT="0" distB="0" distL="0" distR="0" wp14:anchorId="6AE1D2C3" wp14:editId="7F8FBEDB">
+          <wp:inline distT="0" distB="0" distL="0" distR="0" wp14:anchorId="6AE1D2C3" wp14:editId="733CAB18">
             <wp:extent cx="4940118" cy="825470"/>
             <wp:effectExtent l="0" t="0" r="0" b="0"/>
             <wp:docPr id="702128240" name="Imagem 1" descr="Uma imagem contendo objeto, relógio&#10;&#10;Descrição gerada automaticamente"/>
@@ -748,8 +748,20 @@
           <w:sz w:val="24"/>
           <w:szCs w:val="24"/>
         </w:rPr>
-        <w:t>Pedro Sarabando</w:t>
-      </w:r>
+        <w:t xml:space="preserve">Pedro </w:t>
+      </w:r>
+      <w:proofErr w:type="spellStart"/>
+      <w:r>
+        <w:rPr>
+          <w:rFonts w:asciiTheme="majorHAnsi" w:hAnsiTheme="majorHAnsi" w:cstheme="majorHAnsi"/>
+          <w:b/>
+          <w:bCs/>
+          <w:sz w:val="24"/>
+          <w:szCs w:val="24"/>
+        </w:rPr>
+        <w:t>Sarabando</w:t>
+      </w:r>
+      <w:proofErr w:type="spellEnd"/>
     </w:p>
     <w:p>
       <w:pPr>
@@ -844,8 +856,20 @@
           <w:sz w:val="24"/>
           <w:szCs w:val="24"/>
         </w:rPr>
-        <w:t>Yuri Suhetti</w:t>
-      </w:r>
+        <w:t xml:space="preserve">Yuri </w:t>
+      </w:r>
+      <w:proofErr w:type="spellStart"/>
+      <w:r>
+        <w:rPr>
+          <w:rFonts w:asciiTheme="majorHAnsi" w:hAnsiTheme="majorHAnsi" w:cstheme="majorHAnsi"/>
+          <w:b/>
+          <w:bCs/>
+          <w:sz w:val="24"/>
+          <w:szCs w:val="24"/>
+        </w:rPr>
+        <w:t>Suhetti</w:t>
+      </w:r>
+      <w:proofErr w:type="spellEnd"/>
     </w:p>
     <w:p>
       <w:pPr>
@@ -1406,6 +1430,100 @@
         <w:t>Contexto</w:t>
       </w:r>
     </w:p>
+    <w:p/>
+    <w:p/>
+    <w:p>
+      <w:pPr>
+        <w:rPr>
+          <w:rFonts w:cstheme="minorHAnsi"/>
+          <w:color w:val="FFFFFF" w:themeColor="background1"/>
+          <w:sz w:val="24"/>
+          <w:szCs w:val="24"/>
+        </w:rPr>
+      </w:pPr>
+      <w:r>
+        <w:rPr>
+          <w:rFonts w:cstheme="minorHAnsi"/>
+          <w:color w:val="FFFFFF" w:themeColor="background1"/>
+          <w:sz w:val="24"/>
+          <w:szCs w:val="24"/>
+        </w:rPr>
+        <w:t xml:space="preserve">A prática inicial do trabalho remoto foi em 1857, nos Estados Unidos, com a introdução do telégrafo. Este sistema </w:t>
+      </w:r>
+      <w:r>
+        <w:rPr>
+          <w:rFonts w:cstheme="minorHAnsi"/>
+          <w:color w:val="FFFFFF" w:themeColor="background1"/>
+          <w:sz w:val="24"/>
+          <w:szCs w:val="24"/>
+        </w:rPr>
+        <w:t>revolucionário</w:t>
+      </w:r>
+      <w:r>
+        <w:rPr>
+          <w:rFonts w:cstheme="minorHAnsi"/>
+          <w:color w:val="FFFFFF" w:themeColor="background1"/>
+          <w:sz w:val="24"/>
+          <w:szCs w:val="24"/>
+        </w:rPr>
+        <w:t xml:space="preserve"> de comunicação </w:t>
+      </w:r>
+      <w:r>
+        <w:rPr>
+          <w:rFonts w:cstheme="minorHAnsi"/>
+          <w:color w:val="FFFFFF" w:themeColor="background1"/>
+          <w:sz w:val="24"/>
+          <w:szCs w:val="24"/>
+        </w:rPr>
+        <w:t>permitia que os operadores enviassem e recebessem mensagens codificadas por meio de fio elétricos. A beleza desse sistema residia na sua independência geográfica; um operador poderia trabalhar de qualquer lugar, desde que tivesse acesso á infraestrutura necessária. De fato, dado que as mensagens podiam ser envidas e recebidas a qualquer momento, trabalhar em casa não apenas era uma opção, mas muitas vezes uma necessidade.</w:t>
+      </w:r>
+    </w:p>
+    <w:p>
+      <w:pPr>
+        <w:rPr>
+          <w:rFonts w:cstheme="minorHAnsi"/>
+          <w:color w:val="FFFFFF" w:themeColor="background1"/>
+          <w:sz w:val="24"/>
+          <w:szCs w:val="24"/>
+        </w:rPr>
+      </w:pPr>
+      <w:r>
+        <w:rPr>
+          <w:rFonts w:cstheme="minorHAnsi"/>
+          <w:color w:val="FFFFFF" w:themeColor="background1"/>
+          <w:sz w:val="24"/>
+          <w:szCs w:val="24"/>
+        </w:rPr>
+        <w:t>Embora o conceito moderno de “teletrabalho” tenha surgido apenas na década de 1970, durante a crise d</w:t>
+      </w:r>
+      <w:r>
+        <w:rPr>
+          <w:rFonts w:cstheme="minorHAnsi"/>
+          <w:color w:val="FFFFFF" w:themeColor="background1"/>
+          <w:sz w:val="24"/>
+          <w:szCs w:val="24"/>
+        </w:rPr>
+        <w:t xml:space="preserve">o petróleo, essa prática já existia há décadas. Com os crescentes custos de deslocamento para o trabalho, as empresas começaram a perceber o potencial </w:t>
+      </w:r>
+      <w:r>
+        <w:rPr>
+          <w:rFonts w:cstheme="minorHAnsi"/>
+          <w:color w:val="FFFFFF" w:themeColor="background1"/>
+          <w:sz w:val="24"/>
+          <w:szCs w:val="24"/>
+        </w:rPr>
+        <w:t>de permitir que seus funcionários trabalhassem fora do escritório. O termo “teletrabalho” ganhou destaque como uma alternativa viável</w:t>
+      </w:r>
+      <w:r>
+        <w:rPr>
+          <w:rFonts w:cstheme="minorHAnsi"/>
+          <w:color w:val="FFFFFF" w:themeColor="background1"/>
+          <w:sz w:val="24"/>
+          <w:szCs w:val="24"/>
+        </w:rPr>
+        <w:t xml:space="preserve"> em meio á crise energética, abrindo caminho para um novo paradigma na forma como as pessoas encaravam o trabalho.</w:t>
+      </w:r>
+    </w:p>
     <w:p>
       <w:pPr>
         <w:rPr>
@@ -1469,57 +1587,6 @@
           <w:szCs w:val="24"/>
         </w:rPr>
         <w:t xml:space="preserve">. </w:t>
-      </w:r>
-    </w:p>
-    <w:p>
-      <w:pPr>
-        <w:rPr>
-          <w:rFonts w:cstheme="minorHAnsi"/>
-          <w:sz w:val="24"/>
-          <w:szCs w:val="24"/>
-        </w:rPr>
-      </w:pPr>
-      <w:r>
-        <w:rPr>
-          <w:rFonts w:cstheme="minorHAnsi"/>
-          <w:color w:val="FFFFFF" w:themeColor="background1"/>
-          <w:sz w:val="24"/>
-          <w:szCs w:val="24"/>
-        </w:rPr>
-        <w:t xml:space="preserve">  </w:t>
-      </w:r>
-      <w:r>
-        <w:rPr>
-          <w:rFonts w:cstheme="minorHAnsi"/>
-          <w:color w:val="FFFFFF" w:themeColor="background1"/>
-          <w:sz w:val="24"/>
-          <w:szCs w:val="24"/>
-        </w:rPr>
-        <w:t>A final o que é produtividade? Produtividade é um termo uado para medir a eficiência de um indivíduo, sua eficácia. Existem várias formas de medir a produtividade, como o tempo necessário para concluir uma tarefa e o que realmente foi utilizado pelo colaborador</w:t>
-      </w:r>
-      <w:r>
-        <w:rPr>
-          <w:rFonts w:cstheme="minorHAnsi"/>
-          <w:sz w:val="24"/>
-          <w:szCs w:val="24"/>
-        </w:rPr>
-        <w:t xml:space="preserve">, resultados obtidos </w:t>
-      </w:r>
-      <w:r>
-        <w:rPr>
-          <w:rFonts w:cstheme="minorHAnsi"/>
-          <w:sz w:val="24"/>
-          <w:szCs w:val="24"/>
-        </w:rPr>
-        <w:t>e</w:t>
-      </w:r>
-      <w:r>
-        <w:rPr>
-          <w:rFonts w:cstheme="minorHAnsi"/>
-          <w:sz w:val="24"/>
-          <w:szCs w:val="24"/>
-        </w:rPr>
-        <w:t xml:space="preserve"> eficiência no uso de recursos adequados da tecnologia. </w:t>
       </w:r>
     </w:p>
     <w:p>
@@ -1571,6 +1638,17 @@
     <w:p>
       <w:pPr>
         <w:rPr>
+          <w:rFonts w:cstheme="minorHAnsi"/>
+          <w:b/>
+          <w:bCs/>
+          <w:spacing w:val="4"/>
+          <w:sz w:val="24"/>
+          <w:szCs w:val="24"/>
+          <w:bdr w:val="none" w:sz="0" w:space="0" w:color="auto" w:frame="1"/>
+        </w:rPr>
+      </w:pPr>
+      <w:r>
+        <w:rPr>
           <w:rStyle w:val="Forte"/>
           <w:rFonts w:cstheme="minorHAnsi"/>
           <w:spacing w:val="4"/>
@@ -1578,7 +1656,8 @@
           <w:szCs w:val="24"/>
           <w:bdr w:val="none" w:sz="0" w:space="0" w:color="auto" w:frame="1"/>
         </w:rPr>
-      </w:pPr>
+        <w:t xml:space="preserve"> Proporção de empresas que adotaram o trabalho remoto ou regime de home office na pandemia e atualmente (%</w:t>
+      </w:r>
       <w:r>
         <w:rPr>
           <w:rStyle w:val="Forte"/>
@@ -1588,27 +1667,18 @@
           <w:szCs w:val="24"/>
           <w:bdr w:val="none" w:sz="0" w:space="0" w:color="auto" w:frame="1"/>
         </w:rPr>
-        <w:t xml:space="preserve"> Proporção de empresas que adotaram o trabalho remoto ou regime de home office na pandemia e atualmente (%)</w:t>
-      </w:r>
-    </w:p>
-    <w:p>
-      <w:pPr>
-        <w:jc w:val="center"/>
-        <w:rPr>
-          <w:rFonts w:cstheme="minorHAnsi"/>
-          <w:color w:val="555555"/>
-          <w:spacing w:val="4"/>
-        </w:rPr>
-      </w:pPr>
+        <w:t>)</w:t>
+      </w:r>
       <w:r>
         <w:rPr>
           <w:rFonts w:cstheme="minorHAnsi"/>
           <w:noProof/>
         </w:rPr>
+        <w:lastRenderedPageBreak/>
         <w:drawing>
-          <wp:inline distT="0" distB="0" distL="0" distR="0" wp14:anchorId="71D5C91A" wp14:editId="23050965">
-            <wp:extent cx="5181600" cy="3246120"/>
-            <wp:effectExtent l="0" t="0" r="0" b="0"/>
+          <wp:inline distT="0" distB="0" distL="0" distR="0" wp14:anchorId="71D5C91A" wp14:editId="200D13E0">
+            <wp:extent cx="5181600" cy="2834640"/>
+            <wp:effectExtent l="0" t="0" r="0" b="3810"/>
             <wp:docPr id="1551806796" name="Imagem 1" descr="Gráfico, Gráfico de barras&#10;&#10;Descrição gerada automaticamente"/>
             <wp:cNvGraphicFramePr>
               <a:graphicFrameLocks xmlns:a="http://schemas.openxmlformats.org/drawingml/2006/main" noChangeAspect="1"/>
@@ -1638,7 +1708,7 @@
                   <pic:spPr bwMode="auto">
                     <a:xfrm>
                       <a:off x="0" y="0"/>
-                      <a:ext cx="5181600" cy="3246120"/>
+                      <a:ext cx="5181600" cy="2834640"/>
                     </a:xfrm>
                     <a:prstGeom prst="rect">
                       <a:avLst/>
@@ -1722,7 +1792,6 @@
           <w:spacing w:val="4"/>
           <w:bdr w:val="none" w:sz="0" w:space="0" w:color="auto" w:frame="1"/>
         </w:rPr>
-        <w:lastRenderedPageBreak/>
         <w:drawing>
           <wp:inline distT="0" distB="0" distL="0" distR="0" wp14:anchorId="34A3BF2E" wp14:editId="6368D247">
             <wp:extent cx="3771900" cy="2286000"/>
@@ -1832,336 +1901,114 @@
           <w:szCs w:val="24"/>
         </w:rPr>
       </w:pPr>
-      <w:r>
-        <w:rPr>
-          <w:rFonts w:cstheme="minorHAnsi"/>
-          <w:sz w:val="24"/>
-          <w:szCs w:val="24"/>
-        </w:rPr>
-        <w:t xml:space="preserve">  </w:t>
-      </w:r>
-      <w:r>
-        <w:rPr>
-          <w:rFonts w:cstheme="minorHAnsi"/>
-          <w:sz w:val="24"/>
-          <w:szCs w:val="24"/>
-        </w:rPr>
-        <w:t xml:space="preserve">Trabalhar em casa pode ser o vilão da produtividade, pode resultar na ausência de separação da vida profissional </w:t>
-      </w:r>
-      <w:r>
-        <w:rPr>
-          <w:rFonts w:cstheme="minorHAnsi"/>
-          <w:sz w:val="24"/>
-          <w:szCs w:val="24"/>
-        </w:rPr>
-        <w:t>do pessoal</w:t>
-      </w:r>
-      <w:r>
-        <w:rPr>
-          <w:rFonts w:cstheme="minorHAnsi"/>
-          <w:sz w:val="24"/>
-          <w:szCs w:val="24"/>
-        </w:rPr>
-        <w:t xml:space="preserve">, distrações, falta de um ambiente </w:t>
-      </w:r>
-      <w:r>
-        <w:rPr>
-          <w:rFonts w:cstheme="minorHAnsi"/>
-          <w:sz w:val="24"/>
-          <w:szCs w:val="24"/>
-        </w:rPr>
-        <w:t>adequado, tarefas</w:t>
-      </w:r>
-      <w:r>
-        <w:rPr>
-          <w:rFonts w:cstheme="minorHAnsi"/>
-          <w:sz w:val="24"/>
-          <w:szCs w:val="24"/>
-        </w:rPr>
-        <w:t xml:space="preserve"> realizadas em horário de trabalho, tudo impulsionando para que a produtividade caia gradativamente. </w:t>
-      </w:r>
-    </w:p>
-    <w:p>
-      <w:pPr>
-        <w:rPr>
-          <w:rFonts w:cstheme="minorHAnsi"/>
-          <w:sz w:val="24"/>
-          <w:szCs w:val="24"/>
-        </w:rPr>
-      </w:pPr>
-      <w:r>
-        <w:rPr>
-          <w:rFonts w:cstheme="minorHAnsi"/>
-          <w:sz w:val="24"/>
-          <w:szCs w:val="24"/>
-        </w:rPr>
-        <w:t xml:space="preserve">  </w:t>
-      </w:r>
-      <w:r>
-        <w:rPr>
-          <w:rFonts w:cstheme="minorHAnsi"/>
-          <w:sz w:val="24"/>
-          <w:szCs w:val="24"/>
-        </w:rPr>
-        <w:t>Pensando em todos esses fatores e no aumento da produtividade de cada profissional, a final se o individual for produtivo o coletivo também será</w:t>
-      </w:r>
-      <w:r>
-        <w:rPr>
-          <w:rFonts w:cstheme="minorHAnsi"/>
-          <w:sz w:val="24"/>
-          <w:szCs w:val="24"/>
-        </w:rPr>
-        <w:t>,</w:t>
-      </w:r>
-      <w:r>
-        <w:rPr>
-          <w:rFonts w:cstheme="minorHAnsi"/>
-          <w:sz w:val="24"/>
-          <w:szCs w:val="24"/>
-        </w:rPr>
-        <w:t xml:space="preserve"> pensando </w:t>
-      </w:r>
-      <w:r>
-        <w:rPr>
-          <w:rFonts w:cstheme="minorHAnsi"/>
-          <w:sz w:val="24"/>
-          <w:szCs w:val="24"/>
-        </w:rPr>
-        <w:t xml:space="preserve">em como mitigar isso a </w:t>
-      </w:r>
-      <w:r>
-        <w:rPr>
-          <w:rFonts w:cstheme="minorHAnsi"/>
-          <w:sz w:val="24"/>
-          <w:szCs w:val="24"/>
-        </w:rPr>
-        <w:t>N</w:t>
-      </w:r>
-      <w:r>
-        <w:rPr>
-          <w:rFonts w:cstheme="minorHAnsi"/>
-          <w:sz w:val="24"/>
-          <w:szCs w:val="24"/>
-        </w:rPr>
-        <w:t>oc</w:t>
-      </w:r>
-      <w:r>
-        <w:rPr>
-          <w:rFonts w:cstheme="minorHAnsi"/>
-          <w:sz w:val="24"/>
-          <w:szCs w:val="24"/>
-        </w:rPr>
-        <w:t>t</w:t>
-      </w:r>
-      <w:r>
-        <w:rPr>
-          <w:rFonts w:cstheme="minorHAnsi"/>
-          <w:sz w:val="24"/>
-          <w:szCs w:val="24"/>
-        </w:rPr>
-        <w:t xml:space="preserve">oramento desenvolveu um software de monitoramento de </w:t>
-      </w:r>
-      <w:r>
-        <w:rPr>
-          <w:rFonts w:cstheme="minorHAnsi"/>
-          <w:sz w:val="24"/>
-          <w:szCs w:val="24"/>
-        </w:rPr>
-        <w:t xml:space="preserve">computador </w:t>
-      </w:r>
-      <w:r>
-        <w:rPr>
-          <w:rFonts w:cstheme="minorHAnsi"/>
-          <w:sz w:val="24"/>
-          <w:szCs w:val="24"/>
-        </w:rPr>
-        <w:t xml:space="preserve">que visa com isso aumentar a produtividade dos colaboradores, </w:t>
-      </w:r>
-      <w:r>
-        <w:rPr>
-          <w:rFonts w:cstheme="minorHAnsi"/>
-          <w:sz w:val="24"/>
-          <w:szCs w:val="24"/>
-        </w:rPr>
-        <w:t xml:space="preserve">mesmo que seja impossível </w:t>
-      </w:r>
-      <w:r>
-        <w:rPr>
-          <w:rFonts w:cstheme="minorHAnsi"/>
-          <w:sz w:val="24"/>
-          <w:szCs w:val="24"/>
-        </w:rPr>
-        <w:t xml:space="preserve">uma produtividade de 100%, </w:t>
-      </w:r>
-      <w:r>
-        <w:rPr>
-          <w:rFonts w:cstheme="minorHAnsi"/>
-          <w:sz w:val="24"/>
-          <w:szCs w:val="24"/>
-        </w:rPr>
-        <w:t>o intuito é que ela fique acima da média</w:t>
-      </w:r>
-      <w:r>
-        <w:rPr>
-          <w:rFonts w:cstheme="minorHAnsi"/>
-          <w:sz w:val="24"/>
-          <w:szCs w:val="24"/>
-        </w:rPr>
-        <w:t xml:space="preserve">, </w:t>
-      </w:r>
-      <w:r>
-        <w:rPr>
-          <w:rFonts w:cstheme="minorHAnsi"/>
-          <w:sz w:val="24"/>
-          <w:szCs w:val="24"/>
-        </w:rPr>
-        <w:t>prevenção de vazamento de informações, avaliação de desempenho</w:t>
-      </w:r>
-      <w:r>
-        <w:rPr>
-          <w:rFonts w:cstheme="minorHAnsi"/>
-          <w:sz w:val="24"/>
-          <w:szCs w:val="24"/>
-        </w:rPr>
-        <w:t xml:space="preserve"> e aumento da eficiência</w:t>
-      </w:r>
-      <w:r>
-        <w:rPr>
-          <w:rFonts w:cstheme="minorHAnsi"/>
-          <w:sz w:val="24"/>
-          <w:szCs w:val="24"/>
-        </w:rPr>
-        <w:t xml:space="preserve">. </w:t>
-      </w:r>
-    </w:p>
-    <w:p>
-      <w:pPr>
-        <w:rPr>
-          <w:rFonts w:cstheme="minorHAnsi"/>
-          <w:sz w:val="24"/>
-          <w:szCs w:val="24"/>
-        </w:rPr>
-      </w:pPr>
-      <w:r>
-        <w:rPr>
-          <w:rFonts w:cstheme="minorHAnsi"/>
-          <w:sz w:val="24"/>
-          <w:szCs w:val="24"/>
-        </w:rPr>
-        <w:t xml:space="preserve">  </w:t>
-      </w:r>
-      <w:r>
-        <w:rPr>
-          <w:rFonts w:cstheme="minorHAnsi"/>
-          <w:sz w:val="24"/>
-          <w:szCs w:val="24"/>
-        </w:rPr>
-        <w:t xml:space="preserve">O profissional assim que contratado deverá </w:t>
-      </w:r>
-      <w:r>
-        <w:rPr>
-          <w:rFonts w:cstheme="minorHAnsi"/>
-          <w:sz w:val="24"/>
-          <w:szCs w:val="24"/>
-        </w:rPr>
-        <w:t xml:space="preserve">ser informado sobre as regras e diretrizes, para estarem cientes </w:t>
-      </w:r>
-      <w:r>
-        <w:rPr>
-          <w:rFonts w:cstheme="minorHAnsi"/>
-          <w:sz w:val="24"/>
-          <w:szCs w:val="24"/>
-        </w:rPr>
-        <w:t xml:space="preserve">sobre as políticas adotadas </w:t>
-      </w:r>
-      <w:r>
-        <w:rPr>
-          <w:rFonts w:cstheme="minorHAnsi"/>
-          <w:sz w:val="24"/>
-          <w:szCs w:val="24"/>
-        </w:rPr>
-        <w:t>e</w:t>
-      </w:r>
-      <w:r>
-        <w:rPr>
-          <w:rFonts w:cstheme="minorHAnsi"/>
-          <w:sz w:val="24"/>
-          <w:szCs w:val="24"/>
-        </w:rPr>
-        <w:t xml:space="preserve"> consequências</w:t>
-      </w:r>
-      <w:r>
-        <w:rPr>
-          <w:rFonts w:cstheme="minorHAnsi"/>
-          <w:sz w:val="24"/>
-          <w:szCs w:val="24"/>
-        </w:rPr>
-        <w:t xml:space="preserve">. Importante ressaltar que o monitoramento só </w:t>
-      </w:r>
-      <w:r>
-        <w:rPr>
-          <w:rFonts w:cstheme="minorHAnsi"/>
-          <w:sz w:val="24"/>
-          <w:szCs w:val="24"/>
-        </w:rPr>
-        <w:t>será feito em máquinas fornecidas pela empresa</w:t>
-      </w:r>
-      <w:r>
-        <w:rPr>
-          <w:rFonts w:cstheme="minorHAnsi"/>
-          <w:sz w:val="24"/>
-          <w:szCs w:val="24"/>
-        </w:rPr>
-        <w:t>.</w:t>
-      </w:r>
-    </w:p>
-    <w:p>
-      <w:pPr>
-        <w:rPr>
-          <w:rFonts w:cstheme="minorHAnsi"/>
-          <w:sz w:val="24"/>
-          <w:szCs w:val="24"/>
-        </w:rPr>
-      </w:pPr>
-      <w:r>
-        <w:rPr>
-          <w:rFonts w:cstheme="minorHAnsi"/>
-          <w:sz w:val="24"/>
-          <w:szCs w:val="24"/>
-        </w:rPr>
-        <w:t xml:space="preserve">  </w:t>
-      </w:r>
-      <w:r>
-        <w:rPr>
-          <w:rFonts w:cstheme="minorHAnsi"/>
-          <w:sz w:val="24"/>
-          <w:szCs w:val="24"/>
-        </w:rPr>
-        <w:t xml:space="preserve">O </w:t>
-      </w:r>
-      <w:r>
-        <w:rPr>
-          <w:rFonts w:cstheme="minorHAnsi"/>
-          <w:sz w:val="24"/>
-          <w:szCs w:val="24"/>
-        </w:rPr>
-        <w:t xml:space="preserve">monitoramento será feito em tempo real </w:t>
-      </w:r>
-      <w:r>
-        <w:rPr>
-          <w:rFonts w:cstheme="minorHAnsi"/>
-          <w:sz w:val="24"/>
-          <w:szCs w:val="24"/>
-        </w:rPr>
-        <w:t>e</w:t>
-      </w:r>
-      <w:r>
-        <w:rPr>
-          <w:rFonts w:cstheme="minorHAnsi"/>
-          <w:sz w:val="24"/>
-          <w:szCs w:val="24"/>
-        </w:rPr>
-        <w:t xml:space="preserve"> terá</w:t>
+    </w:p>
+    <w:p>
+      <w:pPr>
+        <w:rPr>
+          <w:rFonts w:cstheme="minorHAnsi"/>
+          <w:sz w:val="24"/>
+          <w:szCs w:val="24"/>
+        </w:rPr>
+      </w:pPr>
+    </w:p>
+    <w:p>
+      <w:pPr>
+        <w:rPr>
+          <w:rFonts w:cstheme="minorHAnsi"/>
+          <w:sz w:val="24"/>
+          <w:szCs w:val="24"/>
+        </w:rPr>
+      </w:pPr>
+      <w:r>
+        <w:rPr>
+          <w:rFonts w:cstheme="minorHAnsi"/>
+          <w:sz w:val="24"/>
+          <w:szCs w:val="24"/>
+        </w:rPr>
+        <w:lastRenderedPageBreak/>
+        <w:t>Um bom suporte da empresa é essencial para garantir que os funcionários remotos tenham as ferramentas, o suporte e a segurança</w:t>
+      </w:r>
+      <w:r>
+        <w:rPr>
+          <w:rFonts w:cstheme="minorHAnsi"/>
+          <w:sz w:val="24"/>
+          <w:szCs w:val="24"/>
+        </w:rPr>
+        <w:t xml:space="preserve"> necessários para realizar seu trabalho de forma eficaz e produtiva no ambiente do home office.</w:t>
+      </w:r>
+    </w:p>
+    <w:p>
+      <w:pPr>
+        <w:rPr>
+          <w:rFonts w:cstheme="minorHAnsi"/>
+          <w:sz w:val="24"/>
+          <w:szCs w:val="24"/>
+        </w:rPr>
+      </w:pPr>
+      <w:r>
+        <w:rPr>
+          <w:rFonts w:cstheme="minorHAnsi"/>
+          <w:sz w:val="24"/>
+          <w:szCs w:val="24"/>
+        </w:rPr>
+        <w:t xml:space="preserve">Oferecer </w:t>
+      </w:r>
+      <w:r>
+        <w:rPr>
+          <w:rFonts w:cstheme="minorHAnsi"/>
+          <w:sz w:val="24"/>
+          <w:szCs w:val="24"/>
+        </w:rPr>
+        <w:t>um suporte eficaz para o trabalho</w:t>
+      </w:r>
+      <w:r>
+        <w:rPr>
+          <w:rFonts w:cstheme="minorHAnsi"/>
+          <w:sz w:val="24"/>
+          <w:szCs w:val="24"/>
+        </w:rPr>
+        <w:t xml:space="preserve"> em home office pode ser um diferencial competitivo na atração </w:t>
+      </w:r>
+      <w:r>
+        <w:rPr>
+          <w:rFonts w:cstheme="minorHAnsi"/>
+          <w:sz w:val="24"/>
+          <w:szCs w:val="24"/>
+        </w:rPr>
+        <w:t>e retenção de talentos. Muitos profissionais valorizam a flexibilidade e a autonomia oferecidas pelo</w:t>
+      </w:r>
+      <w:r>
+        <w:rPr>
+          <w:rFonts w:cstheme="minorHAnsi"/>
+          <w:sz w:val="24"/>
+          <w:szCs w:val="24"/>
+        </w:rPr>
+        <w:t xml:space="preserve"> modelo de trabalho home, e empresas que demonstram compromisso em fornecer um bom suporte nesse aspecto podem ser mais atrativas para os candidatos.</w:t>
+      </w:r>
+    </w:p>
+    <w:p>
+      <w:pPr>
+        <w:rPr>
+          <w:rFonts w:cstheme="minorHAnsi"/>
+          <w:sz w:val="24"/>
+          <w:szCs w:val="24"/>
+        </w:rPr>
+      </w:pPr>
+      <w:r>
+        <w:rPr>
+          <w:rFonts w:cstheme="minorHAnsi"/>
+          <w:sz w:val="24"/>
+          <w:szCs w:val="24"/>
+        </w:rPr>
+        <w:t>A falta de suporte técnico pode resultar</w:t>
+      </w:r>
+      <w:r>
+        <w:rPr>
+          <w:rFonts w:cstheme="minorHAnsi"/>
+          <w:sz w:val="24"/>
+          <w:szCs w:val="24"/>
+        </w:rPr>
+        <w:t xml:space="preserve"> em uma série</w:t>
       </w:r>
       <w:r>
         <w:rPr>
@@ -2177,15 +2024,55 @@
           <w:sz w:val="24"/>
           <w:szCs w:val="24"/>
         </w:rPr>
-        <w:t>relatórios</w:t>
-      </w:r>
-      <w:r>
-        <w:rPr>
-          <w:rFonts w:cstheme="minorHAnsi"/>
-          <w:sz w:val="24"/>
-          <w:szCs w:val="24"/>
-        </w:rPr>
-        <w:t xml:space="preserve"> </w:t>
+        <w:t>de consequências prejudiciais</w:t>
+      </w:r>
+      <w:r>
+        <w:rPr>
+          <w:rFonts w:cstheme="minorHAnsi"/>
+          <w:sz w:val="24"/>
+          <w:szCs w:val="24"/>
+        </w:rPr>
+        <w:t>, como</w:t>
+      </w:r>
+      <w:r>
+        <w:rPr>
+          <w:rFonts w:cstheme="minorHAnsi"/>
+          <w:sz w:val="24"/>
+          <w:szCs w:val="24"/>
+        </w:rPr>
+        <w:t>, os funcionários podem enfrentar problemas com seus equipamentos, como computadores lentos, problemas de conectividade com a internet, falhas de sof</w:t>
+      </w:r>
+      <w:r>
+        <w:rPr>
+          <w:rFonts w:cstheme="minorHAnsi"/>
+          <w:sz w:val="24"/>
+          <w:szCs w:val="24"/>
+        </w:rPr>
+        <w:t xml:space="preserve">tware, entre outro. Esses problemas podem interrompes o fluxo de trabalho e reduzir a produtividade. </w:t>
+      </w:r>
+      <w:r>
+        <w:rPr>
+          <w:rFonts w:cstheme="minorHAnsi"/>
+          <w:sz w:val="24"/>
+          <w:szCs w:val="24"/>
+        </w:rPr>
+        <w:t xml:space="preserve">Não ter acesso </w:t>
+      </w:r>
+      <w:r>
+        <w:rPr>
+          <w:rFonts w:cstheme="minorHAnsi"/>
+          <w:sz w:val="24"/>
+          <w:szCs w:val="24"/>
+        </w:rPr>
+        <w:t>às</w:t>
+      </w:r>
+      <w:r>
+        <w:rPr>
+          <w:rFonts w:cstheme="minorHAnsi"/>
+          <w:sz w:val="24"/>
+          <w:szCs w:val="24"/>
+        </w:rPr>
+        <w:t xml:space="preserve"> ferramentas e recursos necessários para trabalhar de forma eficaz, o desempenho geral tende a diminuir. Isso pode afetar negativamente os resultados da empresa e sua competitividade no mercado, além </w:t>
       </w:r>
       <w:r>
         <w:rPr>
@@ -2201,63 +2088,58 @@
           <w:sz w:val="24"/>
           <w:szCs w:val="24"/>
         </w:rPr>
-        <w:t xml:space="preserve">sistema mais utilizado </w:t>
-      </w:r>
-      <w:r>
-        <w:rPr>
-          <w:rFonts w:cstheme="minorHAnsi"/>
-          <w:sz w:val="24"/>
-          <w:szCs w:val="24"/>
-        </w:rPr>
-        <w:t>em um determinado período</w:t>
-      </w:r>
-      <w:r>
-        <w:rPr>
-          <w:rFonts w:cstheme="minorHAnsi"/>
-          <w:sz w:val="24"/>
-          <w:szCs w:val="24"/>
-        </w:rPr>
-        <w:t xml:space="preserve"> através d</w:t>
-      </w:r>
-      <w:r>
-        <w:rPr>
-          <w:rFonts w:cstheme="minorHAnsi"/>
-          <w:sz w:val="24"/>
-          <w:szCs w:val="24"/>
-        </w:rPr>
-        <w:t>as janelas do sistema</w:t>
-      </w:r>
-      <w:r>
-        <w:rPr>
-          <w:rFonts w:cstheme="minorHAnsi"/>
-          <w:sz w:val="24"/>
-          <w:szCs w:val="24"/>
-        </w:rPr>
-        <w:t>. Em tempo real terá três gráficos na área de dashboard</w:t>
-      </w:r>
-      <w:r>
-        <w:rPr>
-          <w:rFonts w:cstheme="minorHAnsi"/>
-          <w:sz w:val="24"/>
-          <w:szCs w:val="24"/>
-        </w:rPr>
-        <w:t xml:space="preserve">s, informando a quantidade de uso do HD, </w:t>
-      </w:r>
-      <w:r>
-        <w:rPr>
-          <w:rFonts w:cstheme="minorHAnsi"/>
-          <w:sz w:val="24"/>
-          <w:szCs w:val="24"/>
-        </w:rPr>
-        <w:t>Memória e Disco</w:t>
-      </w:r>
-      <w:r>
-        <w:rPr>
-          <w:rFonts w:cstheme="minorHAnsi"/>
-          <w:sz w:val="24"/>
-          <w:szCs w:val="24"/>
-        </w:rPr>
-        <w:t xml:space="preserve">. </w:t>
+        <w:t>funcionário residir distante, ele necessita de suporte técnico para sua máquina, que está inoperante no momento. Isso resulta em dias sem trabalh</w:t>
+      </w:r>
+      <w:r>
+        <w:rPr>
+          <w:rFonts w:cstheme="minorHAnsi"/>
+          <w:sz w:val="24"/>
+          <w:szCs w:val="24"/>
+        </w:rPr>
+        <w:t>o até que uma nova máquina seja entregue ou atual seja consertada.</w:t>
+      </w:r>
+    </w:p>
+    <w:p>
+      <w:pPr>
+        <w:rPr>
+          <w:rFonts w:cstheme="minorHAnsi"/>
+          <w:sz w:val="24"/>
+          <w:szCs w:val="24"/>
+        </w:rPr>
+      </w:pPr>
+      <w:r>
+        <w:rPr>
+          <w:rFonts w:cstheme="minorHAnsi"/>
+          <w:sz w:val="24"/>
+          <w:szCs w:val="24"/>
+        </w:rPr>
+        <w:t xml:space="preserve">Considerando todos </w:t>
+      </w:r>
+      <w:r>
+        <w:rPr>
+          <w:rFonts w:cstheme="minorHAnsi"/>
+          <w:sz w:val="24"/>
+          <w:szCs w:val="24"/>
+        </w:rPr>
+        <w:t xml:space="preserve">esses aspectos, a </w:t>
+      </w:r>
+      <w:proofErr w:type="spellStart"/>
+      <w:r>
+        <w:rPr>
+          <w:rFonts w:cstheme="minorHAnsi"/>
+          <w:sz w:val="24"/>
+          <w:szCs w:val="24"/>
+        </w:rPr>
+        <w:t>Noctoramento</w:t>
+      </w:r>
+      <w:proofErr w:type="spellEnd"/>
+      <w:r>
+        <w:rPr>
+          <w:rFonts w:cstheme="minorHAnsi"/>
+          <w:sz w:val="24"/>
+          <w:szCs w:val="24"/>
+        </w:rPr>
+        <w:t xml:space="preserve"> desenvolveu um software que monitora a CPU, dico e memória, agindo de forma preventiva em relação à saúde das máquinas. Ele monitora constantemente o desempenho para identificar e solucionar possíveis problemas antes que se tornem críticos. Além disso, todas as máquinas são programadas para desligar automaticamente todos os dias ás 22h, garantindo que não fiquem ligadas desnecessariamente durante a noite ou nos fins de semana, o que poderia resultar no consumo desnecessário de recursos. </w:t>
       </w:r>
     </w:p>
     <w:p>
@@ -2595,6 +2477,7 @@
           </wp:anchor>
         </w:drawing>
       </w:r>
+      <w:proofErr w:type="spellStart"/>
       <w:r>
         <w:rPr>
           <w:rFonts w:cstheme="majorHAnsi"/>
@@ -2604,7 +2487,19 @@
           <w:sz w:val="44"/>
           <w:szCs w:val="44"/>
         </w:rPr>
-        <w:t>Product Backlog</w:t>
+        <w:t>Product</w:t>
+      </w:r>
+      <w:proofErr w:type="spellEnd"/>
+      <w:r>
+        <w:rPr>
+          <w:rFonts w:cstheme="majorHAnsi"/>
+          <w:b/>
+          <w:bCs/>
+          <w:color w:val="00E3DE"/>
+          <w:sz w:val="44"/>
+          <w:szCs w:val="44"/>
+        </w:rPr>
+        <w:t xml:space="preserve"> Backlog</w:t>
       </w:r>
     </w:p>
     <w:p/>
@@ -2704,7 +2599,7 @@
 </file>
 
 <file path=word/endnotes.xml><?xml version="1.0" encoding="utf-8"?>
-<w:endnotes xmlns:wpc="http://schemas.microsoft.com/office/word/2010/wordprocessingCanvas" xmlns:cx="http://schemas.microsoft.com/office/drawing/2014/chartex" xmlns:cx1="http://schemas.microsoft.com/office/drawing/2015/9/8/chartex" xmlns:cx2="http://schemas.microsoft.com/office/drawing/2015/10/21/chartex" xmlns:cx3="http://schemas.microsoft.com/office/drawing/2016/5/9/chartex" xmlns:cx4="http://schemas.microsoft.com/office/drawing/2016/5/10/chartex" xmlns:cx5="http://schemas.microsoft.com/office/drawing/2016/5/11/chartex" xmlns:cx6="http://schemas.microsoft.com/office/drawing/2016/5/12/chartex" xmlns:cx7="http://schemas.microsoft.com/office/drawing/2016/5/13/chartex" xmlns:cx8="http://schemas.microsoft.com/office/drawing/2016/5/14/chartex" xmlns:mc="http://schemas.openxmlformats.org/markup-compatibility/2006" xmlns:aink="http://schemas.microsoft.com/office/drawing/2016/ink" xmlns:am3d="http://schemas.microsoft.com/office/drawing/2017/model3d" xmlns:o="urn:schemas-microsoft-com:office:office" xmlns:oel="http://schemas.microsoft.com/office/2019/extlst" xmlns:r="http://schemas.openxmlformats.org/officeDocument/2006/relationships" xmlns:m="http://schemas.openxmlformats.org/officeDocument/2006/math" xmlns:v="urn:schemas-microsoft-com:vml" xmlns:wp14="http://schemas.microsoft.com/office/word/2010/wordprocessingDrawing" xmlns:wp="http://schemas.openxmlformats.org/drawingml/2006/wordprocessingDrawing" xmlns:w10="urn:schemas-microsoft-com:office:word" xmlns:w="http://schemas.openxmlformats.org/wordprocessingml/2006/main" xmlns:w14="http://schemas.microsoft.com/office/word/2010/wordml" xmlns:w15="http://schemas.microsoft.com/office/word/2012/wordml" xmlns:w16cex="http://schemas.microsoft.com/office/word/2018/wordml/cex" xmlns:w16cid="http://schemas.microsoft.com/office/word/2016/wordml/cid" xmlns:w16="http://schemas.microsoft.com/office/word/2018/wordml" xmlns:w16du="http://schemas.microsoft.com/office/word/2023/wordml/word16du" xmlns:w16sdtdh="http://schemas.microsoft.com/office/word/2020/wordml/sdtdatahash" xmlns:w16se="http://schemas.microsoft.com/office/word/2015/wordml/symex" xmlns:wpg="http://schemas.microsoft.com/office/word/2010/wordprocessingGroup" xmlns:wpi="http://schemas.microsoft.com/office/word/2010/wordprocessingInk" xmlns:wne="http://schemas.microsoft.com/office/word/2006/wordml" xmlns:wps="http://schemas.microsoft.com/office/word/2010/wordprocessingShape" mc:Ignorable="w14 w15 w16se w16cid w16 w16cex w16sdtdh w16du wp14">
+<w:endnotes xmlns:wpc="http://schemas.microsoft.com/office/word/2010/wordprocessingCanvas" xmlns:cx="http://schemas.microsoft.com/office/drawing/2014/chartex" xmlns:cx1="http://schemas.microsoft.com/office/drawing/2015/9/8/chartex" xmlns:cx2="http://schemas.microsoft.com/office/drawing/2015/10/21/chartex" xmlns:cx3="http://schemas.microsoft.com/office/drawing/2016/5/9/chartex" xmlns:cx4="http://schemas.microsoft.com/office/drawing/2016/5/10/chartex" xmlns:cx5="http://schemas.microsoft.com/office/drawing/2016/5/11/chartex" xmlns:cx6="http://schemas.microsoft.com/office/drawing/2016/5/12/chartex" xmlns:cx7="http://schemas.microsoft.com/office/drawing/2016/5/13/chartex" xmlns:cx8="http://schemas.microsoft.com/office/drawing/2016/5/14/chartex" xmlns:mc="http://schemas.openxmlformats.org/markup-compatibility/2006" xmlns:aink="http://schemas.microsoft.com/office/drawing/2016/ink" xmlns:am3d="http://schemas.microsoft.com/office/drawing/2017/model3d" xmlns:o="urn:schemas-microsoft-com:office:office" xmlns:oel="http://schemas.microsoft.com/office/2019/extlst" xmlns:r="http://schemas.openxmlformats.org/officeDocument/2006/relationships" xmlns:m="http://schemas.openxmlformats.org/officeDocument/2006/math" xmlns:v="urn:schemas-microsoft-com:vml" xmlns:wp14="http://schemas.microsoft.com/office/word/2010/wordprocessingDrawing" xmlns:wp="http://schemas.openxmlformats.org/drawingml/2006/wordprocessingDrawing" xmlns:w10="urn:schemas-microsoft-com:office:word" xmlns:w="http://schemas.openxmlformats.org/wordprocessingml/2006/main" xmlns:w14="http://schemas.microsoft.com/office/word/2010/wordml" xmlns:w15="http://schemas.microsoft.com/office/word/2012/wordml" xmlns:w16cex="http://schemas.microsoft.com/office/word/2018/wordml/cex" xmlns:w16cid="http://schemas.microsoft.com/office/word/2016/wordml/cid" xmlns:w16="http://schemas.microsoft.com/office/word/2018/wordml" xmlns:w16sdtdh="http://schemas.microsoft.com/office/word/2020/wordml/sdtdatahash" xmlns:w16se="http://schemas.microsoft.com/office/word/2015/wordml/symex" xmlns:wpg="http://schemas.microsoft.com/office/word/2010/wordprocessingGroup" xmlns:wpi="http://schemas.microsoft.com/office/word/2010/wordprocessingInk" xmlns:wne="http://schemas.microsoft.com/office/word/2006/wordml" xmlns:wps="http://schemas.microsoft.com/office/word/2010/wordprocessingShape" mc:Ignorable="w14 w15 w16se w16cid w16 w16cex w16sdtdh wp14">
   <w:endnote w:type="separator" w:id="-1">
     <w:p>
       <w:pPr>
@@ -2729,7 +2624,7 @@
 </file>
 
 <file path=word/footnotes.xml><?xml version="1.0" encoding="utf-8"?>
-<w:footnotes xmlns:wpc="http://schemas.microsoft.com/office/word/2010/wordprocessingCanvas" xmlns:cx="http://schemas.microsoft.com/office/drawing/2014/chartex" xmlns:cx1="http://schemas.microsoft.com/office/drawing/2015/9/8/chartex" xmlns:cx2="http://schemas.microsoft.com/office/drawing/2015/10/21/chartex" xmlns:cx3="http://schemas.microsoft.com/office/drawing/2016/5/9/chartex" xmlns:cx4="http://schemas.microsoft.com/office/drawing/2016/5/10/chartex" xmlns:cx5="http://schemas.microsoft.com/office/drawing/2016/5/11/chartex" xmlns:cx6="http://schemas.microsoft.com/office/drawing/2016/5/12/chartex" xmlns:cx7="http://schemas.microsoft.com/office/drawing/2016/5/13/chartex" xmlns:cx8="http://schemas.microsoft.com/office/drawing/2016/5/14/chartex" xmlns:mc="http://schemas.openxmlformats.org/markup-compatibility/2006" xmlns:aink="http://schemas.microsoft.com/office/drawing/2016/ink" xmlns:am3d="http://schemas.microsoft.com/office/drawing/2017/model3d" xmlns:o="urn:schemas-microsoft-com:office:office" xmlns:oel="http://schemas.microsoft.com/office/2019/extlst" xmlns:r="http://schemas.openxmlformats.org/officeDocument/2006/relationships" xmlns:m="http://schemas.openxmlformats.org/officeDocument/2006/math" xmlns:v="urn:schemas-microsoft-com:vml" xmlns:wp14="http://schemas.microsoft.com/office/word/2010/wordprocessingDrawing" xmlns:wp="http://schemas.openxmlformats.org/drawingml/2006/wordprocessingDrawing" xmlns:w10="urn:schemas-microsoft-com:office:word" xmlns:w="http://schemas.openxmlformats.org/wordprocessingml/2006/main" xmlns:w14="http://schemas.microsoft.com/office/word/2010/wordml" xmlns:w15="http://schemas.microsoft.com/office/word/2012/wordml" xmlns:w16cex="http://schemas.microsoft.com/office/word/2018/wordml/cex" xmlns:w16cid="http://schemas.microsoft.com/office/word/2016/wordml/cid" xmlns:w16="http://schemas.microsoft.com/office/word/2018/wordml" xmlns:w16du="http://schemas.microsoft.com/office/word/2023/wordml/word16du" xmlns:w16sdtdh="http://schemas.microsoft.com/office/word/2020/wordml/sdtdatahash" xmlns:w16se="http://schemas.microsoft.com/office/word/2015/wordml/symex" xmlns:wpg="http://schemas.microsoft.com/office/word/2010/wordprocessingGroup" xmlns:wpi="http://schemas.microsoft.com/office/word/2010/wordprocessingInk" xmlns:wne="http://schemas.microsoft.com/office/word/2006/wordml" xmlns:wps="http://schemas.microsoft.com/office/word/2010/wordprocessingShape" mc:Ignorable="w14 w15 w16se w16cid w16 w16cex w16sdtdh w16du wp14">
+<w:footnotes xmlns:wpc="http://schemas.microsoft.com/office/word/2010/wordprocessingCanvas" xmlns:cx="http://schemas.microsoft.com/office/drawing/2014/chartex" xmlns:cx1="http://schemas.microsoft.com/office/drawing/2015/9/8/chartex" xmlns:cx2="http://schemas.microsoft.com/office/drawing/2015/10/21/chartex" xmlns:cx3="http://schemas.microsoft.com/office/drawing/2016/5/9/chartex" xmlns:cx4="http://schemas.microsoft.com/office/drawing/2016/5/10/chartex" xmlns:cx5="http://schemas.microsoft.com/office/drawing/2016/5/11/chartex" xmlns:cx6="http://schemas.microsoft.com/office/drawing/2016/5/12/chartex" xmlns:cx7="http://schemas.microsoft.com/office/drawing/2016/5/13/chartex" xmlns:cx8="http://schemas.microsoft.com/office/drawing/2016/5/14/chartex" xmlns:mc="http://schemas.openxmlformats.org/markup-compatibility/2006" xmlns:aink="http://schemas.microsoft.com/office/drawing/2016/ink" xmlns:am3d="http://schemas.microsoft.com/office/drawing/2017/model3d" xmlns:o="urn:schemas-microsoft-com:office:office" xmlns:oel="http://schemas.microsoft.com/office/2019/extlst" xmlns:r="http://schemas.openxmlformats.org/officeDocument/2006/relationships" xmlns:m="http://schemas.openxmlformats.org/officeDocument/2006/math" xmlns:v="urn:schemas-microsoft-com:vml" xmlns:wp14="http://schemas.microsoft.com/office/word/2010/wordprocessingDrawing" xmlns:wp="http://schemas.openxmlformats.org/drawingml/2006/wordprocessingDrawing" xmlns:w10="urn:schemas-microsoft-com:office:word" xmlns:w="http://schemas.openxmlformats.org/wordprocessingml/2006/main" xmlns:w14="http://schemas.microsoft.com/office/word/2010/wordml" xmlns:w15="http://schemas.microsoft.com/office/word/2012/wordml" xmlns:w16cex="http://schemas.microsoft.com/office/word/2018/wordml/cex" xmlns:w16cid="http://schemas.microsoft.com/office/word/2016/wordml/cid" xmlns:w16="http://schemas.microsoft.com/office/word/2018/wordml" xmlns:w16sdtdh="http://schemas.microsoft.com/office/word/2020/wordml/sdtdatahash" xmlns:w16se="http://schemas.microsoft.com/office/word/2015/wordml/symex" xmlns:wpg="http://schemas.microsoft.com/office/word/2010/wordprocessingGroup" xmlns:wpi="http://schemas.microsoft.com/office/word/2010/wordprocessingInk" xmlns:wne="http://schemas.microsoft.com/office/word/2006/wordml" xmlns:wps="http://schemas.microsoft.com/office/word/2010/wordprocessingShape" mc:Ignorable="w14 w15 w16se w16cid w16 w16cex w16sdtdh wp14">
   <w:footnote w:type="separator" w:id="-1">
     <w:p>
       <w:pPr>
@@ -2754,7 +2649,7 @@
 </file>
 
 <file path=word/styles.xml><?xml version="1.0" encoding="utf-8"?>
-<w:styles xmlns:mc="http://schemas.openxmlformats.org/markup-compatibility/2006" xmlns:r="http://schemas.openxmlformats.org/officeDocument/2006/relationships" xmlns:w="http://schemas.openxmlformats.org/wordprocessingml/2006/main" xmlns:w14="http://schemas.microsoft.com/office/word/2010/wordml" xmlns:w15="http://schemas.microsoft.com/office/word/2012/wordml" xmlns:w16cex="http://schemas.microsoft.com/office/word/2018/wordml/cex" xmlns:w16cid="http://schemas.microsoft.com/office/word/2016/wordml/cid" xmlns:w16="http://schemas.microsoft.com/office/word/2018/wordml" xmlns:w16du="http://schemas.microsoft.com/office/word/2023/wordml/word16du" xmlns:w16sdtdh="http://schemas.microsoft.com/office/word/2020/wordml/sdtdatahash" xmlns:w16se="http://schemas.microsoft.com/office/word/2015/wordml/symex" mc:Ignorable="w14 w15 w16se w16cid w16 w16cex w16sdtdh w16du">
+<w:styles xmlns:mc="http://schemas.openxmlformats.org/markup-compatibility/2006" xmlns:r="http://schemas.openxmlformats.org/officeDocument/2006/relationships" xmlns:w="http://schemas.openxmlformats.org/wordprocessingml/2006/main" xmlns:w14="http://schemas.microsoft.com/office/word/2010/wordml" xmlns:w15="http://schemas.microsoft.com/office/word/2012/wordml" xmlns:w16cex="http://schemas.microsoft.com/office/word/2018/wordml/cex" xmlns:w16cid="http://schemas.microsoft.com/office/word/2016/wordml/cid" xmlns:w16="http://schemas.microsoft.com/office/word/2018/wordml" xmlns:w16sdtdh="http://schemas.microsoft.com/office/word/2020/wordml/sdtdatahash" xmlns:w16se="http://schemas.microsoft.com/office/word/2015/wordml/symex" mc:Ignorable="w14 w15 w16se w16cid w16 w16cex w16sdtdh">
   <w:docDefaults>
     <w:rPrDefault>
       <w:rPr>
@@ -3157,6 +3052,7 @@
   <w:style w:type="character" w:default="1" w:styleId="Fontepargpadro">
     <w:name w:val="Default Paragraph Font"/>
     <w:uiPriority w:val="1"/>
+    <w:semiHidden/>
     <w:unhideWhenUsed/>
   </w:style>
   <w:style w:type="table" w:default="1" w:styleId="Tabelanormal">
@@ -3299,6 +3195,25 @@
     <w:link w:val="Rodap"/>
     <w:uiPriority w:val="99"/>
     <w:rsid w:val="00E809E0"/>
+  </w:style>
+  <w:style w:type="paragraph" w:styleId="NormalWeb">
+    <w:name w:val="Normal (Web)"/>
+    <w:basedOn w:val="Normal"/>
+    <w:uiPriority w:val="99"/>
+    <w:semiHidden/>
+    <w:unhideWhenUsed/>
+    <w:rsid w:val="001359F8"/>
+    <w:pPr>
+      <w:spacing w:before="100" w:beforeAutospacing="1" w:after="100" w:afterAutospacing="1" w:line="240" w:lineRule="auto"/>
+    </w:pPr>
+    <w:rPr>
+      <w:rFonts w:ascii="Times New Roman" w:eastAsia="Times New Roman" w:hAnsi="Times New Roman" w:cs="Times New Roman"/>
+      <w:kern w:val="0"/>
+      <w:sz w:val="24"/>
+      <w:szCs w:val="24"/>
+      <w:lang w:eastAsia="pt-BR"/>
+      <w14:ligatures w14:val="none"/>
+    </w:rPr>
   </w:style>
 </w:styles>
 </file>
@@ -3599,10 +3514,23 @@
 </file>
 
 <file path=customXml/item1.xml><?xml version="1.0" encoding="utf-8"?>
-<b:Sources xmlns:b="http://schemas.openxmlformats.org/officeDocument/2006/bibliography" xmlns="http://schemas.openxmlformats.org/officeDocument/2006/bibliography" SelectedStyle="\APASixthEditionOfficeOnline.xsl" StyleName="APA" Version="6"/>
+<p:properties xmlns:p="http://schemas.microsoft.com/office/2006/metadata/properties" xmlns:xsi="http://www.w3.org/2001/XMLSchema-instance" xmlns:pc="http://schemas.microsoft.com/office/infopath/2007/PartnerControls">
+  <documentManagement>
+    <_activity xmlns="3e7a52f9-5c66-44a9-86f3-38766607b952" xsi:nil="true"/>
+  </documentManagement>
+</p:properties>
 </file>
 
 <file path=customXml/item2.xml><?xml version="1.0" encoding="utf-8"?>
+<?mso-contentType ?>
+<FormTemplates xmlns="http://schemas.microsoft.com/sharepoint/v3/contenttype/forms">
+  <Display>DocumentLibraryForm</Display>
+  <Edit>DocumentLibraryForm</Edit>
+  <New>DocumentLibraryForm</New>
+</FormTemplates>
+</file>
+
+<file path=customXml/item3.xml><?xml version="1.0" encoding="utf-8"?>
 <ct:contentTypeSchema xmlns:ct="http://schemas.microsoft.com/office/2006/metadata/contentType" xmlns:ma="http://schemas.microsoft.com/office/2006/metadata/properties/metaAttributes" ct:_="" ma:_="" ma:contentTypeName="Document" ma:contentTypeID="0x010100678EE90E01C1554D81095FA0DFA567B7" ma:contentTypeVersion="8" ma:contentTypeDescription="Create a new document." ma:contentTypeScope="" ma:versionID="9a2dd0dc2d1cd372a84e58466791fbbe">
   <xsd:schema xmlns:xsd="http://www.w3.org/2001/XMLSchema" xmlns:xs="http://www.w3.org/2001/XMLSchema" xmlns:p="http://schemas.microsoft.com/office/2006/metadata/properties" xmlns:ns3="3e7a52f9-5c66-44a9-86f3-38766607b952" xmlns:ns4="bba0be46-aa14-4462-94e7-e7f5e4df92a1" targetNamespace="http://schemas.microsoft.com/office/2006/metadata/properties" ma:root="true" ma:fieldsID="5915be0ab519d514ef21e588f4c6d9b8" ns3:_="" ns4:_="">
     <xsd:import namespace="3e7a52f9-5c66-44a9-86f3-38766607b952"/>
@@ -3791,32 +3719,29 @@
 </ct:contentTypeSchema>
 </file>
 
-<file path=customXml/item3.xml><?xml version="1.0" encoding="utf-8"?>
-<?mso-contentType ?>
-<FormTemplates xmlns="http://schemas.microsoft.com/sharepoint/v3/contenttype/forms">
-  <Display>DocumentLibraryForm</Display>
-  <Edit>DocumentLibraryForm</Edit>
-  <New>DocumentLibraryForm</New>
-</FormTemplates>
-</file>
-
 <file path=customXml/item4.xml><?xml version="1.0" encoding="utf-8"?>
-<p:properties xmlns:p="http://schemas.microsoft.com/office/2006/metadata/properties" xmlns:xsi="http://www.w3.org/2001/XMLSchema-instance" xmlns:pc="http://schemas.microsoft.com/office/infopath/2007/PartnerControls">
-  <documentManagement>
-    <_activity xmlns="3e7a52f9-5c66-44a9-86f3-38766607b952" xsi:nil="true"/>
-  </documentManagement>
-</p:properties>
+<b:Sources xmlns:b="http://schemas.openxmlformats.org/officeDocument/2006/bibliography" xmlns="http://schemas.openxmlformats.org/officeDocument/2006/bibliography" SelectedStyle="\APASixthEditionOfficeOnline.xsl" StyleName="APA" Version="6"/>
 </file>
 
 <file path=customXml/itemProps1.xml><?xml version="1.0" encoding="utf-8"?>
-<ds:datastoreItem xmlns:ds="http://schemas.openxmlformats.org/officeDocument/2006/customXml" ds:itemID="{63094BC5-9198-4CD7-8215-024D33E0D275}">
+<ds:datastoreItem xmlns:ds="http://schemas.openxmlformats.org/officeDocument/2006/customXml" ds:itemID="{218CF826-37A1-4694-BA5E-8F83BBAAFA5E}">
   <ds:schemaRefs>
-    <ds:schemaRef ds:uri="http://schemas.openxmlformats.org/officeDocument/2006/bibliography"/>
+    <ds:schemaRef ds:uri="http://schemas.microsoft.com/office/2006/metadata/properties"/>
+    <ds:schemaRef ds:uri="http://schemas.microsoft.com/office/infopath/2007/PartnerControls"/>
+    <ds:schemaRef ds:uri="3e7a52f9-5c66-44a9-86f3-38766607b952"/>
   </ds:schemaRefs>
 </ds:datastoreItem>
 </file>
 
 <file path=customXml/itemProps2.xml><?xml version="1.0" encoding="utf-8"?>
+<ds:datastoreItem xmlns:ds="http://schemas.openxmlformats.org/officeDocument/2006/customXml" ds:itemID="{D0E46392-2845-42B3-95F7-004DCE433A9D}">
+  <ds:schemaRefs>
+    <ds:schemaRef ds:uri="http://schemas.microsoft.com/sharepoint/v3/contenttype/forms"/>
+  </ds:schemaRefs>
+</ds:datastoreItem>
+</file>
+
+<file path=customXml/itemProps3.xml><?xml version="1.0" encoding="utf-8"?>
 <ds:datastoreItem xmlns:ds="http://schemas.openxmlformats.org/officeDocument/2006/customXml" ds:itemID="{4C17E32F-CFB0-436C-AC04-1B26FC8BB697}">
   <ds:schemaRefs>
     <ds:schemaRef ds:uri="http://schemas.microsoft.com/office/2006/metadata/contentType"/>
@@ -3835,20 +3760,10 @@
 </ds:datastoreItem>
 </file>
 
-<file path=customXml/itemProps3.xml><?xml version="1.0" encoding="utf-8"?>
-<ds:datastoreItem xmlns:ds="http://schemas.openxmlformats.org/officeDocument/2006/customXml" ds:itemID="{D0E46392-2845-42B3-95F7-004DCE433A9D}">
+<file path=customXml/itemProps4.xml><?xml version="1.0" encoding="utf-8"?>
+<ds:datastoreItem xmlns:ds="http://schemas.openxmlformats.org/officeDocument/2006/customXml" ds:itemID="{63094BC5-9198-4CD7-8215-024D33E0D275}">
   <ds:schemaRefs>
-    <ds:schemaRef ds:uri="http://schemas.microsoft.com/sharepoint/v3/contenttype/forms"/>
-  </ds:schemaRefs>
-</ds:datastoreItem>
-</file>
-
-<file path=customXml/itemProps4.xml><?xml version="1.0" encoding="utf-8"?>
-<ds:datastoreItem xmlns:ds="http://schemas.openxmlformats.org/officeDocument/2006/customXml" ds:itemID="{218CF826-37A1-4694-BA5E-8F83BBAAFA5E}">
-  <ds:schemaRefs>
-    <ds:schemaRef ds:uri="http://schemas.microsoft.com/office/2006/metadata/properties"/>
-    <ds:schemaRef ds:uri="http://schemas.microsoft.com/office/infopath/2007/PartnerControls"/>
-    <ds:schemaRef ds:uri="3e7a52f9-5c66-44a9-86f3-38766607b952"/>
+    <ds:schemaRef ds:uri="http://schemas.openxmlformats.org/officeDocument/2006/bibliography"/>
   </ds:schemaRefs>
 </ds:datastoreItem>
 </file>
--- a/Documentação do Projeto/Documentação do Projeto.docx
+++ b/Documentação do Projeto/Documentação do Projeto.docx
@@ -87,7 +87,7 @@
           <w:szCs w:val="72"/>
         </w:rPr>
         <w:drawing>
-          <wp:inline distT="0" distB="0" distL="0" distR="0" wp14:anchorId="6AE1D2C3" wp14:editId="733CAB18">
+          <wp:inline distT="0" distB="0" distL="0" distR="0" wp14:anchorId="6AE1D2C3" wp14:editId="69DD0775">
             <wp:extent cx="4940118" cy="825470"/>
             <wp:effectExtent l="0" t="0" r="0" b="0"/>
             <wp:docPr id="702128240" name="Imagem 1" descr="Uma imagem contendo objeto, relógio&#10;&#10;Descrição gerada automaticamente"/>
@@ -102,7 +102,7 @@
                     <pic:cNvPicPr/>
                   </pic:nvPicPr>
                   <pic:blipFill>
-                    <a:blip r:embed="rId10" cstate="print">
+                    <a:blip r:embed="rId11" cstate="print">
                       <a:extLst>
                         <a:ext uri="{28A0092B-C50C-407E-A947-70E740481C1C}">
                           <a14:useLocalDpi xmlns:a14="http://schemas.microsoft.com/office/drawing/2010/main" val="0"/>
@@ -1406,8 +1406,19 @@
     </w:p>
     <w:p>
       <w:pPr>
-        <w:pStyle w:val="Ttulo"/>
         <w:jc w:val="center"/>
+        <w:rPr>
+          <w:rFonts w:eastAsiaTheme="majorEastAsia" w:cstheme="minorHAnsi"/>
+          <w:b/>
+          <w:bCs/>
+          <w:color w:val="2E74B5" w:themeColor="accent5" w:themeShade="BF"/>
+          <w:spacing w:val="-10"/>
+          <w:kern w:val="28"/>
+          <w:sz w:val="72"/>
+          <w:szCs w:val="72"/>
+        </w:rPr>
+      </w:pPr>
+      <w:r>
         <w:rPr>
           <w:rFonts w:cstheme="majorHAnsi"/>
           <w:b/>
@@ -1416,16 +1427,6 @@
           <w:sz w:val="48"/>
           <w:szCs w:val="48"/>
         </w:rPr>
-      </w:pPr>
-      <w:r>
-        <w:rPr>
-          <w:rFonts w:cstheme="majorHAnsi"/>
-          <w:b/>
-          <w:bCs/>
-          <w:color w:val="00E3DE"/>
-          <w:sz w:val="48"/>
-          <w:szCs w:val="48"/>
-        </w:rPr>
         <w:lastRenderedPageBreak/>
         <w:t>Contexto</w:t>
       </w:r>
@@ -1437,16 +1438,16 @@
         <w:rPr>
           <w:rFonts w:cstheme="minorHAnsi"/>
           <w:color w:val="FFFFFF" w:themeColor="background1"/>
-          <w:sz w:val="24"/>
-          <w:szCs w:val="24"/>
+          <w:sz w:val="28"/>
+          <w:szCs w:val="28"/>
         </w:rPr>
       </w:pPr>
       <w:r>
         <w:rPr>
           <w:rFonts w:cstheme="minorHAnsi"/>
           <w:color w:val="FFFFFF" w:themeColor="background1"/>
-          <w:sz w:val="24"/>
-          <w:szCs w:val="24"/>
+          <w:sz w:val="28"/>
+          <w:szCs w:val="28"/>
         </w:rPr>
         <w:t xml:space="preserve">A prática inicial do trabalho remoto foi em 1857, nos Estados Unidos, com a introdução do telégrafo. Este sistema </w:t>
       </w:r>
@@ -1454,8 +1455,8 @@
         <w:rPr>
           <w:rFonts w:cstheme="minorHAnsi"/>
           <w:color w:val="FFFFFF" w:themeColor="background1"/>
-          <w:sz w:val="24"/>
-          <w:szCs w:val="24"/>
+          <w:sz w:val="28"/>
+          <w:szCs w:val="28"/>
         </w:rPr>
         <w:t>revolucionário</w:t>
       </w:r>
@@ -1463,8 +1464,8 @@
         <w:rPr>
           <w:rFonts w:cstheme="minorHAnsi"/>
           <w:color w:val="FFFFFF" w:themeColor="background1"/>
-          <w:sz w:val="24"/>
-          <w:szCs w:val="24"/>
+          <w:sz w:val="28"/>
+          <w:szCs w:val="28"/>
         </w:rPr>
         <w:t xml:space="preserve"> de comunicação </w:t>
       </w:r>
@@ -1472,8 +1473,8 @@
         <w:rPr>
           <w:rFonts w:cstheme="minorHAnsi"/>
           <w:color w:val="FFFFFF" w:themeColor="background1"/>
-          <w:sz w:val="24"/>
-          <w:szCs w:val="24"/>
+          <w:sz w:val="28"/>
+          <w:szCs w:val="28"/>
         </w:rPr>
         <w:t>permitia que os operadores enviassem e recebessem mensagens codificadas por meio de fio elétricos. A beleza desse sistema residia na sua independência geográfica; um operador poderia trabalhar de qualquer lugar, desde que tivesse acesso á infraestrutura necessária. De fato, dado que as mensagens podiam ser envidas e recebidas a qualquer momento, trabalhar em casa não apenas era uma opção, mas muitas vezes uma necessidade.</w:t>
       </w:r>
@@ -1483,16 +1484,16 @@
         <w:rPr>
           <w:rFonts w:cstheme="minorHAnsi"/>
           <w:color w:val="FFFFFF" w:themeColor="background1"/>
-          <w:sz w:val="24"/>
-          <w:szCs w:val="24"/>
+          <w:sz w:val="28"/>
+          <w:szCs w:val="28"/>
         </w:rPr>
       </w:pPr>
       <w:r>
         <w:rPr>
           <w:rFonts w:cstheme="minorHAnsi"/>
           <w:color w:val="FFFFFF" w:themeColor="background1"/>
-          <w:sz w:val="24"/>
-          <w:szCs w:val="24"/>
+          <w:sz w:val="28"/>
+          <w:szCs w:val="28"/>
         </w:rPr>
         <w:t>Embora o conceito moderno de “teletrabalho” tenha surgido apenas na década de 1970, durante a crise d</w:t>
       </w:r>
@@ -1500,8 +1501,8 @@
         <w:rPr>
           <w:rFonts w:cstheme="minorHAnsi"/>
           <w:color w:val="FFFFFF" w:themeColor="background1"/>
-          <w:sz w:val="24"/>
-          <w:szCs w:val="24"/>
+          <w:sz w:val="28"/>
+          <w:szCs w:val="28"/>
         </w:rPr>
         <w:t xml:space="preserve">o petróleo, essa prática já existia há décadas. Com os crescentes custos de deslocamento para o trabalho, as empresas começaram a perceber o potencial </w:t>
       </w:r>
@@ -1509,8 +1510,8 @@
         <w:rPr>
           <w:rFonts w:cstheme="minorHAnsi"/>
           <w:color w:val="FFFFFF" w:themeColor="background1"/>
-          <w:sz w:val="24"/>
-          <w:szCs w:val="24"/>
+          <w:sz w:val="28"/>
+          <w:szCs w:val="28"/>
         </w:rPr>
         <w:t>de permitir que seus funcionários trabalhassem fora do escritório. O termo “teletrabalho” ganhou destaque como uma alternativa viável</w:t>
       </w:r>
@@ -1518,8 +1519,8 @@
         <w:rPr>
           <w:rFonts w:cstheme="minorHAnsi"/>
           <w:color w:val="FFFFFF" w:themeColor="background1"/>
-          <w:sz w:val="24"/>
-          <w:szCs w:val="24"/>
+          <w:sz w:val="28"/>
+          <w:szCs w:val="28"/>
         </w:rPr>
         <w:t xml:space="preserve"> em meio á crise energética, abrindo caminho para um novo paradigma na forma como as pessoas encaravam o trabalho.</w:t>
       </w:r>
@@ -1529,8 +1530,8 @@
         <w:rPr>
           <w:rFonts w:cstheme="minorHAnsi"/>
           <w:color w:val="FFFFFF" w:themeColor="background1"/>
-          <w:sz w:val="24"/>
-          <w:szCs w:val="24"/>
+          <w:sz w:val="28"/>
+          <w:szCs w:val="28"/>
         </w:rPr>
       </w:pPr>
     </w:p>
@@ -1539,16 +1540,16 @@
         <w:rPr>
           <w:rFonts w:cstheme="minorHAnsi"/>
           <w:color w:val="FFFFFF" w:themeColor="background1"/>
-          <w:sz w:val="24"/>
-          <w:szCs w:val="24"/>
+          <w:sz w:val="28"/>
+          <w:szCs w:val="28"/>
         </w:rPr>
       </w:pPr>
       <w:r>
         <w:rPr>
           <w:rFonts w:cstheme="minorHAnsi"/>
           <w:color w:val="FFFFFF" w:themeColor="background1"/>
-          <w:sz w:val="24"/>
-          <w:szCs w:val="24"/>
+          <w:sz w:val="28"/>
+          <w:szCs w:val="28"/>
         </w:rPr>
         <w:t xml:space="preserve">  </w:t>
       </w:r>
@@ -1556,8 +1557,8 @@
         <w:rPr>
           <w:rFonts w:cstheme="minorHAnsi"/>
           <w:color w:val="FFFFFF" w:themeColor="background1"/>
-          <w:sz w:val="24"/>
-          <w:szCs w:val="24"/>
+          <w:sz w:val="28"/>
+          <w:szCs w:val="28"/>
         </w:rPr>
         <w:t>O h</w:t>
       </w:r>
@@ -1565,8 +1566,8 @@
         <w:rPr>
           <w:rFonts w:cstheme="minorHAnsi"/>
           <w:color w:val="FFFFFF" w:themeColor="background1"/>
-          <w:sz w:val="24"/>
-          <w:szCs w:val="24"/>
+          <w:sz w:val="28"/>
+          <w:szCs w:val="28"/>
         </w:rPr>
         <w:t>ome office e produtividade é uma combinação bem desafiadora e que precisam andar lado a lado. O lado positivo é o conforto já o negativo é a dificuldade em criar rotina e saber separar o que trabalhar em casa é diferente de estar em casa, que demanda organização e priorização para as demandas</w:t>
       </w:r>
@@ -1574,8 +1575,8 @@
         <w:rPr>
           <w:rFonts w:cstheme="minorHAnsi"/>
           <w:color w:val="FFFFFF" w:themeColor="background1"/>
-          <w:sz w:val="24"/>
-          <w:szCs w:val="24"/>
+          <w:sz w:val="28"/>
+          <w:szCs w:val="28"/>
         </w:rPr>
         <w:t xml:space="preserve"> do trabalho</w:t>
       </w:r>
@@ -1583,8 +1584,8 @@
         <w:rPr>
           <w:rFonts w:cstheme="minorHAnsi"/>
           <w:color w:val="FFFFFF" w:themeColor="background1"/>
-          <w:sz w:val="24"/>
-          <w:szCs w:val="24"/>
+          <w:sz w:val="28"/>
+          <w:szCs w:val="28"/>
         </w:rPr>
         <w:t xml:space="preserve">. </w:t>
       </w:r>
@@ -1596,23 +1597,23 @@
           <w:rFonts w:cstheme="minorHAnsi"/>
           <w:b w:val="0"/>
           <w:bCs w:val="0"/>
-          <w:sz w:val="24"/>
-          <w:szCs w:val="24"/>
-        </w:rPr>
-      </w:pPr>
-      <w:r>
-        <w:rPr>
-          <w:rFonts w:cstheme="minorHAnsi"/>
-          <w:sz w:val="24"/>
-          <w:szCs w:val="24"/>
+          <w:sz w:val="28"/>
+          <w:szCs w:val="28"/>
+        </w:rPr>
+      </w:pPr>
+      <w:r>
+        <w:rPr>
+          <w:rFonts w:cstheme="minorHAnsi"/>
+          <w:sz w:val="28"/>
+          <w:szCs w:val="28"/>
         </w:rPr>
         <w:t xml:space="preserve">  </w:t>
       </w:r>
       <w:r>
         <w:rPr>
           <w:rFonts w:cstheme="minorHAnsi"/>
-          <w:sz w:val="24"/>
-          <w:szCs w:val="24"/>
+          <w:sz w:val="28"/>
+          <w:szCs w:val="28"/>
         </w:rPr>
         <w:t xml:space="preserve">Uma pesquisa da </w:t>
       </w:r>
@@ -1621,16 +1622,16 @@
           <w:rFonts w:cstheme="minorHAnsi"/>
           <w:i/>
           <w:iCs/>
-          <w:sz w:val="24"/>
-          <w:szCs w:val="24"/>
+          <w:sz w:val="28"/>
+          <w:szCs w:val="28"/>
         </w:rPr>
         <w:t>Fundação Getúlio Vargas (FGV)</w:t>
       </w:r>
       <w:r>
         <w:rPr>
           <w:rFonts w:cstheme="minorHAnsi"/>
-          <w:sz w:val="24"/>
-          <w:szCs w:val="24"/>
+          <w:sz w:val="28"/>
+          <w:szCs w:val="28"/>
         </w:rPr>
         <w:t xml:space="preserve">, mostra a percepção das empresas brasileiro com o aumento gradativo da produtividade no home office. </w:t>
       </w:r>
@@ -1693,7 +1694,7 @@
                     </pic:cNvPicPr>
                   </pic:nvPicPr>
                   <pic:blipFill>
-                    <a:blip r:embed="rId11">
+                    <a:blip r:embed="rId12">
                       <a:extLst>
                         <a:ext uri="{28A0092B-C50C-407E-A947-70E740481C1C}">
                           <a14:useLocalDpi xmlns:a14="http://schemas.microsoft.com/office/drawing/2010/main" val="0"/>
@@ -1757,11 +1758,22 @@
           <w:rStyle w:val="Forte"/>
           <w:rFonts w:cstheme="minorHAnsi"/>
           <w:spacing w:val="4"/>
-          <w:sz w:val="24"/>
-          <w:szCs w:val="24"/>
+          <w:sz w:val="28"/>
+          <w:szCs w:val="28"/>
           <w:bdr w:val="none" w:sz="0" w:space="0" w:color="auto" w:frame="1"/>
         </w:rPr>
-        <w:t>Aumento médio da produtividade dos colaboradores com o trabalho remoto ou home office (%)</w:t>
+        <w:t>Aumento</w:t>
+      </w:r>
+      <w:r>
+        <w:rPr>
+          <w:rStyle w:val="Forte"/>
+          <w:rFonts w:cstheme="minorHAnsi"/>
+          <w:spacing w:val="4"/>
+          <w:sz w:val="24"/>
+          <w:szCs w:val="24"/>
+          <w:bdr w:val="none" w:sz="0" w:space="0" w:color="auto" w:frame="1"/>
+        </w:rPr>
+        <w:t xml:space="preserve"> médio da produtividade dos colaboradores com o trabalho remoto ou home office (%)</w:t>
       </w:r>
     </w:p>
     <w:p>
@@ -1810,7 +1822,7 @@
                     </pic:cNvPicPr>
                   </pic:nvPicPr>
                   <pic:blipFill>
-                    <a:blip r:embed="rId12">
+                    <a:blip r:embed="rId13">
                       <a:extLst>
                         <a:ext uri="{28A0092B-C50C-407E-A947-70E740481C1C}">
                           <a14:useLocalDpi xmlns:a14="http://schemas.microsoft.com/office/drawing/2010/main" val="0"/>
@@ -1864,31 +1876,31 @@
       <w:pPr>
         <w:rPr>
           <w:rFonts w:cstheme="minorHAnsi"/>
-          <w:sz w:val="24"/>
-          <w:szCs w:val="24"/>
-        </w:rPr>
-      </w:pPr>
-      <w:r>
-        <w:rPr>
-          <w:rFonts w:cstheme="minorHAnsi"/>
-          <w:sz w:val="28"/>
-          <w:szCs w:val="28"/>
+          <w:sz w:val="28"/>
+          <w:szCs w:val="28"/>
+        </w:rPr>
+      </w:pPr>
+      <w:r>
+        <w:rPr>
+          <w:rFonts w:cstheme="minorHAnsi"/>
+          <w:sz w:val="32"/>
+          <w:szCs w:val="32"/>
         </w:rPr>
         <w:t xml:space="preserve">  </w:t>
       </w:r>
       <w:r>
         <w:rPr>
           <w:rFonts w:cstheme="minorHAnsi"/>
-          <w:sz w:val="24"/>
-          <w:szCs w:val="24"/>
+          <w:sz w:val="28"/>
+          <w:szCs w:val="28"/>
         </w:rPr>
         <w:t xml:space="preserve">O trabalho remoto desenvolve a autonomia, mas também é necessário ter muita responsabilidade, pois isso implica diretamente no desempenha individual e organizacional. </w:t>
       </w:r>
       <w:r>
         <w:rPr>
           <w:rFonts w:cstheme="minorHAnsi"/>
-          <w:sz w:val="24"/>
-          <w:szCs w:val="24"/>
+          <w:sz w:val="28"/>
+          <w:szCs w:val="28"/>
         </w:rPr>
         <w:t xml:space="preserve">Há muitos profissionais que se sentem mais confortáveis em realizar suas atividades em casa, outros já expressão mais dificuldades, mas o ideal é encontrar o equilíbrio. </w:t>
       </w:r>
@@ -1915,24 +1927,23 @@
       <w:pPr>
         <w:rPr>
           <w:rFonts w:cstheme="minorHAnsi"/>
-          <w:sz w:val="24"/>
-          <w:szCs w:val="24"/>
-        </w:rPr>
-      </w:pPr>
-      <w:r>
-        <w:rPr>
-          <w:rFonts w:cstheme="minorHAnsi"/>
-          <w:sz w:val="24"/>
-          <w:szCs w:val="24"/>
-        </w:rPr>
-        <w:lastRenderedPageBreak/>
+          <w:sz w:val="28"/>
+          <w:szCs w:val="28"/>
+        </w:rPr>
+      </w:pPr>
+      <w:r>
+        <w:rPr>
+          <w:rFonts w:cstheme="minorHAnsi"/>
+          <w:sz w:val="28"/>
+          <w:szCs w:val="28"/>
+        </w:rPr>
         <w:t>Um bom suporte da empresa é essencial para garantir que os funcionários remotos tenham as ferramentas, o suporte e a segurança</w:t>
       </w:r>
       <w:r>
         <w:rPr>
           <w:rFonts w:cstheme="minorHAnsi"/>
-          <w:sz w:val="24"/>
-          <w:szCs w:val="24"/>
+          <w:sz w:val="28"/>
+          <w:szCs w:val="28"/>
         </w:rPr>
         <w:t xml:space="preserve"> necessários para realizar seu trabalho de forma eficaz e produtiva no ambiente do home office.</w:t>
       </w:r>
@@ -1941,47 +1952,47 @@
       <w:pPr>
         <w:rPr>
           <w:rFonts w:cstheme="minorHAnsi"/>
-          <w:sz w:val="24"/>
-          <w:szCs w:val="24"/>
-        </w:rPr>
-      </w:pPr>
-      <w:r>
-        <w:rPr>
-          <w:rFonts w:cstheme="minorHAnsi"/>
-          <w:sz w:val="24"/>
-          <w:szCs w:val="24"/>
+          <w:sz w:val="28"/>
+          <w:szCs w:val="28"/>
+        </w:rPr>
+      </w:pPr>
+      <w:r>
+        <w:rPr>
+          <w:rFonts w:cstheme="minorHAnsi"/>
+          <w:sz w:val="28"/>
+          <w:szCs w:val="28"/>
         </w:rPr>
         <w:t xml:space="preserve">Oferecer </w:t>
       </w:r>
       <w:r>
         <w:rPr>
           <w:rFonts w:cstheme="minorHAnsi"/>
-          <w:sz w:val="24"/>
-          <w:szCs w:val="24"/>
+          <w:sz w:val="28"/>
+          <w:szCs w:val="28"/>
         </w:rPr>
         <w:t>um suporte eficaz para o trabalho</w:t>
       </w:r>
       <w:r>
         <w:rPr>
           <w:rFonts w:cstheme="minorHAnsi"/>
-          <w:sz w:val="24"/>
-          <w:szCs w:val="24"/>
+          <w:sz w:val="28"/>
+          <w:szCs w:val="28"/>
         </w:rPr>
         <w:t xml:space="preserve"> em home office pode ser um diferencial competitivo na atração </w:t>
       </w:r>
       <w:r>
         <w:rPr>
           <w:rFonts w:cstheme="minorHAnsi"/>
-          <w:sz w:val="24"/>
-          <w:szCs w:val="24"/>
+          <w:sz w:val="28"/>
+          <w:szCs w:val="28"/>
         </w:rPr>
         <w:t>e retenção de talentos. Muitos profissionais valorizam a flexibilidade e a autonomia oferecidas pelo</w:t>
       </w:r>
       <w:r>
         <w:rPr>
           <w:rFonts w:cstheme="minorHAnsi"/>
-          <w:sz w:val="24"/>
-          <w:szCs w:val="24"/>
+          <w:sz w:val="28"/>
+          <w:szCs w:val="28"/>
         </w:rPr>
         <w:t xml:space="preserve"> modelo de trabalho home, e empresas que demonstram compromisso em fornecer um bom suporte nesse aspecto podem ser mais atrativas para os candidatos.</w:t>
       </w:r>
@@ -1990,111 +2001,111 @@
       <w:pPr>
         <w:rPr>
           <w:rFonts w:cstheme="minorHAnsi"/>
-          <w:sz w:val="24"/>
-          <w:szCs w:val="24"/>
-        </w:rPr>
-      </w:pPr>
-      <w:r>
-        <w:rPr>
-          <w:rFonts w:cstheme="minorHAnsi"/>
-          <w:sz w:val="24"/>
-          <w:szCs w:val="24"/>
+          <w:sz w:val="28"/>
+          <w:szCs w:val="28"/>
+        </w:rPr>
+      </w:pPr>
+      <w:r>
+        <w:rPr>
+          <w:rFonts w:cstheme="minorHAnsi"/>
+          <w:sz w:val="28"/>
+          <w:szCs w:val="28"/>
         </w:rPr>
         <w:t>A falta de suporte técnico pode resultar</w:t>
       </w:r>
       <w:r>
         <w:rPr>
           <w:rFonts w:cstheme="minorHAnsi"/>
-          <w:sz w:val="24"/>
-          <w:szCs w:val="24"/>
+          <w:sz w:val="28"/>
+          <w:szCs w:val="28"/>
         </w:rPr>
         <w:t xml:space="preserve"> em uma série</w:t>
       </w:r>
       <w:r>
         <w:rPr>
           <w:rFonts w:cstheme="minorHAnsi"/>
-          <w:sz w:val="24"/>
-          <w:szCs w:val="24"/>
+          <w:sz w:val="28"/>
+          <w:szCs w:val="28"/>
         </w:rPr>
         <w:t xml:space="preserve"> </w:t>
       </w:r>
       <w:r>
         <w:rPr>
           <w:rFonts w:cstheme="minorHAnsi"/>
-          <w:sz w:val="24"/>
-          <w:szCs w:val="24"/>
+          <w:sz w:val="28"/>
+          <w:szCs w:val="28"/>
         </w:rPr>
         <w:t>de consequências prejudiciais</w:t>
       </w:r>
       <w:r>
         <w:rPr>
           <w:rFonts w:cstheme="minorHAnsi"/>
-          <w:sz w:val="24"/>
-          <w:szCs w:val="24"/>
+          <w:sz w:val="28"/>
+          <w:szCs w:val="28"/>
         </w:rPr>
         <w:t>, como</w:t>
       </w:r>
       <w:r>
         <w:rPr>
           <w:rFonts w:cstheme="minorHAnsi"/>
-          <w:sz w:val="24"/>
-          <w:szCs w:val="24"/>
+          <w:sz w:val="28"/>
+          <w:szCs w:val="28"/>
         </w:rPr>
         <w:t>, os funcionários podem enfrentar problemas com seus equipamentos, como computadores lentos, problemas de conectividade com a internet, falhas de sof</w:t>
       </w:r>
       <w:r>
         <w:rPr>
           <w:rFonts w:cstheme="minorHAnsi"/>
-          <w:sz w:val="24"/>
-          <w:szCs w:val="24"/>
+          <w:sz w:val="28"/>
+          <w:szCs w:val="28"/>
         </w:rPr>
         <w:t xml:space="preserve">tware, entre outro. Esses problemas podem interrompes o fluxo de trabalho e reduzir a produtividade. </w:t>
       </w:r>
       <w:r>
         <w:rPr>
           <w:rFonts w:cstheme="minorHAnsi"/>
-          <w:sz w:val="24"/>
-          <w:szCs w:val="24"/>
+          <w:sz w:val="28"/>
+          <w:szCs w:val="28"/>
         </w:rPr>
         <w:t xml:space="preserve">Não ter acesso </w:t>
       </w:r>
       <w:r>
         <w:rPr>
           <w:rFonts w:cstheme="minorHAnsi"/>
-          <w:sz w:val="24"/>
-          <w:szCs w:val="24"/>
+          <w:sz w:val="28"/>
+          <w:szCs w:val="28"/>
         </w:rPr>
         <w:t>às</w:t>
       </w:r>
       <w:r>
         <w:rPr>
           <w:rFonts w:cstheme="minorHAnsi"/>
-          <w:sz w:val="24"/>
-          <w:szCs w:val="24"/>
+          <w:sz w:val="28"/>
+          <w:szCs w:val="28"/>
         </w:rPr>
         <w:t xml:space="preserve"> ferramentas e recursos necessários para trabalhar de forma eficaz, o desempenho geral tende a diminuir. Isso pode afetar negativamente os resultados da empresa e sua competitividade no mercado, além </w:t>
       </w:r>
       <w:r>
         <w:rPr>
           <w:rFonts w:cstheme="minorHAnsi"/>
-          <w:sz w:val="24"/>
-          <w:szCs w:val="24"/>
+          <w:sz w:val="28"/>
+          <w:szCs w:val="28"/>
         </w:rPr>
         <w:t xml:space="preserve">do </w:t>
       </w:r>
       <w:r>
         <w:rPr>
           <w:rFonts w:cstheme="minorHAnsi"/>
-          <w:sz w:val="24"/>
-          <w:szCs w:val="24"/>
+          <w:sz w:val="28"/>
+          <w:szCs w:val="28"/>
         </w:rPr>
         <w:t>funcionário residir distante, ele necessita de suporte técnico para sua máquina, que está inoperante no momento. Isso resulta em dias sem trabalh</w:t>
       </w:r>
       <w:r>
         <w:rPr>
           <w:rFonts w:cstheme="minorHAnsi"/>
-          <w:sz w:val="24"/>
-          <w:szCs w:val="24"/>
+          <w:sz w:val="28"/>
+          <w:szCs w:val="28"/>
         </w:rPr>
         <w:t>o até que uma nova máquina seja entregue ou atual seja consertada.</w:t>
       </w:r>
@@ -2103,23 +2114,23 @@
       <w:pPr>
         <w:rPr>
           <w:rFonts w:cstheme="minorHAnsi"/>
-          <w:sz w:val="24"/>
-          <w:szCs w:val="24"/>
-        </w:rPr>
-      </w:pPr>
-      <w:r>
-        <w:rPr>
-          <w:rFonts w:cstheme="minorHAnsi"/>
-          <w:sz w:val="24"/>
-          <w:szCs w:val="24"/>
+          <w:sz w:val="28"/>
+          <w:szCs w:val="28"/>
+        </w:rPr>
+      </w:pPr>
+      <w:r>
+        <w:rPr>
+          <w:rFonts w:cstheme="minorHAnsi"/>
+          <w:sz w:val="28"/>
+          <w:szCs w:val="28"/>
         </w:rPr>
         <w:t xml:space="preserve">Considerando todos </w:t>
       </w:r>
       <w:r>
         <w:rPr>
           <w:rFonts w:cstheme="minorHAnsi"/>
-          <w:sz w:val="24"/>
-          <w:szCs w:val="24"/>
+          <w:sz w:val="28"/>
+          <w:szCs w:val="28"/>
         </w:rPr>
         <w:t xml:space="preserve">esses aspectos, a </w:t>
       </w:r>
@@ -2127,8 +2138,8 @@
       <w:r>
         <w:rPr>
           <w:rFonts w:cstheme="minorHAnsi"/>
-          <w:sz w:val="24"/>
-          <w:szCs w:val="24"/>
+          <w:sz w:val="28"/>
+          <w:szCs w:val="28"/>
         </w:rPr>
         <w:t>Noctoramento</w:t>
       </w:r>
@@ -2136,10 +2147,28 @@
       <w:r>
         <w:rPr>
           <w:rFonts w:cstheme="minorHAnsi"/>
-          <w:sz w:val="24"/>
-          <w:szCs w:val="24"/>
-        </w:rPr>
-        <w:t xml:space="preserve"> desenvolveu um software que monitora a CPU, dico e memória, agindo de forma preventiva em relação à saúde das máquinas. Ele monitora constantemente o desempenho para identificar e solucionar possíveis problemas antes que se tornem críticos. Além disso, todas as máquinas são programadas para desligar automaticamente todos os dias ás 22h, garantindo que não fiquem ligadas desnecessariamente durante a noite ou nos fins de semana, o que poderia resultar no consumo desnecessário de recursos. </w:t>
+          <w:sz w:val="28"/>
+          <w:szCs w:val="28"/>
+        </w:rPr>
+        <w:t xml:space="preserve"> desenvolveu um software que monitora a CPU, dico e memória, agindo de forma preventiva em relação à saúde das máquinas. Ele monitora constantemente o desempenho para identificar e solucionar possíveis problemas antes que se tornem críticos. Além disso, todas as máquinas são programadas para desligar automaticamente todos os dias </w:t>
+      </w:r>
+      <w:proofErr w:type="gramStart"/>
+      <w:r>
+        <w:rPr>
+          <w:rFonts w:cstheme="minorHAnsi"/>
+          <w:sz w:val="28"/>
+          <w:szCs w:val="28"/>
+        </w:rPr>
+        <w:t>ás</w:t>
+      </w:r>
+      <w:proofErr w:type="gramEnd"/>
+      <w:r>
+        <w:rPr>
+          <w:rFonts w:cstheme="minorHAnsi"/>
+          <w:sz w:val="28"/>
+          <w:szCs w:val="28"/>
+        </w:rPr>
+        <w:t xml:space="preserve"> 22h, garantindo que não fiquem ligadas desnecessariamente durante a noite ou nos fins de semana, o que poderia resultar no consumo desnecessário de recursos. </w:t>
       </w:r>
     </w:p>
     <w:p>
@@ -2176,8 +2205,14 @@
     </w:p>
     <w:p>
       <w:pPr>
-        <w:pStyle w:val="Ttulo"/>
         <w:jc w:val="center"/>
+        <w:rPr>
+          <w:rFonts w:asciiTheme="majorHAnsi" w:hAnsiTheme="majorHAnsi" w:cstheme="majorHAnsi"/>
+          <w:sz w:val="24"/>
+          <w:szCs w:val="24"/>
+        </w:rPr>
+      </w:pPr>
+      <w:r>
         <w:rPr>
           <w:rFonts w:cstheme="majorHAnsi"/>
           <w:b/>
@@ -2186,28 +2221,9 @@
           <w:sz w:val="48"/>
           <w:szCs w:val="48"/>
         </w:rPr>
-      </w:pPr>
-      <w:r>
-        <w:rPr>
-          <w:rFonts w:cstheme="majorHAnsi"/>
-          <w:b/>
-          <w:bCs/>
-          <w:color w:val="00E3DE"/>
-          <w:sz w:val="48"/>
-          <w:szCs w:val="48"/>
-        </w:rPr>
         <w:lastRenderedPageBreak/>
         <w:t>Justificativa</w:t>
       </w:r>
-    </w:p>
-    <w:p>
-      <w:pPr>
-        <w:rPr>
-          <w:rFonts w:asciiTheme="majorHAnsi" w:hAnsiTheme="majorHAnsi" w:cstheme="majorHAnsi"/>
-          <w:sz w:val="24"/>
-          <w:szCs w:val="24"/>
-        </w:rPr>
-      </w:pPr>
     </w:p>
     <w:p>
       <w:pPr>
@@ -2216,8 +2232,8 @@
           <w:rFonts w:asciiTheme="minorHAnsi" w:eastAsiaTheme="minorHAnsi" w:hAnsiTheme="minorHAnsi" w:cstheme="minorHAnsi"/>
           <w:spacing w:val="0"/>
           <w:kern w:val="2"/>
-          <w:sz w:val="24"/>
-          <w:szCs w:val="24"/>
+          <w:sz w:val="28"/>
+          <w:szCs w:val="28"/>
         </w:rPr>
       </w:pPr>
       <w:r>
@@ -2231,8 +2247,11 @@
         <w:t>Implementaremos um sistema de monitoramento de hardware para reduzir chamados técnicos até o final do trimestre.</w:t>
       </w:r>
     </w:p>
-    <w:p>
-      <w:pPr>
+    <w:p/>
+    <w:p/>
+    <w:p>
+      <w:pPr>
+        <w:jc w:val="center"/>
         <w:rPr>
           <w:rFonts w:eastAsiaTheme="majorEastAsia" w:cstheme="minorHAnsi"/>
           <w:b/>
@@ -2246,21 +2265,6 @@
       </w:pPr>
       <w:r>
         <w:rPr>
-          <w:rFonts w:cstheme="minorHAnsi"/>
-          <w:b/>
-          <w:bCs/>
-          <w:color w:val="2E74B5" w:themeColor="accent5" w:themeShade="BF"/>
-          <w:sz w:val="72"/>
-          <w:szCs w:val="72"/>
-        </w:rPr>
-        <w:br w:type="page"/>
-      </w:r>
-    </w:p>
-    <w:p>
-      <w:pPr>
-        <w:pStyle w:val="Ttulo"/>
-        <w:jc w:val="center"/>
-        <w:rPr>
           <w:rFonts w:cstheme="majorHAnsi"/>
           <w:b/>
           <w:bCs/>
@@ -2268,17 +2272,6 @@
           <w:sz w:val="48"/>
           <w:szCs w:val="48"/>
         </w:rPr>
-      </w:pPr>
-      <w:r>
-        <w:rPr>
-          <w:rFonts w:cstheme="majorHAnsi"/>
-          <w:b/>
-          <w:bCs/>
-          <w:color w:val="00E3DE"/>
-          <w:sz w:val="48"/>
-          <w:szCs w:val="48"/>
-        </w:rPr>
-        <w:lastRenderedPageBreak/>
         <w:t>Objetivo</w:t>
       </w:r>
     </w:p>
@@ -2293,48 +2286,32 @@
       <w:pPr>
         <w:rPr>
           <w:rFonts w:cstheme="minorHAnsi"/>
-          <w:sz w:val="24"/>
-          <w:szCs w:val="24"/>
-        </w:rPr>
-      </w:pPr>
-      <w:r>
-        <w:rPr>
-          <w:rFonts w:cstheme="minorHAnsi"/>
-          <w:sz w:val="24"/>
-          <w:szCs w:val="24"/>
-        </w:rPr>
-        <w:t>Nosso foco está em implementar um sistema de monitoramento do hardware das máquinas dos colaboradores em home office, com ênfase na prevenção de falhas e na diminuição do número de chamados técnicos. Estamos comprometidos em reduzir em</w:t>
-      </w:r>
-      <w:r>
-        <w:rPr>
-          <w:rFonts w:cstheme="minorHAnsi"/>
-          <w:sz w:val="24"/>
-          <w:szCs w:val="24"/>
-        </w:rPr>
-        <w:t xml:space="preserve"> </w:t>
-      </w:r>
-      <w:r>
-        <w:rPr>
-          <w:rFonts w:cstheme="minorHAnsi"/>
-          <w:sz w:val="24"/>
-          <w:szCs w:val="24"/>
-        </w:rPr>
-        <w:t>o número de chamados técnicos relacionados a problemas de hardware até o final do trimestre, utilizando essa métrica para avaliar diretamente o impacto do sistema de monitoramento implementado.</w:t>
-      </w:r>
-    </w:p>
-    <w:p>
-      <w:pPr>
-        <w:rPr>
-          <w:rFonts w:cstheme="minorHAnsi"/>
-          <w:sz w:val="24"/>
-          <w:szCs w:val="24"/>
-        </w:rPr>
-      </w:pPr>
-      <w:r>
-        <w:rPr>
-          <w:rFonts w:cstheme="minorHAnsi"/>
-          <w:sz w:val="24"/>
-          <w:szCs w:val="24"/>
+          <w:sz w:val="28"/>
+          <w:szCs w:val="28"/>
+        </w:rPr>
+      </w:pPr>
+      <w:r>
+        <w:rPr>
+          <w:rFonts w:cstheme="minorHAnsi"/>
+          <w:sz w:val="28"/>
+          <w:szCs w:val="28"/>
+        </w:rPr>
+        <w:t>Nosso foco está em implementar um sistema de monitoramento do hardware das máquinas dos colaboradores em home office, com ênfase na prevenção de falhas e na diminuição do número de chamados técnicos. Estamos comprometidos em reduzir em o número de chamados técnicos relacionados a problemas de hardware até o final do trimestre, utilizando essa métrica para avaliar diretamente o impacto do sistema de monitoramento implementado.</w:t>
+      </w:r>
+    </w:p>
+    <w:p>
+      <w:pPr>
+        <w:rPr>
+          <w:rFonts w:cstheme="minorHAnsi"/>
+          <w:sz w:val="28"/>
+          <w:szCs w:val="28"/>
+        </w:rPr>
+      </w:pPr>
+      <w:r>
+        <w:rPr>
+          <w:rFonts w:cstheme="minorHAnsi"/>
+          <w:sz w:val="28"/>
+          <w:szCs w:val="28"/>
         </w:rPr>
         <w:t>Para garantir o sucesso dessa iniciativa, trabalharemos em estreita colaboração com nossa equipe de TI e fornecedores de soluções de monitoramento. A eficiência da implementação será assegurada ao garantir que esteja dentro dos recursos disponíveis e seja realizada de forma eficaz.</w:t>
       </w:r>
@@ -2343,15 +2320,15 @@
       <w:pPr>
         <w:rPr>
           <w:rFonts w:cstheme="minorHAnsi"/>
-          <w:sz w:val="24"/>
-          <w:szCs w:val="24"/>
-        </w:rPr>
-      </w:pPr>
-      <w:r>
-        <w:rPr>
-          <w:rFonts w:cstheme="minorHAnsi"/>
-          <w:sz w:val="24"/>
-          <w:szCs w:val="24"/>
+          <w:sz w:val="28"/>
+          <w:szCs w:val="28"/>
+        </w:rPr>
+      </w:pPr>
+      <w:r>
+        <w:rPr>
+          <w:rFonts w:cstheme="minorHAnsi"/>
+          <w:sz w:val="28"/>
+          <w:szCs w:val="28"/>
         </w:rPr>
         <w:t>Reconhecemos que manter o funcionamento eficiente das máquinas dos colaboradores em home office é fundamental para manter a produtividade da equipe e garantir a continuidade das operações da empresa, especialmente em um cenário de trabalho remoto ampliado.</w:t>
       </w:r>
@@ -2360,15 +2337,15 @@
       <w:pPr>
         <w:rPr>
           <w:rFonts w:cstheme="minorHAnsi"/>
-          <w:sz w:val="24"/>
-          <w:szCs w:val="24"/>
-        </w:rPr>
-      </w:pPr>
-      <w:r>
-        <w:rPr>
-          <w:rFonts w:cstheme="minorHAnsi"/>
-          <w:sz w:val="24"/>
-          <w:szCs w:val="24"/>
+          <w:sz w:val="28"/>
+          <w:szCs w:val="28"/>
+        </w:rPr>
+      </w:pPr>
+      <w:r>
+        <w:rPr>
+          <w:rFonts w:cstheme="minorHAnsi"/>
+          <w:sz w:val="28"/>
+          <w:szCs w:val="28"/>
         </w:rPr>
         <w:t>Planejamos implementar o sistema de monitoramento até o final do próximo mês e, a partir daí, avaliar os resultados trimestralmente. Estaremos prontos para ajustar nossas estratégias conforme necessário, assegurando assim um ambiente de trabalho eficiente e sem interrupções para nossa equipe em home office.</w:t>
       </w:r>
@@ -2403,6 +2380,33 @@
           <w:szCs w:val="44"/>
         </w:rPr>
       </w:pPr>
+      <w:proofErr w:type="spellStart"/>
+      <w:r>
+        <w:rPr>
+          <w:rFonts w:cstheme="majorHAnsi"/>
+          <w:b/>
+          <w:bCs/>
+          <w:color w:val="00E3DE"/>
+          <w:sz w:val="44"/>
+          <w:szCs w:val="44"/>
+        </w:rPr>
+        <w:lastRenderedPageBreak/>
+        <w:t>Product</w:t>
+      </w:r>
+      <w:proofErr w:type="spellEnd"/>
+      <w:r>
+        <w:rPr>
+          <w:rFonts w:cstheme="majorHAnsi"/>
+          <w:b/>
+          <w:bCs/>
+          <w:color w:val="00E3DE"/>
+          <w:sz w:val="44"/>
+          <w:szCs w:val="44"/>
+        </w:rPr>
+        <w:t xml:space="preserve"> Backlog</w:t>
+      </w:r>
+    </w:p>
+    <w:p>
       <w:r>
         <w:rPr>
           <w:rFonts w:cstheme="majorHAnsi"/>
@@ -2413,18 +2417,17 @@
           <w:sz w:val="44"/>
           <w:szCs w:val="44"/>
         </w:rPr>
-        <w:lastRenderedPageBreak/>
         <w:drawing>
-          <wp:anchor distT="0" distB="0" distL="114300" distR="114300" simplePos="0" relativeHeight="251658240" behindDoc="0" locked="0" layoutInCell="1" allowOverlap="1" wp14:anchorId="2D3BD965" wp14:editId="1DFB5207">
+          <wp:anchor distT="0" distB="0" distL="114300" distR="114300" simplePos="0" relativeHeight="251658240" behindDoc="0" locked="0" layoutInCell="1" allowOverlap="1" wp14:anchorId="2D3BD965" wp14:editId="2E612790">
             <wp:simplePos x="0" y="0"/>
             <wp:positionH relativeFrom="margin">
-              <wp:align>center</wp:align>
+              <wp:posOffset>-364911</wp:posOffset>
             </wp:positionH>
             <wp:positionV relativeFrom="paragraph">
-              <wp:posOffset>463550</wp:posOffset>
+              <wp:posOffset>198711</wp:posOffset>
             </wp:positionV>
-            <wp:extent cx="6134100" cy="8410575"/>
-            <wp:effectExtent l="0" t="0" r="0" b="9525"/>
+            <wp:extent cx="6134100" cy="8338147"/>
+            <wp:effectExtent l="0" t="0" r="0" b="6350"/>
             <wp:wrapNone/>
             <wp:docPr id="999165137" name="Imagem 3"/>
             <wp:cNvGraphicFramePr>
@@ -2440,7 +2443,7 @@
                     </pic:cNvPicPr>
                   </pic:nvPicPr>
                   <pic:blipFill>
-                    <a:blip r:embed="rId13">
+                    <a:blip r:embed="rId14">
                       <a:extLst>
                         <a:ext uri="{28A0092B-C50C-407E-A947-70E740481C1C}">
                           <a14:useLocalDpi xmlns:a14="http://schemas.microsoft.com/office/drawing/2010/main" val="0"/>
@@ -2455,7 +2458,7 @@
                   <pic:spPr bwMode="auto">
                     <a:xfrm>
                       <a:off x="0" y="0"/>
-                      <a:ext cx="6134100" cy="8410575"/>
+                      <a:ext cx="6134962" cy="8339319"/>
                     </a:xfrm>
                     <a:prstGeom prst="rect">
                       <a:avLst/>
@@ -2476,30 +2479,6 @@
             </wp14:sizeRelV>
           </wp:anchor>
         </w:drawing>
-      </w:r>
-      <w:proofErr w:type="spellStart"/>
-      <w:r>
-        <w:rPr>
-          <w:rFonts w:cstheme="majorHAnsi"/>
-          <w:b/>
-          <w:bCs/>
-          <w:color w:val="00E3DE"/>
-          <w:sz w:val="44"/>
-          <w:szCs w:val="44"/>
-        </w:rPr>
-        <w:t>Product</w:t>
-      </w:r>
-      <w:proofErr w:type="spellEnd"/>
-      <w:r>
-        <w:rPr>
-          <w:rFonts w:cstheme="majorHAnsi"/>
-          <w:b/>
-          <w:bCs/>
-          <w:color w:val="00E3DE"/>
-          <w:sz w:val="44"/>
-          <w:szCs w:val="44"/>
-        </w:rPr>
-        <w:t xml:space="preserve"> Backlog</w:t>
       </w:r>
     </w:p>
     <w:p/>
@@ -2531,56 +2510,997 @@
     <w:p/>
     <w:p/>
     <w:p/>
-    <w:p/>
-    <w:p>
-      <w:pPr>
-        <w:pStyle w:val="Ttulo"/>
+    <w:p>
+      <w:pPr>
         <w:jc w:val="center"/>
+      </w:pPr>
+      <w:r>
         <w:rPr>
           <w:rFonts w:cstheme="majorHAnsi"/>
           <w:b/>
           <w:bCs/>
           <w:color w:val="00E3DE"/>
-          <w:sz w:val="44"/>
-          <w:szCs w:val="44"/>
-        </w:rPr>
-      </w:pPr>
-      <w:r>
-        <w:rPr>
-          <w:rFonts w:cstheme="majorHAnsi"/>
-          <w:b/>
-          <w:bCs/>
-          <w:color w:val="00E3DE"/>
-          <w:sz w:val="44"/>
-          <w:szCs w:val="44"/>
+          <w:sz w:val="48"/>
+          <w:szCs w:val="48"/>
         </w:rPr>
         <w:lastRenderedPageBreak/>
         <w:t>Inovação</w:t>
       </w:r>
     </w:p>
-    <w:p/>
-    <w:p>
+    <w:p>
+      <w:pPr>
+        <w:rPr>
+          <w:sz w:val="24"/>
+          <w:szCs w:val="24"/>
+        </w:rPr>
+      </w:pPr>
       <w:r>
         <w:tab/>
       </w:r>
       <w:r>
+        <w:rPr>
+          <w:sz w:val="24"/>
+          <w:szCs w:val="24"/>
+        </w:rPr>
         <w:t xml:space="preserve">Nossa solução além de fornecer uma transparência </w:t>
       </w:r>
       <w:r>
+        <w:rPr>
+          <w:sz w:val="24"/>
+          <w:szCs w:val="24"/>
+        </w:rPr>
         <w:t xml:space="preserve">sobre </w:t>
       </w:r>
       <w:r>
+        <w:rPr>
+          <w:sz w:val="24"/>
+          <w:szCs w:val="24"/>
+        </w:rPr>
         <w:t xml:space="preserve">o estado </w:t>
       </w:r>
       <w:r>
+        <w:rPr>
+          <w:sz w:val="24"/>
+          <w:szCs w:val="24"/>
+        </w:rPr>
         <w:t xml:space="preserve">das máquinas da empresa, </w:t>
       </w:r>
       <w:r>
-        <w:t>também executa tarefas de reparo preventivo como por exemplo desfragmentação de disco, reiniciar máquinas com uma certa periodicidade como uma forma de reduzir boa parte dos problemas rotineiros que normalmente são tratados pelo suporte, assim reduzindo a carga de trabalho “perdido”, abrindo espaço para o suporte poder tratar de problemas mais complicados e</w:t>
-      </w:r>
-      <w:r>
+        <w:rPr>
+          <w:sz w:val="24"/>
+          <w:szCs w:val="24"/>
+        </w:rPr>
+        <w:t>também executa tarefas de reparo preventivo como por exempl</w:t>
+      </w:r>
+      <w:r>
+        <w:rPr>
+          <w:sz w:val="24"/>
+          <w:szCs w:val="24"/>
+        </w:rPr>
+        <w:t>o</w:t>
+      </w:r>
+      <w:r>
+        <w:rPr>
+          <w:sz w:val="24"/>
+          <w:szCs w:val="24"/>
+        </w:rPr>
+        <w:t xml:space="preserve"> reiniciar máquinas com uma certa periodicidade como uma forma de reduzir boa parte dos problemas rotineiros que normalmente são tratados pelo suporte, assim reduzindo a carga de trabalho “perdido”, abrindo espaço para o suporte poder tratar de problemas mais complicados e</w:t>
+      </w:r>
+      <w:r>
+        <w:rPr>
+          <w:sz w:val="24"/>
+          <w:szCs w:val="24"/>
+        </w:rPr>
         <w:t xml:space="preserve"> danosos a empresa ou aprimorar processos e sistemas da empresa.</w:t>
       </w:r>
+    </w:p>
+    <w:p>
+      <w:pPr>
+        <w:rPr>
+          <w:sz w:val="24"/>
+          <w:szCs w:val="24"/>
+        </w:rPr>
+      </w:pPr>
+    </w:p>
+    <w:p>
+      <w:pPr>
+        <w:jc w:val="center"/>
+        <w:rPr>
+          <w:rFonts w:cstheme="majorHAnsi"/>
+          <w:b/>
+          <w:bCs/>
+          <w:color w:val="00E3DE"/>
+          <w:sz w:val="48"/>
+          <w:szCs w:val="48"/>
+        </w:rPr>
+      </w:pPr>
+      <w:r>
+        <w:rPr>
+          <w:rFonts w:cstheme="majorHAnsi"/>
+          <w:b/>
+          <w:bCs/>
+          <w:color w:val="00E3DE"/>
+          <w:sz w:val="48"/>
+          <w:szCs w:val="48"/>
+        </w:rPr>
+        <w:t>Premissas</w:t>
+      </w:r>
+    </w:p>
+    <w:p>
+      <w:pPr>
+        <w:jc w:val="center"/>
+        <w:rPr>
+          <w:rFonts w:cstheme="majorHAnsi"/>
+          <w:b/>
+          <w:bCs/>
+          <w:color w:val="00E3DE"/>
+          <w:sz w:val="48"/>
+          <w:szCs w:val="48"/>
+        </w:rPr>
+      </w:pPr>
+    </w:p>
+    <w:p>
+      <w:pPr>
+        <w:numPr>
+          <w:ilvl w:val="0"/>
+          <w:numId w:val="2"/>
+        </w:numPr>
+        <w:rPr>
+          <w:sz w:val="24"/>
+          <w:szCs w:val="24"/>
+        </w:rPr>
+      </w:pPr>
+      <w:r>
+        <w:rPr>
+          <w:sz w:val="24"/>
+          <w:szCs w:val="24"/>
+        </w:rPr>
+        <w:t>O trabalho remoto promove a autonomia, mas requer responsabilidade individual e organizacional para garantir o desempenho eficaz.</w:t>
+      </w:r>
+    </w:p>
+    <w:p>
+      <w:pPr>
+        <w:numPr>
+          <w:ilvl w:val="0"/>
+          <w:numId w:val="2"/>
+        </w:numPr>
+        <w:rPr>
+          <w:sz w:val="24"/>
+          <w:szCs w:val="24"/>
+        </w:rPr>
+      </w:pPr>
+      <w:r>
+        <w:rPr>
+          <w:sz w:val="24"/>
+          <w:szCs w:val="24"/>
+        </w:rPr>
+        <w:t>A empresa reconhece a importância de oferecer suporte adequado aos funcionários remotos, incluindo ferramentas, suporte técnico e segurança para garantir a produtividade.</w:t>
+      </w:r>
+    </w:p>
+    <w:p>
+      <w:pPr>
+        <w:numPr>
+          <w:ilvl w:val="0"/>
+          <w:numId w:val="2"/>
+        </w:numPr>
+        <w:rPr>
+          <w:sz w:val="24"/>
+          <w:szCs w:val="24"/>
+        </w:rPr>
+      </w:pPr>
+      <w:r>
+        <w:rPr>
+          <w:sz w:val="24"/>
+          <w:szCs w:val="24"/>
+        </w:rPr>
+        <w:t>O suporte eficaz ao trabalho em home office pode ser um diferencial competitivo na atração e retenção de talentos.</w:t>
+      </w:r>
+    </w:p>
+    <w:p>
+      <w:pPr>
+        <w:numPr>
+          <w:ilvl w:val="0"/>
+          <w:numId w:val="2"/>
+        </w:numPr>
+        <w:rPr>
+          <w:sz w:val="24"/>
+          <w:szCs w:val="24"/>
+        </w:rPr>
+      </w:pPr>
+      <w:r>
+        <w:rPr>
+          <w:sz w:val="24"/>
+          <w:szCs w:val="24"/>
+        </w:rPr>
+        <w:t>A falta de suporte técnico pode resultar em problemas de desempenho das máquinas dos colaboradores remotos, prejudicando a produtividade e os resultados da empresa.</w:t>
+      </w:r>
+    </w:p>
+    <w:p>
+      <w:pPr>
+        <w:numPr>
+          <w:ilvl w:val="0"/>
+          <w:numId w:val="2"/>
+        </w:numPr>
+        <w:rPr>
+          <w:sz w:val="24"/>
+          <w:szCs w:val="24"/>
+        </w:rPr>
+      </w:pPr>
+      <w:r>
+        <w:rPr>
+          <w:sz w:val="24"/>
+          <w:szCs w:val="24"/>
+        </w:rPr>
+        <w:t>A implementação do sistema de monitoramento visa reduzir o número de chamados técnicos relacionados a problemas de hardware até o final do trimestre.</w:t>
+      </w:r>
+    </w:p>
+    <w:p>
+      <w:pPr>
+        <w:numPr>
+          <w:ilvl w:val="0"/>
+          <w:numId w:val="2"/>
+        </w:numPr>
+        <w:rPr>
+          <w:sz w:val="24"/>
+          <w:szCs w:val="24"/>
+        </w:rPr>
+      </w:pPr>
+      <w:r>
+        <w:rPr>
+          <w:sz w:val="24"/>
+          <w:szCs w:val="24"/>
+        </w:rPr>
+        <w:t>A eficiência da implementação será garantida pela colaboração estreita com a equipe de TI e fornecedores de soluções de monitoramento.</w:t>
+      </w:r>
+    </w:p>
+    <w:p>
+      <w:pPr>
+        <w:numPr>
+          <w:ilvl w:val="0"/>
+          <w:numId w:val="2"/>
+        </w:numPr>
+        <w:rPr>
+          <w:sz w:val="24"/>
+          <w:szCs w:val="24"/>
+        </w:rPr>
+      </w:pPr>
+      <w:r>
+        <w:rPr>
+          <w:sz w:val="24"/>
+          <w:szCs w:val="24"/>
+        </w:rPr>
+        <w:t>A manutenção eficiente das máquinas dos colaboradores é crucial para a continuidade das operações da empresa, especialmente em um cenário de trabalho remoto.</w:t>
+      </w:r>
+    </w:p>
+    <w:p>
+      <w:pPr>
+        <w:numPr>
+          <w:ilvl w:val="0"/>
+          <w:numId w:val="2"/>
+        </w:numPr>
+        <w:rPr>
+          <w:sz w:val="24"/>
+          <w:szCs w:val="24"/>
+        </w:rPr>
+      </w:pPr>
+      <w:r>
+        <w:rPr>
+          <w:sz w:val="24"/>
+          <w:szCs w:val="24"/>
+        </w:rPr>
+        <w:t>A implementação do sistema de monitoramento será concluída até o final do próximo mês, com avaliações trimestrais dos resultados.</w:t>
+      </w:r>
+    </w:p>
+    <w:p>
+      <w:pPr>
+        <w:numPr>
+          <w:ilvl w:val="0"/>
+          <w:numId w:val="2"/>
+        </w:numPr>
+        <w:rPr>
+          <w:sz w:val="24"/>
+          <w:szCs w:val="24"/>
+        </w:rPr>
+      </w:pPr>
+      <w:r>
+        <w:rPr>
+          <w:sz w:val="24"/>
+          <w:szCs w:val="24"/>
+        </w:rPr>
+        <w:t xml:space="preserve">A solução de monitoramento não apenas fornece transparência sobre o estado das máquinas, mas também realiza tarefas de reparo preventivo para reduzir </w:t>
+      </w:r>
+      <w:r>
+        <w:rPr>
+          <w:sz w:val="24"/>
+          <w:szCs w:val="24"/>
+        </w:rPr>
+        <w:lastRenderedPageBreak/>
+        <w:t>problemas rotineiros e liberar recursos do suporte para questões mais complexas e estratégicas.</w:t>
+      </w:r>
+    </w:p>
+    <w:p>
+      <w:pPr>
+        <w:numPr>
+          <w:ilvl w:val="0"/>
+          <w:numId w:val="2"/>
+        </w:numPr>
+        <w:rPr>
+          <w:sz w:val="24"/>
+          <w:szCs w:val="24"/>
+        </w:rPr>
+      </w:pPr>
+      <w:r>
+        <w:rPr>
+          <w:sz w:val="24"/>
+          <w:szCs w:val="24"/>
+        </w:rPr>
+        <w:t>A implementação do sistema de monitoramento será conduzida de forma a garantir a segurança dos dados e a privacidade dos colaboradores, em conformidade com as regulamentações de proteção de dados.</w:t>
+      </w:r>
+    </w:p>
+    <w:p>
+      <w:pPr>
+        <w:numPr>
+          <w:ilvl w:val="0"/>
+          <w:numId w:val="2"/>
+        </w:numPr>
+        <w:rPr>
+          <w:sz w:val="24"/>
+          <w:szCs w:val="24"/>
+        </w:rPr>
+      </w:pPr>
+      <w:r>
+        <w:rPr>
+          <w:sz w:val="24"/>
+          <w:szCs w:val="24"/>
+        </w:rPr>
+        <w:t>O sistema de monitoramento será projetado para ser facilmente escalável, permitindo a adição de novos usuários e máquinas conforme o crescimento da empresa.</w:t>
+      </w:r>
+    </w:p>
+    <w:p>
+      <w:pPr>
+        <w:numPr>
+          <w:ilvl w:val="0"/>
+          <w:numId w:val="2"/>
+        </w:numPr>
+        <w:rPr>
+          <w:sz w:val="24"/>
+          <w:szCs w:val="24"/>
+        </w:rPr>
+      </w:pPr>
+      <w:r>
+        <w:rPr>
+          <w:sz w:val="24"/>
+          <w:szCs w:val="24"/>
+        </w:rPr>
+        <w:t>A comunicação transparente e eficaz será mantida com os colaboradores durante todo o processo de implementação do sistema de monitoramento, garantindo que eles compreendam os benefícios e o propósito da iniciativa.</w:t>
+      </w:r>
+    </w:p>
+    <w:p>
+      <w:pPr>
+        <w:numPr>
+          <w:ilvl w:val="0"/>
+          <w:numId w:val="2"/>
+        </w:numPr>
+        <w:rPr>
+          <w:sz w:val="24"/>
+          <w:szCs w:val="24"/>
+        </w:rPr>
+      </w:pPr>
+      <w:r>
+        <w:rPr>
+          <w:sz w:val="24"/>
+          <w:szCs w:val="24"/>
+        </w:rPr>
+        <w:t>A equipe de TI receberá treinamento adequado sobre o uso e a manutenção do sistema de monitoramento, garantindo sua eficácia contínua após a implementação.</w:t>
+      </w:r>
+    </w:p>
+    <w:p>
+      <w:pPr>
+        <w:numPr>
+          <w:ilvl w:val="0"/>
+          <w:numId w:val="2"/>
+        </w:numPr>
+        <w:rPr>
+          <w:sz w:val="24"/>
+          <w:szCs w:val="24"/>
+        </w:rPr>
+      </w:pPr>
+      <w:r>
+        <w:rPr>
+          <w:sz w:val="24"/>
+          <w:szCs w:val="24"/>
+        </w:rPr>
+        <w:t>A empresa fornecerá suporte contínuo aos colaboradores para garantir que possam utilizar o sistema de monitoramento de forma eficiente e resolver quaisquer problemas que possam surgir.</w:t>
+      </w:r>
+    </w:p>
+    <w:p>
+      <w:pPr>
+        <w:numPr>
+          <w:ilvl w:val="0"/>
+          <w:numId w:val="2"/>
+        </w:numPr>
+        <w:rPr>
+          <w:sz w:val="24"/>
+          <w:szCs w:val="24"/>
+        </w:rPr>
+      </w:pPr>
+      <w:r>
+        <w:rPr>
+          <w:sz w:val="24"/>
+          <w:szCs w:val="24"/>
+        </w:rPr>
+        <w:t>Serão estabelecidos indicadores-chave de desempenho (KPIs) para avaliar a eficácia do sistema de monitoramento, incluindo a redução no tempo de inatividade das máquinas e a diminuição no número de chamados técnicos.</w:t>
+      </w:r>
+    </w:p>
+    <w:p>
+      <w:pPr>
+        <w:numPr>
+          <w:ilvl w:val="0"/>
+          <w:numId w:val="2"/>
+        </w:numPr>
+        <w:rPr>
+          <w:sz w:val="24"/>
+          <w:szCs w:val="24"/>
+        </w:rPr>
+      </w:pPr>
+      <w:r>
+        <w:rPr>
+          <w:sz w:val="24"/>
+          <w:szCs w:val="24"/>
+        </w:rPr>
+        <w:t>A empresa está comprometida em investir os recursos necessários para garantir o sucesso da implementação do sistema de monitoramento, incluindo financiamento adequado e alocação de pessoal qualificado.</w:t>
+      </w:r>
+    </w:p>
+    <w:p>
+      <w:pPr>
+        <w:numPr>
+          <w:ilvl w:val="0"/>
+          <w:numId w:val="2"/>
+        </w:numPr>
+        <w:rPr>
+          <w:sz w:val="24"/>
+          <w:szCs w:val="24"/>
+        </w:rPr>
+      </w:pPr>
+      <w:r>
+        <w:rPr>
+          <w:sz w:val="24"/>
+          <w:szCs w:val="24"/>
+        </w:rPr>
+        <w:t>O sistema de monitoramento será integrado às práticas existentes de gerenciamento de incidentes e problemas da empresa, garantindo uma abordagem holística para a resolução de questões relacionadas ao hardware.</w:t>
+      </w:r>
+    </w:p>
+    <w:p>
+      <w:pPr>
+        <w:numPr>
+          <w:ilvl w:val="0"/>
+          <w:numId w:val="2"/>
+        </w:numPr>
+        <w:rPr>
+          <w:sz w:val="24"/>
+          <w:szCs w:val="24"/>
+        </w:rPr>
+      </w:pPr>
+      <w:r>
+        <w:rPr>
+          <w:sz w:val="24"/>
+          <w:szCs w:val="24"/>
+        </w:rPr>
+        <w:t>Será realizada uma avaliação periódica do sistema de monitoramento para identificar áreas de melhoria e garantir que continue atendendo às necessidades da empresa e dos colaboradores.</w:t>
+      </w:r>
+    </w:p>
+    <w:p>
+      <w:pPr>
+        <w:numPr>
+          <w:ilvl w:val="0"/>
+          <w:numId w:val="2"/>
+        </w:numPr>
+        <w:rPr>
+          <w:sz w:val="24"/>
+          <w:szCs w:val="24"/>
+        </w:rPr>
+      </w:pPr>
+      <w:r>
+        <w:rPr>
+          <w:sz w:val="24"/>
+          <w:szCs w:val="24"/>
+        </w:rPr>
+        <w:t>A empresa está comprometida em promover uma cultura de trabalho remoto saudável e produtiva, onde os colaboradores se sintam apoiados e capacitados para realizar suas atividades de forma eficaz.</w:t>
+      </w:r>
+    </w:p>
+    <w:p>
+      <w:pPr>
+        <w:rPr>
+          <w:sz w:val="24"/>
+          <w:szCs w:val="24"/>
+        </w:rPr>
+      </w:pPr>
+    </w:p>
+    <w:p>
+      <w:pPr>
+        <w:rPr>
+          <w:sz w:val="24"/>
+          <w:szCs w:val="24"/>
+        </w:rPr>
+      </w:pPr>
+    </w:p>
+    <w:p>
+      <w:pPr>
+        <w:rPr>
+          <w:sz w:val="24"/>
+          <w:szCs w:val="24"/>
+        </w:rPr>
+      </w:pPr>
+    </w:p>
+    <w:p>
+      <w:pPr>
+        <w:rPr>
+          <w:sz w:val="24"/>
+          <w:szCs w:val="24"/>
+        </w:rPr>
+      </w:pPr>
+    </w:p>
+    <w:p>
+      <w:pPr>
+        <w:pStyle w:val="PargrafodaLista"/>
+        <w:jc w:val="center"/>
+        <w:rPr>
+          <w:rFonts w:cstheme="majorHAnsi"/>
+          <w:b/>
+          <w:bCs/>
+          <w:color w:val="00E3DE"/>
+          <w:sz w:val="48"/>
+          <w:szCs w:val="48"/>
+        </w:rPr>
+      </w:pPr>
+      <w:r>
+        <w:rPr>
+          <w:rFonts w:cstheme="majorHAnsi"/>
+          <w:b/>
+          <w:bCs/>
+          <w:color w:val="00E3DE"/>
+          <w:sz w:val="48"/>
+          <w:szCs w:val="48"/>
+        </w:rPr>
+        <w:lastRenderedPageBreak/>
+        <w:t>Restrições</w:t>
+      </w:r>
+    </w:p>
+    <w:p>
+      <w:pPr>
+        <w:pStyle w:val="PargrafodaLista"/>
+        <w:jc w:val="center"/>
+        <w:rPr>
+          <w:rFonts w:cstheme="majorHAnsi"/>
+          <w:b/>
+          <w:bCs/>
+          <w:color w:val="00E3DE"/>
+          <w:sz w:val="48"/>
+          <w:szCs w:val="48"/>
+        </w:rPr>
+      </w:pPr>
+    </w:p>
+    <w:p>
+      <w:pPr>
+        <w:numPr>
+          <w:ilvl w:val="0"/>
+          <w:numId w:val="3"/>
+        </w:numPr>
+        <w:rPr>
+          <w:sz w:val="24"/>
+          <w:szCs w:val="24"/>
+        </w:rPr>
+      </w:pPr>
+      <w:r>
+        <w:rPr>
+          <w:sz w:val="24"/>
+          <w:szCs w:val="24"/>
+        </w:rPr>
+        <w:t>Restrições orçamentárias limitadas para aquisição de software e hardware necessários para o sistema de monitoramento.</w:t>
+      </w:r>
+    </w:p>
+    <w:p>
+      <w:pPr>
+        <w:numPr>
+          <w:ilvl w:val="0"/>
+          <w:numId w:val="3"/>
+        </w:numPr>
+        <w:rPr>
+          <w:sz w:val="24"/>
+          <w:szCs w:val="24"/>
+        </w:rPr>
+      </w:pPr>
+      <w:r>
+        <w:rPr>
+          <w:sz w:val="24"/>
+          <w:szCs w:val="24"/>
+        </w:rPr>
+        <w:t>Restrições de tempo, com um prazo definido para a implementação do sistema de monitoramento até o final do próximo mês.</w:t>
+      </w:r>
+    </w:p>
+    <w:p>
+      <w:pPr>
+        <w:numPr>
+          <w:ilvl w:val="0"/>
+          <w:numId w:val="3"/>
+        </w:numPr>
+        <w:rPr>
+          <w:sz w:val="24"/>
+          <w:szCs w:val="24"/>
+        </w:rPr>
+      </w:pPr>
+      <w:r>
+        <w:rPr>
+          <w:sz w:val="24"/>
+          <w:szCs w:val="24"/>
+        </w:rPr>
+        <w:t>Restrições de recursos humanos, com uma equipe de TI limitada disponível para trabalhar no projeto.</w:t>
+      </w:r>
+    </w:p>
+    <w:p>
+      <w:pPr>
+        <w:numPr>
+          <w:ilvl w:val="0"/>
+          <w:numId w:val="3"/>
+        </w:numPr>
+        <w:rPr>
+          <w:sz w:val="24"/>
+          <w:szCs w:val="24"/>
+        </w:rPr>
+      </w:pPr>
+      <w:r>
+        <w:rPr>
+          <w:sz w:val="24"/>
+          <w:szCs w:val="24"/>
+        </w:rPr>
+        <w:t>Restrições de infraestrutura, como limitações de largura de banda de rede para suportar o tráfego de dados gerado pelo sistema de monitoramento.</w:t>
+      </w:r>
+    </w:p>
+    <w:p>
+      <w:pPr>
+        <w:numPr>
+          <w:ilvl w:val="0"/>
+          <w:numId w:val="3"/>
+        </w:numPr>
+        <w:rPr>
+          <w:sz w:val="24"/>
+          <w:szCs w:val="24"/>
+        </w:rPr>
+      </w:pPr>
+      <w:r>
+        <w:rPr>
+          <w:sz w:val="24"/>
+          <w:szCs w:val="24"/>
+        </w:rPr>
+        <w:t>Restrições de segurança cibernética que devem ser consideradas durante o desenvolvimento e implementação do sistema de monitoramento.</w:t>
+      </w:r>
+    </w:p>
+    <w:p>
+      <w:pPr>
+        <w:numPr>
+          <w:ilvl w:val="0"/>
+          <w:numId w:val="3"/>
+        </w:numPr>
+        <w:rPr>
+          <w:sz w:val="24"/>
+          <w:szCs w:val="24"/>
+        </w:rPr>
+      </w:pPr>
+      <w:r>
+        <w:rPr>
+          <w:sz w:val="24"/>
+          <w:szCs w:val="24"/>
+        </w:rPr>
+        <w:t>Restrições de conformidade com regulamentações de proteção de dados, que exigem medidas adicionais de segurança e privacidade.</w:t>
+      </w:r>
+    </w:p>
+    <w:p>
+      <w:pPr>
+        <w:numPr>
+          <w:ilvl w:val="0"/>
+          <w:numId w:val="3"/>
+        </w:numPr>
+        <w:rPr>
+          <w:sz w:val="24"/>
+          <w:szCs w:val="24"/>
+        </w:rPr>
+      </w:pPr>
+      <w:r>
+        <w:rPr>
+          <w:sz w:val="24"/>
+          <w:szCs w:val="24"/>
+        </w:rPr>
+        <w:t>Restrições geográficas, como diferenças de fuso horário e acesso limitado a determinadas regiões para suporte técnico.</w:t>
+      </w:r>
+    </w:p>
+    <w:p>
+      <w:pPr>
+        <w:numPr>
+          <w:ilvl w:val="0"/>
+          <w:numId w:val="3"/>
+        </w:numPr>
+        <w:rPr>
+          <w:sz w:val="24"/>
+          <w:szCs w:val="24"/>
+        </w:rPr>
+      </w:pPr>
+      <w:r>
+        <w:rPr>
+          <w:sz w:val="24"/>
+          <w:szCs w:val="24"/>
+        </w:rPr>
+        <w:t>Restrições de integração com sistemas legados existentes na empresa, que podem exigir esforços adicionais de desenvolvimento e teste.</w:t>
+      </w:r>
+    </w:p>
+    <w:p>
+      <w:pPr>
+        <w:numPr>
+          <w:ilvl w:val="0"/>
+          <w:numId w:val="3"/>
+        </w:numPr>
+        <w:rPr>
+          <w:sz w:val="24"/>
+          <w:szCs w:val="24"/>
+        </w:rPr>
+      </w:pPr>
+      <w:r>
+        <w:rPr>
+          <w:sz w:val="24"/>
+          <w:szCs w:val="24"/>
+        </w:rPr>
+        <w:t>Restrições de disponibilidade de fornecedores de soluções de monitoramento, que podem afetar a escolha e implementação do sistema.</w:t>
+      </w:r>
+    </w:p>
+    <w:p>
+      <w:pPr>
+        <w:numPr>
+          <w:ilvl w:val="0"/>
+          <w:numId w:val="3"/>
+        </w:numPr>
+        <w:rPr>
+          <w:sz w:val="24"/>
+          <w:szCs w:val="24"/>
+        </w:rPr>
+      </w:pPr>
+      <w:r>
+        <w:rPr>
+          <w:sz w:val="24"/>
+          <w:szCs w:val="24"/>
+        </w:rPr>
+        <w:t>Restrições de capacidade de armazenamento para os dados coletados pelo sistema de monitoramento, exigindo uma estratégia eficaz de gerenciamento de dados.</w:t>
+      </w:r>
+    </w:p>
+    <w:p>
+      <w:pPr>
+        <w:numPr>
+          <w:ilvl w:val="0"/>
+          <w:numId w:val="3"/>
+        </w:numPr>
+        <w:rPr>
+          <w:sz w:val="24"/>
+          <w:szCs w:val="24"/>
+        </w:rPr>
+      </w:pPr>
+      <w:r>
+        <w:rPr>
+          <w:sz w:val="24"/>
+          <w:szCs w:val="24"/>
+        </w:rPr>
+        <w:t>Restrições de compatibilidade de hardware, com diferentes modelos e marcas de dispositivos utilizados pelos colaboradores remotos.</w:t>
+      </w:r>
+    </w:p>
+    <w:p>
+      <w:pPr>
+        <w:numPr>
+          <w:ilvl w:val="0"/>
+          <w:numId w:val="3"/>
+        </w:numPr>
+        <w:rPr>
+          <w:sz w:val="24"/>
+          <w:szCs w:val="24"/>
+        </w:rPr>
+      </w:pPr>
+      <w:r>
+        <w:rPr>
+          <w:sz w:val="24"/>
+          <w:szCs w:val="24"/>
+        </w:rPr>
+        <w:t>Restrições de acesso físico às máquinas dos colaboradores em home office para fins de manutenção e atualização do sistema de monitoramento.</w:t>
+      </w:r>
+    </w:p>
+    <w:p>
+      <w:pPr>
+        <w:numPr>
+          <w:ilvl w:val="0"/>
+          <w:numId w:val="3"/>
+        </w:numPr>
+        <w:rPr>
+          <w:sz w:val="24"/>
+          <w:szCs w:val="24"/>
+        </w:rPr>
+      </w:pPr>
+      <w:r>
+        <w:rPr>
+          <w:sz w:val="24"/>
+          <w:szCs w:val="24"/>
+        </w:rPr>
+        <w:t>Restrições de conhecimento e habilidades da equipe de TI, que podem afetar a capacidade de implementar e manter o sistema de monitoramento.</w:t>
+      </w:r>
+    </w:p>
+    <w:p>
+      <w:pPr>
+        <w:numPr>
+          <w:ilvl w:val="0"/>
+          <w:numId w:val="3"/>
+        </w:numPr>
+        <w:rPr>
+          <w:sz w:val="24"/>
+          <w:szCs w:val="24"/>
+        </w:rPr>
+      </w:pPr>
+      <w:r>
+        <w:rPr>
+          <w:sz w:val="24"/>
+          <w:szCs w:val="24"/>
+        </w:rPr>
+        <w:t>Restrições de disponibilidade de treinamento para os colaboradores sobre o uso adequado do sistema de monitoramento.</w:t>
+      </w:r>
+    </w:p>
+    <w:p>
+      <w:pPr>
+        <w:numPr>
+          <w:ilvl w:val="0"/>
+          <w:numId w:val="3"/>
+        </w:numPr>
+        <w:rPr>
+          <w:sz w:val="24"/>
+          <w:szCs w:val="24"/>
+        </w:rPr>
+      </w:pPr>
+      <w:r>
+        <w:rPr>
+          <w:sz w:val="24"/>
+          <w:szCs w:val="24"/>
+        </w:rPr>
+        <w:t>Restrições de fornecimento de energia elétrica confiável para as máquinas dos colaboradores, que podem impactar a eficácia do sistema de monitoramento.</w:t>
+      </w:r>
+    </w:p>
+    <w:p>
+      <w:pPr>
+        <w:numPr>
+          <w:ilvl w:val="0"/>
+          <w:numId w:val="3"/>
+        </w:numPr>
+        <w:rPr>
+          <w:sz w:val="24"/>
+          <w:szCs w:val="24"/>
+        </w:rPr>
+      </w:pPr>
+      <w:r>
+        <w:rPr>
+          <w:sz w:val="24"/>
+          <w:szCs w:val="24"/>
+        </w:rPr>
+        <w:lastRenderedPageBreak/>
+        <w:t xml:space="preserve">Restrições de suporte técnico externo devido </w:t>
+      </w:r>
+      <w:proofErr w:type="spellStart"/>
+      <w:r>
+        <w:rPr>
+          <w:sz w:val="24"/>
+          <w:szCs w:val="24"/>
+        </w:rPr>
+        <w:t>a</w:t>
+      </w:r>
+      <w:proofErr w:type="spellEnd"/>
+      <w:r>
+        <w:rPr>
+          <w:sz w:val="24"/>
+          <w:szCs w:val="24"/>
+        </w:rPr>
+        <w:t xml:space="preserve"> limitações de disponibilidade ou capacidade dos prestadores de serviços.</w:t>
+      </w:r>
+    </w:p>
+    <w:p>
+      <w:pPr>
+        <w:numPr>
+          <w:ilvl w:val="0"/>
+          <w:numId w:val="3"/>
+        </w:numPr>
+        <w:rPr>
+          <w:sz w:val="24"/>
+          <w:szCs w:val="24"/>
+        </w:rPr>
+      </w:pPr>
+      <w:r>
+        <w:rPr>
+          <w:sz w:val="24"/>
+          <w:szCs w:val="24"/>
+        </w:rPr>
+        <w:t>Restrições de idioma e comunicação para colaboradores em diferentes regiões geográficas, exigindo suporte multilíngue.</w:t>
+      </w:r>
+    </w:p>
+    <w:p>
+      <w:pPr>
+        <w:numPr>
+          <w:ilvl w:val="0"/>
+          <w:numId w:val="3"/>
+        </w:numPr>
+        <w:rPr>
+          <w:sz w:val="24"/>
+          <w:szCs w:val="24"/>
+        </w:rPr>
+      </w:pPr>
+      <w:r>
+        <w:rPr>
+          <w:sz w:val="24"/>
+          <w:szCs w:val="24"/>
+        </w:rPr>
+        <w:t>Restrições de regulamentação governamental que podem afetar o escopo e a implementação do sistema de monitoramento.</w:t>
+      </w:r>
+    </w:p>
+    <w:p>
+      <w:pPr>
+        <w:numPr>
+          <w:ilvl w:val="0"/>
+          <w:numId w:val="3"/>
+        </w:numPr>
+        <w:rPr>
+          <w:sz w:val="24"/>
+          <w:szCs w:val="24"/>
+        </w:rPr>
+      </w:pPr>
+      <w:r>
+        <w:rPr>
+          <w:sz w:val="24"/>
+          <w:szCs w:val="24"/>
+        </w:rPr>
+        <w:t>Restrições de licenciamento de software que podem limitar o uso de determinadas ferramentas ou funcionalidades.</w:t>
+      </w:r>
+    </w:p>
+    <w:p>
+      <w:pPr>
+        <w:numPr>
+          <w:ilvl w:val="0"/>
+          <w:numId w:val="3"/>
+        </w:numPr>
+        <w:rPr>
+          <w:sz w:val="24"/>
+          <w:szCs w:val="24"/>
+        </w:rPr>
+      </w:pPr>
+      <w:r>
+        <w:rPr>
+          <w:sz w:val="24"/>
+          <w:szCs w:val="24"/>
+        </w:rPr>
+        <w:t>Restrições de priorização de projetos, com outros projetos concorrentes competindo por recursos e atenção da equipe de TI.</w:t>
+      </w:r>
+    </w:p>
+    <w:p>
+      <w:pPr>
+        <w:rPr>
+          <w:sz w:val="24"/>
+          <w:szCs w:val="24"/>
+        </w:rPr>
+      </w:pPr>
+    </w:p>
+    <w:p>
+      <w:pPr>
+        <w:ind w:left="720"/>
+        <w:rPr>
+          <w:sz w:val="24"/>
+          <w:szCs w:val="24"/>
+        </w:rPr>
+      </w:pPr>
+    </w:p>
+    <w:p>
+      <w:pPr>
+        <w:rPr>
+          <w:sz w:val="24"/>
+          <w:szCs w:val="24"/>
+        </w:rPr>
+      </w:pPr>
     </w:p>
     <w:sectPr>
       <w:pgSz w:w="11906" w:h="16838"/>
@@ -2646,6 +3566,359 @@
     </w:p>
   </w:footnote>
 </w:footnotes>
+</file>
+
+<file path=word/numbering.xml><?xml version="1.0" encoding="utf-8"?>
+<w:numbering xmlns:wpc="http://schemas.microsoft.com/office/word/2010/wordprocessingCanvas" xmlns:cx="http://schemas.microsoft.com/office/drawing/2014/chartex" xmlns:cx1="http://schemas.microsoft.com/office/drawing/2015/9/8/chartex" xmlns:cx2="http://schemas.microsoft.com/office/drawing/2015/10/21/chartex" xmlns:cx3="http://schemas.microsoft.com/office/drawing/2016/5/9/chartex" xmlns:cx4="http://schemas.microsoft.com/office/drawing/2016/5/10/chartex" xmlns:cx5="http://schemas.microsoft.com/office/drawing/2016/5/11/chartex" xmlns:cx6="http://schemas.microsoft.com/office/drawing/2016/5/12/chartex" xmlns:cx7="http://schemas.microsoft.com/office/drawing/2016/5/13/chartex" xmlns:cx8="http://schemas.microsoft.com/office/drawing/2016/5/14/chartex" xmlns:mc="http://schemas.openxmlformats.org/markup-compatibility/2006" xmlns:aink="http://schemas.microsoft.com/office/drawing/2016/ink" xmlns:am3d="http://schemas.microsoft.com/office/drawing/2017/model3d" xmlns:o="urn:schemas-microsoft-com:office:office" xmlns:oel="http://schemas.microsoft.com/office/2019/extlst" xmlns:r="http://schemas.openxmlformats.org/officeDocument/2006/relationships" xmlns:m="http://schemas.openxmlformats.org/officeDocument/2006/math" xmlns:v="urn:schemas-microsoft-com:vml" xmlns:wp14="http://schemas.microsoft.com/office/word/2010/wordprocessingDrawing" xmlns:wp="http://schemas.openxmlformats.org/drawingml/2006/wordprocessingDrawing" xmlns:w10="urn:schemas-microsoft-com:office:word" xmlns:w="http://schemas.openxmlformats.org/wordprocessingml/2006/main" xmlns:w14="http://schemas.microsoft.com/office/word/2010/wordml" xmlns:w15="http://schemas.microsoft.com/office/word/2012/wordml" xmlns:w16cex="http://schemas.microsoft.com/office/word/2018/wordml/cex" xmlns:w16cid="http://schemas.microsoft.com/office/word/2016/wordml/cid" xmlns:w16="http://schemas.microsoft.com/office/word/2018/wordml" xmlns:w16sdtdh="http://schemas.microsoft.com/office/word/2020/wordml/sdtdatahash" xmlns:w16se="http://schemas.microsoft.com/office/word/2015/wordml/symex" xmlns:wpg="http://schemas.microsoft.com/office/word/2010/wordprocessingGroup" xmlns:wpi="http://schemas.microsoft.com/office/word/2010/wordprocessingInk" xmlns:wne="http://schemas.microsoft.com/office/word/2006/wordml" xmlns:wps="http://schemas.microsoft.com/office/word/2010/wordprocessingShape" mc:Ignorable="w14 w15 w16se w16cid w16 w16cex w16sdtdh wp14">
+  <w:abstractNum w:abstractNumId="0" w15:restartNumberingAfterBreak="0">
+    <w:nsid w:val="3DC167A8"/>
+    <w:multiLevelType w:val="multilevel"/>
+    <w:tmpl w:val="C1A68522"/>
+    <w:lvl w:ilvl="0">
+      <w:start w:val="1"/>
+      <w:numFmt w:val="decimal"/>
+      <w:lvlText w:val="%1."/>
+      <w:lvlJc w:val="left"/>
+      <w:pPr>
+        <w:tabs>
+          <w:tab w:val="num" w:pos="720"/>
+        </w:tabs>
+        <w:ind w:left="720" w:hanging="360"/>
+      </w:pPr>
+    </w:lvl>
+    <w:lvl w:ilvl="1" w:tentative="1">
+      <w:start w:val="1"/>
+      <w:numFmt w:val="decimal"/>
+      <w:lvlText w:val="%2."/>
+      <w:lvlJc w:val="left"/>
+      <w:pPr>
+        <w:tabs>
+          <w:tab w:val="num" w:pos="1440"/>
+        </w:tabs>
+        <w:ind w:left="1440" w:hanging="360"/>
+      </w:pPr>
+    </w:lvl>
+    <w:lvl w:ilvl="2" w:tentative="1">
+      <w:start w:val="1"/>
+      <w:numFmt w:val="decimal"/>
+      <w:lvlText w:val="%3."/>
+      <w:lvlJc w:val="left"/>
+      <w:pPr>
+        <w:tabs>
+          <w:tab w:val="num" w:pos="2160"/>
+        </w:tabs>
+        <w:ind w:left="2160" w:hanging="360"/>
+      </w:pPr>
+    </w:lvl>
+    <w:lvl w:ilvl="3" w:tentative="1">
+      <w:start w:val="1"/>
+      <w:numFmt w:val="decimal"/>
+      <w:lvlText w:val="%4."/>
+      <w:lvlJc w:val="left"/>
+      <w:pPr>
+        <w:tabs>
+          <w:tab w:val="num" w:pos="2880"/>
+        </w:tabs>
+        <w:ind w:left="2880" w:hanging="360"/>
+      </w:pPr>
+    </w:lvl>
+    <w:lvl w:ilvl="4" w:tentative="1">
+      <w:start w:val="1"/>
+      <w:numFmt w:val="decimal"/>
+      <w:lvlText w:val="%5."/>
+      <w:lvlJc w:val="left"/>
+      <w:pPr>
+        <w:tabs>
+          <w:tab w:val="num" w:pos="3600"/>
+        </w:tabs>
+        <w:ind w:left="3600" w:hanging="360"/>
+      </w:pPr>
+    </w:lvl>
+    <w:lvl w:ilvl="5" w:tentative="1">
+      <w:start w:val="1"/>
+      <w:numFmt w:val="decimal"/>
+      <w:lvlText w:val="%6."/>
+      <w:lvlJc w:val="left"/>
+      <w:pPr>
+        <w:tabs>
+          <w:tab w:val="num" w:pos="4320"/>
+        </w:tabs>
+        <w:ind w:left="4320" w:hanging="360"/>
+      </w:pPr>
+    </w:lvl>
+    <w:lvl w:ilvl="6" w:tentative="1">
+      <w:start w:val="1"/>
+      <w:numFmt w:val="decimal"/>
+      <w:lvlText w:val="%7."/>
+      <w:lvlJc w:val="left"/>
+      <w:pPr>
+        <w:tabs>
+          <w:tab w:val="num" w:pos="5040"/>
+        </w:tabs>
+        <w:ind w:left="5040" w:hanging="360"/>
+      </w:pPr>
+    </w:lvl>
+    <w:lvl w:ilvl="7" w:tentative="1">
+      <w:start w:val="1"/>
+      <w:numFmt w:val="decimal"/>
+      <w:lvlText w:val="%8."/>
+      <w:lvlJc w:val="left"/>
+      <w:pPr>
+        <w:tabs>
+          <w:tab w:val="num" w:pos="5760"/>
+        </w:tabs>
+        <w:ind w:left="5760" w:hanging="360"/>
+      </w:pPr>
+    </w:lvl>
+    <w:lvl w:ilvl="8" w:tentative="1">
+      <w:start w:val="1"/>
+      <w:numFmt w:val="decimal"/>
+      <w:lvlText w:val="%9."/>
+      <w:lvlJc w:val="left"/>
+      <w:pPr>
+        <w:tabs>
+          <w:tab w:val="num" w:pos="6480"/>
+        </w:tabs>
+        <w:ind w:left="6480" w:hanging="360"/>
+      </w:pPr>
+    </w:lvl>
+  </w:abstractNum>
+  <w:abstractNum w:abstractNumId="1" w15:restartNumberingAfterBreak="0">
+    <w:nsid w:val="533C7E25"/>
+    <w:multiLevelType w:val="multilevel"/>
+    <w:tmpl w:val="5B5ADF16"/>
+    <w:lvl w:ilvl="0">
+      <w:start w:val="1"/>
+      <w:numFmt w:val="decimal"/>
+      <w:lvlText w:val="%1."/>
+      <w:lvlJc w:val="left"/>
+      <w:pPr>
+        <w:tabs>
+          <w:tab w:val="num" w:pos="720"/>
+        </w:tabs>
+        <w:ind w:left="720" w:hanging="360"/>
+      </w:pPr>
+    </w:lvl>
+    <w:lvl w:ilvl="1" w:tentative="1">
+      <w:start w:val="1"/>
+      <w:numFmt w:val="decimal"/>
+      <w:lvlText w:val="%2."/>
+      <w:lvlJc w:val="left"/>
+      <w:pPr>
+        <w:tabs>
+          <w:tab w:val="num" w:pos="1440"/>
+        </w:tabs>
+        <w:ind w:left="1440" w:hanging="360"/>
+      </w:pPr>
+    </w:lvl>
+    <w:lvl w:ilvl="2" w:tentative="1">
+      <w:start w:val="1"/>
+      <w:numFmt w:val="decimal"/>
+      <w:lvlText w:val="%3."/>
+      <w:lvlJc w:val="left"/>
+      <w:pPr>
+        <w:tabs>
+          <w:tab w:val="num" w:pos="2160"/>
+        </w:tabs>
+        <w:ind w:left="2160" w:hanging="360"/>
+      </w:pPr>
+    </w:lvl>
+    <w:lvl w:ilvl="3" w:tentative="1">
+      <w:start w:val="1"/>
+      <w:numFmt w:val="decimal"/>
+      <w:lvlText w:val="%4."/>
+      <w:lvlJc w:val="left"/>
+      <w:pPr>
+        <w:tabs>
+          <w:tab w:val="num" w:pos="2880"/>
+        </w:tabs>
+        <w:ind w:left="2880" w:hanging="360"/>
+      </w:pPr>
+    </w:lvl>
+    <w:lvl w:ilvl="4" w:tentative="1">
+      <w:start w:val="1"/>
+      <w:numFmt w:val="decimal"/>
+      <w:lvlText w:val="%5."/>
+      <w:lvlJc w:val="left"/>
+      <w:pPr>
+        <w:tabs>
+          <w:tab w:val="num" w:pos="3600"/>
+        </w:tabs>
+        <w:ind w:left="3600" w:hanging="360"/>
+      </w:pPr>
+    </w:lvl>
+    <w:lvl w:ilvl="5" w:tentative="1">
+      <w:start w:val="1"/>
+      <w:numFmt w:val="decimal"/>
+      <w:lvlText w:val="%6."/>
+      <w:lvlJc w:val="left"/>
+      <w:pPr>
+        <w:tabs>
+          <w:tab w:val="num" w:pos="4320"/>
+        </w:tabs>
+        <w:ind w:left="4320" w:hanging="360"/>
+      </w:pPr>
+    </w:lvl>
+    <w:lvl w:ilvl="6" w:tentative="1">
+      <w:start w:val="1"/>
+      <w:numFmt w:val="decimal"/>
+      <w:lvlText w:val="%7."/>
+      <w:lvlJc w:val="left"/>
+      <w:pPr>
+        <w:tabs>
+          <w:tab w:val="num" w:pos="5040"/>
+        </w:tabs>
+        <w:ind w:left="5040" w:hanging="360"/>
+      </w:pPr>
+    </w:lvl>
+    <w:lvl w:ilvl="7" w:tentative="1">
+      <w:start w:val="1"/>
+      <w:numFmt w:val="decimal"/>
+      <w:lvlText w:val="%8."/>
+      <w:lvlJc w:val="left"/>
+      <w:pPr>
+        <w:tabs>
+          <w:tab w:val="num" w:pos="5760"/>
+        </w:tabs>
+        <w:ind w:left="5760" w:hanging="360"/>
+      </w:pPr>
+    </w:lvl>
+    <w:lvl w:ilvl="8" w:tentative="1">
+      <w:start w:val="1"/>
+      <w:numFmt w:val="decimal"/>
+      <w:lvlText w:val="%9."/>
+      <w:lvlJc w:val="left"/>
+      <w:pPr>
+        <w:tabs>
+          <w:tab w:val="num" w:pos="6480"/>
+        </w:tabs>
+        <w:ind w:left="6480" w:hanging="360"/>
+      </w:pPr>
+    </w:lvl>
+  </w:abstractNum>
+  <w:abstractNum w:abstractNumId="2" w15:restartNumberingAfterBreak="0">
+    <w:nsid w:val="62824F94"/>
+    <w:multiLevelType w:val="multilevel"/>
+    <w:tmpl w:val="48FE9546"/>
+    <w:lvl w:ilvl="0">
+      <w:start w:val="1"/>
+      <w:numFmt w:val="decimal"/>
+      <w:lvlText w:val="%1."/>
+      <w:lvlJc w:val="left"/>
+      <w:pPr>
+        <w:tabs>
+          <w:tab w:val="num" w:pos="720"/>
+        </w:tabs>
+        <w:ind w:left="720" w:hanging="360"/>
+      </w:pPr>
+    </w:lvl>
+    <w:lvl w:ilvl="1" w:tentative="1">
+      <w:start w:val="1"/>
+      <w:numFmt w:val="decimal"/>
+      <w:lvlText w:val="%2."/>
+      <w:lvlJc w:val="left"/>
+      <w:pPr>
+        <w:tabs>
+          <w:tab w:val="num" w:pos="1440"/>
+        </w:tabs>
+        <w:ind w:left="1440" w:hanging="360"/>
+      </w:pPr>
+    </w:lvl>
+    <w:lvl w:ilvl="2" w:tentative="1">
+      <w:start w:val="1"/>
+      <w:numFmt w:val="decimal"/>
+      <w:lvlText w:val="%3."/>
+      <w:lvlJc w:val="left"/>
+      <w:pPr>
+        <w:tabs>
+          <w:tab w:val="num" w:pos="2160"/>
+        </w:tabs>
+        <w:ind w:left="2160" w:hanging="360"/>
+      </w:pPr>
+    </w:lvl>
+    <w:lvl w:ilvl="3" w:tentative="1">
+      <w:start w:val="1"/>
+      <w:numFmt w:val="decimal"/>
+      <w:lvlText w:val="%4."/>
+      <w:lvlJc w:val="left"/>
+      <w:pPr>
+        <w:tabs>
+          <w:tab w:val="num" w:pos="2880"/>
+        </w:tabs>
+        <w:ind w:left="2880" w:hanging="360"/>
+      </w:pPr>
+    </w:lvl>
+    <w:lvl w:ilvl="4" w:tentative="1">
+      <w:start w:val="1"/>
+      <w:numFmt w:val="decimal"/>
+      <w:lvlText w:val="%5."/>
+      <w:lvlJc w:val="left"/>
+      <w:pPr>
+        <w:tabs>
+          <w:tab w:val="num" w:pos="3600"/>
+        </w:tabs>
+        <w:ind w:left="3600" w:hanging="360"/>
+      </w:pPr>
+    </w:lvl>
+    <w:lvl w:ilvl="5" w:tentative="1">
+      <w:start w:val="1"/>
+      <w:numFmt w:val="decimal"/>
+      <w:lvlText w:val="%6."/>
+      <w:lvlJc w:val="left"/>
+      <w:pPr>
+        <w:tabs>
+          <w:tab w:val="num" w:pos="4320"/>
+        </w:tabs>
+        <w:ind w:left="4320" w:hanging="360"/>
+      </w:pPr>
+    </w:lvl>
+    <w:lvl w:ilvl="6" w:tentative="1">
+      <w:start w:val="1"/>
+      <w:numFmt w:val="decimal"/>
+      <w:lvlText w:val="%7."/>
+      <w:lvlJc w:val="left"/>
+      <w:pPr>
+        <w:tabs>
+          <w:tab w:val="num" w:pos="5040"/>
+        </w:tabs>
+        <w:ind w:left="5040" w:hanging="360"/>
+      </w:pPr>
+    </w:lvl>
+    <w:lvl w:ilvl="7" w:tentative="1">
+      <w:start w:val="1"/>
+      <w:numFmt w:val="decimal"/>
+      <w:lvlText w:val="%8."/>
+      <w:lvlJc w:val="left"/>
+      <w:pPr>
+        <w:tabs>
+          <w:tab w:val="num" w:pos="5760"/>
+        </w:tabs>
+        <w:ind w:left="5760" w:hanging="360"/>
+      </w:pPr>
+    </w:lvl>
+    <w:lvl w:ilvl="8" w:tentative="1">
+      <w:start w:val="1"/>
+      <w:numFmt w:val="decimal"/>
+      <w:lvlText w:val="%9."/>
+      <w:lvlJc w:val="left"/>
+      <w:pPr>
+        <w:tabs>
+          <w:tab w:val="num" w:pos="6480"/>
+        </w:tabs>
+        <w:ind w:left="6480" w:hanging="360"/>
+      </w:pPr>
+    </w:lvl>
+  </w:abstractNum>
+  <w:num w:numId="1" w16cid:durableId="917373451">
+    <w:abstractNumId w:val="2"/>
+  </w:num>
+  <w:num w:numId="2" w16cid:durableId="658310503">
+    <w:abstractNumId w:val="1"/>
+  </w:num>
+  <w:num w:numId="3" w16cid:durableId="97221514">
+    <w:abstractNumId w:val="0"/>
+  </w:num>
+</w:numbering>
 </file>
 
 <file path=word/styles.xml><?xml version="1.0" encoding="utf-8"?>
@@ -3048,11 +4321,11 @@
   <w:style w:type="paragraph" w:default="1" w:styleId="Normal">
     <w:name w:val="Normal"/>
     <w:qFormat/>
+    <w:rsid w:val="00377235"/>
   </w:style>
   <w:style w:type="character" w:default="1" w:styleId="Fontepargpadro">
     <w:name w:val="Default Paragraph Font"/>
     <w:uiPriority w:val="1"/>
-    <w:semiHidden/>
     <w:unhideWhenUsed/>
   </w:style>
   <w:style w:type="table" w:default="1" w:styleId="Tabelanormal">
@@ -3514,23 +4787,10 @@
 </file>
 
 <file path=customXml/item1.xml><?xml version="1.0" encoding="utf-8"?>
-<p:properties xmlns:p="http://schemas.microsoft.com/office/2006/metadata/properties" xmlns:xsi="http://www.w3.org/2001/XMLSchema-instance" xmlns:pc="http://schemas.microsoft.com/office/infopath/2007/PartnerControls">
-  <documentManagement>
-    <_activity xmlns="3e7a52f9-5c66-44a9-86f3-38766607b952" xsi:nil="true"/>
-  </documentManagement>
-</p:properties>
+<b:Sources xmlns:b="http://schemas.openxmlformats.org/officeDocument/2006/bibliography" xmlns="http://schemas.openxmlformats.org/officeDocument/2006/bibliography" SelectedStyle="\APASixthEditionOfficeOnline.xsl" StyleName="APA" Version="6"/>
 </file>
 
 <file path=customXml/item2.xml><?xml version="1.0" encoding="utf-8"?>
-<?mso-contentType ?>
-<FormTemplates xmlns="http://schemas.microsoft.com/sharepoint/v3/contenttype/forms">
-  <Display>DocumentLibraryForm</Display>
-  <Edit>DocumentLibraryForm</Edit>
-  <New>DocumentLibraryForm</New>
-</FormTemplates>
-</file>
-
-<file path=customXml/item3.xml><?xml version="1.0" encoding="utf-8"?>
 <ct:contentTypeSchema xmlns:ct="http://schemas.microsoft.com/office/2006/metadata/contentType" xmlns:ma="http://schemas.microsoft.com/office/2006/metadata/properties/metaAttributes" ct:_="" ma:_="" ma:contentTypeName="Document" ma:contentTypeID="0x010100678EE90E01C1554D81095FA0DFA567B7" ma:contentTypeVersion="8" ma:contentTypeDescription="Create a new document." ma:contentTypeScope="" ma:versionID="9a2dd0dc2d1cd372a84e58466791fbbe">
   <xsd:schema xmlns:xsd="http://www.w3.org/2001/XMLSchema" xmlns:xs="http://www.w3.org/2001/XMLSchema" xmlns:p="http://schemas.microsoft.com/office/2006/metadata/properties" xmlns:ns3="3e7a52f9-5c66-44a9-86f3-38766607b952" xmlns:ns4="bba0be46-aa14-4462-94e7-e7f5e4df92a1" targetNamespace="http://schemas.microsoft.com/office/2006/metadata/properties" ma:root="true" ma:fieldsID="5915be0ab519d514ef21e588f4c6d9b8" ns3:_="" ns4:_="">
     <xsd:import namespace="3e7a52f9-5c66-44a9-86f3-38766607b952"/>
@@ -3719,29 +4979,32 @@
 </ct:contentTypeSchema>
 </file>
 
+<file path=customXml/item3.xml><?xml version="1.0" encoding="utf-8"?>
+<?mso-contentType ?>
+<FormTemplates xmlns="http://schemas.microsoft.com/sharepoint/v3/contenttype/forms">
+  <Display>DocumentLibraryForm</Display>
+  <Edit>DocumentLibraryForm</Edit>
+  <New>DocumentLibraryForm</New>
+</FormTemplates>
+</file>
+
 <file path=customXml/item4.xml><?xml version="1.0" encoding="utf-8"?>
-<b:Sources xmlns:b="http://schemas.openxmlformats.org/officeDocument/2006/bibliography" xmlns="http://schemas.openxmlformats.org/officeDocument/2006/bibliography" SelectedStyle="\APASixthEditionOfficeOnline.xsl" StyleName="APA" Version="6"/>
+<p:properties xmlns:p="http://schemas.microsoft.com/office/2006/metadata/properties" xmlns:xsi="http://www.w3.org/2001/XMLSchema-instance" xmlns:pc="http://schemas.microsoft.com/office/infopath/2007/PartnerControls">
+  <documentManagement>
+    <_activity xmlns="3e7a52f9-5c66-44a9-86f3-38766607b952" xsi:nil="true"/>
+  </documentManagement>
+</p:properties>
 </file>
 
 <file path=customXml/itemProps1.xml><?xml version="1.0" encoding="utf-8"?>
-<ds:datastoreItem xmlns:ds="http://schemas.openxmlformats.org/officeDocument/2006/customXml" ds:itemID="{218CF826-37A1-4694-BA5E-8F83BBAAFA5E}">
+<ds:datastoreItem xmlns:ds="http://schemas.openxmlformats.org/officeDocument/2006/customXml" ds:itemID="{63094BC5-9198-4CD7-8215-024D33E0D275}">
   <ds:schemaRefs>
-    <ds:schemaRef ds:uri="http://schemas.microsoft.com/office/2006/metadata/properties"/>
-    <ds:schemaRef ds:uri="http://schemas.microsoft.com/office/infopath/2007/PartnerControls"/>
-    <ds:schemaRef ds:uri="3e7a52f9-5c66-44a9-86f3-38766607b952"/>
+    <ds:schemaRef ds:uri="http://schemas.openxmlformats.org/officeDocument/2006/bibliography"/>
   </ds:schemaRefs>
 </ds:datastoreItem>
 </file>
 
 <file path=customXml/itemProps2.xml><?xml version="1.0" encoding="utf-8"?>
-<ds:datastoreItem xmlns:ds="http://schemas.openxmlformats.org/officeDocument/2006/customXml" ds:itemID="{D0E46392-2845-42B3-95F7-004DCE433A9D}">
-  <ds:schemaRefs>
-    <ds:schemaRef ds:uri="http://schemas.microsoft.com/sharepoint/v3/contenttype/forms"/>
-  </ds:schemaRefs>
-</ds:datastoreItem>
-</file>
-
-<file path=customXml/itemProps3.xml><?xml version="1.0" encoding="utf-8"?>
 <ds:datastoreItem xmlns:ds="http://schemas.openxmlformats.org/officeDocument/2006/customXml" ds:itemID="{4C17E32F-CFB0-436C-AC04-1B26FC8BB697}">
   <ds:schemaRefs>
     <ds:schemaRef ds:uri="http://schemas.microsoft.com/office/2006/metadata/contentType"/>
@@ -3760,10 +5023,20 @@
 </ds:datastoreItem>
 </file>
 
+<file path=customXml/itemProps3.xml><?xml version="1.0" encoding="utf-8"?>
+<ds:datastoreItem xmlns:ds="http://schemas.openxmlformats.org/officeDocument/2006/customXml" ds:itemID="{D0E46392-2845-42B3-95F7-004DCE433A9D}">
+  <ds:schemaRefs>
+    <ds:schemaRef ds:uri="http://schemas.microsoft.com/sharepoint/v3/contenttype/forms"/>
+  </ds:schemaRefs>
+</ds:datastoreItem>
+</file>
+
 <file path=customXml/itemProps4.xml><?xml version="1.0" encoding="utf-8"?>
-<ds:datastoreItem xmlns:ds="http://schemas.openxmlformats.org/officeDocument/2006/customXml" ds:itemID="{63094BC5-9198-4CD7-8215-024D33E0D275}">
+<ds:datastoreItem xmlns:ds="http://schemas.openxmlformats.org/officeDocument/2006/customXml" ds:itemID="{218CF826-37A1-4694-BA5E-8F83BBAAFA5E}">
   <ds:schemaRefs>
-    <ds:schemaRef ds:uri="http://schemas.openxmlformats.org/officeDocument/2006/bibliography"/>
+    <ds:schemaRef ds:uri="http://schemas.microsoft.com/office/2006/metadata/properties"/>
+    <ds:schemaRef ds:uri="http://schemas.microsoft.com/office/infopath/2007/PartnerControls"/>
+    <ds:schemaRef ds:uri="3e7a52f9-5c66-44a9-86f3-38766607b952"/>
   </ds:schemaRefs>
 </ds:datastoreItem>
 </file>
--- a/Documentação do Projeto/Documentação do Projeto.docx
+++ b/Documentação do Projeto/Documentação do Projeto.docx
@@ -1,6 +1,6 @@
 
 <file path=word/document.xml><?xml version="1.0" encoding="utf-8"?>
-<w:document xmlns:wpc="http://schemas.microsoft.com/office/word/2010/wordprocessingCanvas" xmlns:cx="http://schemas.microsoft.com/office/drawing/2014/chartex" xmlns:cx1="http://schemas.microsoft.com/office/drawing/2015/9/8/chartex" xmlns:cx2="http://schemas.microsoft.com/office/drawing/2015/10/21/chartex" xmlns:cx3="http://schemas.microsoft.com/office/drawing/2016/5/9/chartex" xmlns:cx4="http://schemas.microsoft.com/office/drawing/2016/5/10/chartex" xmlns:cx5="http://schemas.microsoft.com/office/drawing/2016/5/11/chartex" xmlns:cx6="http://schemas.microsoft.com/office/drawing/2016/5/12/chartex" xmlns:cx7="http://schemas.microsoft.com/office/drawing/2016/5/13/chartex" xmlns:cx8="http://schemas.microsoft.com/office/drawing/2016/5/14/chartex" xmlns:mc="http://schemas.openxmlformats.org/markup-compatibility/2006" xmlns:aink="http://schemas.microsoft.com/office/drawing/2016/ink" xmlns:am3d="http://schemas.microsoft.com/office/drawing/2017/model3d" xmlns:o="urn:schemas-microsoft-com:office:office" xmlns:oel="http://schemas.microsoft.com/office/2019/extlst" xmlns:r="http://schemas.openxmlformats.org/officeDocument/2006/relationships" xmlns:m="http://schemas.openxmlformats.org/officeDocument/2006/math" xmlns:v="urn:schemas-microsoft-com:vml" xmlns:wp14="http://schemas.microsoft.com/office/word/2010/wordprocessingDrawing" xmlns:wp="http://schemas.openxmlformats.org/drawingml/2006/wordprocessingDrawing" xmlns:w10="urn:schemas-microsoft-com:office:word" xmlns:w="http://schemas.openxmlformats.org/wordprocessingml/2006/main" xmlns:w14="http://schemas.microsoft.com/office/word/2010/wordml" xmlns:w15="http://schemas.microsoft.com/office/word/2012/wordml" xmlns:w16cex="http://schemas.microsoft.com/office/word/2018/wordml/cex" xmlns:w16cid="http://schemas.microsoft.com/office/word/2016/wordml/cid" xmlns:w16="http://schemas.microsoft.com/office/word/2018/wordml" xmlns:w16sdtdh="http://schemas.microsoft.com/office/word/2020/wordml/sdtdatahash" xmlns:w16se="http://schemas.microsoft.com/office/word/2015/wordml/symex" xmlns:wpg="http://schemas.microsoft.com/office/word/2010/wordprocessingGroup" xmlns:wpi="http://schemas.microsoft.com/office/word/2010/wordprocessingInk" xmlns:wne="http://schemas.microsoft.com/office/word/2006/wordml" xmlns:wps="http://schemas.microsoft.com/office/word/2010/wordprocessingShape" mc:Ignorable="w14 w15 w16se w16cid w16 w16cex w16sdtdh wp14">
+<w:document xmlns:wpc="http://schemas.microsoft.com/office/word/2010/wordprocessingCanvas" xmlns:cx="http://schemas.microsoft.com/office/drawing/2014/chartex" xmlns:cx1="http://schemas.microsoft.com/office/drawing/2015/9/8/chartex" xmlns:cx2="http://schemas.microsoft.com/office/drawing/2015/10/21/chartex" xmlns:cx3="http://schemas.microsoft.com/office/drawing/2016/5/9/chartex" xmlns:cx4="http://schemas.microsoft.com/office/drawing/2016/5/10/chartex" xmlns:cx5="http://schemas.microsoft.com/office/drawing/2016/5/11/chartex" xmlns:cx6="http://schemas.microsoft.com/office/drawing/2016/5/12/chartex" xmlns:cx7="http://schemas.microsoft.com/office/drawing/2016/5/13/chartex" xmlns:cx8="http://schemas.microsoft.com/office/drawing/2016/5/14/chartex" xmlns:mc="http://schemas.openxmlformats.org/markup-compatibility/2006" xmlns:aink="http://schemas.microsoft.com/office/drawing/2016/ink" xmlns:am3d="http://schemas.microsoft.com/office/drawing/2017/model3d" xmlns:o="urn:schemas-microsoft-com:office:office" xmlns:oel="http://schemas.microsoft.com/office/2019/extlst" xmlns:r="http://schemas.openxmlformats.org/officeDocument/2006/relationships" xmlns:m="http://schemas.openxmlformats.org/officeDocument/2006/math" xmlns:v="urn:schemas-microsoft-com:vml" xmlns:wp14="http://schemas.microsoft.com/office/word/2010/wordprocessingDrawing" xmlns:wp="http://schemas.openxmlformats.org/drawingml/2006/wordprocessingDrawing" xmlns:w10="urn:schemas-microsoft-com:office:word" xmlns:w="http://schemas.openxmlformats.org/wordprocessingml/2006/main" xmlns:w14="http://schemas.microsoft.com/office/word/2010/wordml" xmlns:w15="http://schemas.microsoft.com/office/word/2012/wordml" xmlns:w16cex="http://schemas.microsoft.com/office/word/2018/wordml/cex" xmlns:w16cid="http://schemas.microsoft.com/office/word/2016/wordml/cid" xmlns:w16="http://schemas.microsoft.com/office/word/2018/wordml" xmlns:w16du="http://schemas.microsoft.com/office/word/2023/wordml/word16du" xmlns:w16sdtdh="http://schemas.microsoft.com/office/word/2020/wordml/sdtdatahash" xmlns:w16se="http://schemas.microsoft.com/office/word/2015/wordml/symex" xmlns:wpg="http://schemas.microsoft.com/office/word/2010/wordprocessingGroup" xmlns:wpi="http://schemas.microsoft.com/office/word/2010/wordprocessingInk" xmlns:wne="http://schemas.microsoft.com/office/word/2006/wordml" xmlns:wps="http://schemas.microsoft.com/office/word/2010/wordprocessingShape" mc:Ignorable="w14 w15 w16se w16cid w16 w16cex w16sdtdh w16du wp14">
   <w:background w:color="191E29"/>
   <w:body>
     <w:p>
@@ -25,6 +25,36 @@
           <w:sz w:val="24"/>
           <w:szCs w:val="24"/>
         </w:rPr>
+        <w:t xml:space="preserve"> </w:t>
+      </w:r>
+      <w:r>
+        <w:rPr>
+          <w:rFonts w:ascii="Times New Roman" w:hAnsi="Times New Roman" w:cs="Times New Roman"/>
+          <w:b/>
+          <w:bCs/>
+          <w:sz w:val="24"/>
+          <w:szCs w:val="24"/>
+        </w:rPr>
+        <w:t xml:space="preserve">      </w:t>
+      </w:r>
+      <w:r>
+        <w:rPr>
+          <w:rFonts w:ascii="Times New Roman" w:hAnsi="Times New Roman" w:cs="Times New Roman"/>
+          <w:b/>
+          <w:bCs/>
+          <w:sz w:val="24"/>
+          <w:szCs w:val="24"/>
+        </w:rPr>
+        <w:t xml:space="preserve">   </w:t>
+      </w:r>
+      <w:r>
+        <w:rPr>
+          <w:rFonts w:ascii="Times New Roman" w:hAnsi="Times New Roman" w:cs="Times New Roman"/>
+          <w:b/>
+          <w:bCs/>
+          <w:sz w:val="24"/>
+          <w:szCs w:val="24"/>
+        </w:rPr>
         <w:t>SÃO PAULO TECH SCHOOL</w:t>
       </w:r>
       <w:bookmarkEnd w:id="1"/>
@@ -87,7 +117,7 @@
           <w:szCs w:val="72"/>
         </w:rPr>
         <w:drawing>
-          <wp:inline distT="0" distB="0" distL="0" distR="0" wp14:anchorId="6AE1D2C3" wp14:editId="69DD0775">
+          <wp:inline distT="0" distB="0" distL="0" distR="0" wp14:anchorId="6AE1D2C3" wp14:editId="70192C98">
             <wp:extent cx="4940118" cy="825470"/>
             <wp:effectExtent l="0" t="0" r="0" b="0"/>
             <wp:docPr id="702128240" name="Imagem 1" descr="Uma imagem contendo objeto, relógio&#10;&#10;Descrição gerada automaticamente"/>
@@ -145,9 +175,9 @@
         <w:jc w:val="center"/>
         <w:rPr>
           <w:rFonts w:ascii="Times New Roman" w:eastAsia="Times New Roman" w:hAnsi="Times New Roman" w:cs="Times New Roman"/>
-          <w:b/>
-          <w:bCs/>
           <w:color w:val="FFFFFF" w:themeColor="background1"/>
+          <w:sz w:val="40"/>
+          <w:szCs w:val="40"/>
         </w:rPr>
       </w:pPr>
       <w:r>
@@ -155,9 +185,22 @@
           <w:rFonts w:ascii="Times New Roman" w:eastAsia="Times New Roman" w:hAnsi="Times New Roman" w:cs="Times New Roman"/>
           <w:b/>
           <w:bCs/>
+          <w:color w:val="00FFFF"/>
+          <w:sz w:val="40"/>
+          <w:szCs w:val="40"/>
+        </w:rPr>
+        <w:t>Monitore</w:t>
+      </w:r>
+      <w:r>
+        <w:rPr>
+          <w:rFonts w:ascii="Times New Roman" w:eastAsia="Times New Roman" w:hAnsi="Times New Roman" w:cs="Times New Roman"/>
+          <w:b/>
+          <w:bCs/>
           <w:color w:val="FFFFFF" w:themeColor="background1"/>
-        </w:rPr>
-        <w:t xml:space="preserve">CENTRAL DE </w:t>
+          <w:sz w:val="40"/>
+          <w:szCs w:val="40"/>
+        </w:rPr>
+        <w:t xml:space="preserve">, </w:t>
       </w:r>
       <w:r>
         <w:rPr>
@@ -165,8 +208,10 @@
           <w:b/>
           <w:bCs/>
           <w:color w:val="FFFFFF" w:themeColor="background1"/>
-        </w:rPr>
-        <w:t xml:space="preserve">MONITORAMENTO </w:t>
+          <w:sz w:val="40"/>
+          <w:szCs w:val="40"/>
+        </w:rPr>
+        <w:t>previna</w:t>
       </w:r>
       <w:r>
         <w:rPr>
@@ -174,56 +219,41 @@
           <w:b/>
           <w:bCs/>
           <w:color w:val="FFFFFF" w:themeColor="background1"/>
-        </w:rPr>
-        <w:t xml:space="preserve">DE </w:t>
+          <w:sz w:val="40"/>
+          <w:szCs w:val="40"/>
+        </w:rPr>
+        <w:t xml:space="preserve">, </w:t>
       </w:r>
       <w:r>
         <w:rPr>
           <w:rFonts w:ascii="Times New Roman" w:eastAsia="Times New Roman" w:hAnsi="Times New Roman" w:cs="Times New Roman"/>
           <w:b/>
           <w:bCs/>
+          <w:color w:val="00FFFF"/>
+          <w:sz w:val="40"/>
+          <w:szCs w:val="40"/>
+        </w:rPr>
+        <w:t>produza</w:t>
+      </w:r>
+      <w:r>
+        <w:rPr>
+          <w:rFonts w:ascii="Times New Roman" w:eastAsia="Times New Roman" w:hAnsi="Times New Roman" w:cs="Times New Roman"/>
+          <w:b/>
+          <w:bCs/>
           <w:color w:val="FFFFFF" w:themeColor="background1"/>
-        </w:rPr>
-        <w:t>HARDWARE COM</w:t>
-      </w:r>
-      <w:r>
-        <w:rPr>
-          <w:rFonts w:ascii="Times New Roman" w:eastAsia="Times New Roman" w:hAnsi="Times New Roman" w:cs="Times New Roman"/>
+          <w:sz w:val="40"/>
+          <w:szCs w:val="40"/>
+        </w:rPr>
+        <w:t>.</w:t>
+      </w:r>
+      <w:r>
+        <w:rPr>
+          <w:rFonts w:ascii="Times New Roman" w:hAnsi="Times New Roman" w:cs="Times New Roman"/>
           <w:b/>
           <w:bCs/>
           <w:color w:val="FFFFFF" w:themeColor="background1"/>
-        </w:rPr>
-        <w:t xml:space="preserve"> O OBJETIVO DE AUMENTAR O</w:t>
-      </w:r>
-      <w:r>
-        <w:rPr>
-          <w:rFonts w:ascii="Times New Roman" w:eastAsia="Times New Roman" w:hAnsi="Times New Roman" w:cs="Times New Roman"/>
-          <w:b/>
-          <w:bCs/>
-          <w:color w:val="FFFFFF" w:themeColor="background1"/>
-        </w:rPr>
-        <w:t xml:space="preserve"> DESEMPENHO E A EFICIÊNCIA OPERACIONAL DE NOTEBOOKS DURANTE O HOME-OFFICE </w:t>
-      </w:r>
-    </w:p>
-    <w:p>
-      <w:pPr>
-        <w:spacing w:line="360" w:lineRule="auto"/>
-        <w:jc w:val="center"/>
-        <w:rPr>
-          <w:rFonts w:ascii="Times New Roman" w:eastAsia="Times New Roman" w:hAnsi="Times New Roman" w:cs="Times New Roman"/>
-          <w:color w:val="FFFFFF" w:themeColor="background1"/>
-          <w:sz w:val="26"/>
-          <w:szCs w:val="26"/>
-        </w:rPr>
-      </w:pPr>
-      <w:r>
-        <w:rPr>
-          <w:rFonts w:ascii="Times New Roman" w:hAnsi="Times New Roman" w:cs="Times New Roman"/>
-          <w:b/>
-          <w:bCs/>
-          <w:color w:val="FFFFFF" w:themeColor="background1"/>
-          <w:sz w:val="26"/>
-          <w:szCs w:val="26"/>
+          <w:sz w:val="40"/>
+          <w:szCs w:val="40"/>
         </w:rPr>
         <w:t xml:space="preserve"> </w:t>
       </w:r>
@@ -321,7 +351,18 @@
           <w:sz w:val="24"/>
           <w:szCs w:val="24"/>
         </w:rPr>
-        <w:t>2023</w:t>
+        <w:t>202</w:t>
+      </w:r>
+      <w:r>
+        <w:rPr>
+          <w:rFonts w:ascii="Times New Roman" w:eastAsia="Times New Roman" w:hAnsi="Times New Roman" w:cs="Times New Roman"/>
+          <w:b/>
+          <w:bCs/>
+          <w:color w:val="FFFFFF" w:themeColor="background1"/>
+          <w:sz w:val="24"/>
+          <w:szCs w:val="24"/>
+        </w:rPr>
+        <w:t>4</w:t>
       </w:r>
     </w:p>
     <w:p>
@@ -345,39 +386,39 @@
           <w:sz w:val="28"/>
           <w:szCs w:val="28"/>
         </w:rPr>
+        <w:t>EQUIPE</w:t>
+      </w:r>
+    </w:p>
+    <w:p>
+      <w:pPr>
+        <w:rPr>
+          <w:rFonts w:asciiTheme="majorHAnsi" w:hAnsiTheme="majorHAnsi" w:cstheme="majorHAnsi"/>
+          <w:b/>
+          <w:bCs/>
+          <w:sz w:val="24"/>
+          <w:szCs w:val="24"/>
+        </w:rPr>
+      </w:pPr>
+    </w:p>
+    <w:p>
+      <w:pPr>
+        <w:rPr>
+          <w:rFonts w:asciiTheme="majorHAnsi" w:hAnsiTheme="majorHAnsi" w:cstheme="majorHAnsi"/>
+          <w:b/>
+          <w:bCs/>
+          <w:sz w:val="24"/>
+          <w:szCs w:val="24"/>
+        </w:rPr>
+      </w:pPr>
+      <w:r>
+        <w:rPr>
+          <w:rFonts w:asciiTheme="majorHAnsi" w:hAnsiTheme="majorHAnsi" w:cstheme="majorHAnsi"/>
+          <w:b/>
+          <w:bCs/>
+          <w:sz w:val="24"/>
+          <w:szCs w:val="24"/>
+        </w:rPr>
         <w:lastRenderedPageBreak/>
-        <w:t>EQUIPE</w:t>
-      </w:r>
-    </w:p>
-    <w:p>
-      <w:pPr>
-        <w:rPr>
-          <w:rFonts w:asciiTheme="majorHAnsi" w:hAnsiTheme="majorHAnsi" w:cstheme="majorHAnsi"/>
-          <w:b/>
-          <w:bCs/>
-          <w:sz w:val="24"/>
-          <w:szCs w:val="24"/>
-        </w:rPr>
-      </w:pPr>
-    </w:p>
-    <w:p>
-      <w:pPr>
-        <w:rPr>
-          <w:rFonts w:asciiTheme="majorHAnsi" w:hAnsiTheme="majorHAnsi" w:cstheme="majorHAnsi"/>
-          <w:b/>
-          <w:bCs/>
-          <w:sz w:val="24"/>
-          <w:szCs w:val="24"/>
-        </w:rPr>
-      </w:pPr>
-      <w:r>
-        <w:rPr>
-          <w:rFonts w:asciiTheme="majorHAnsi" w:hAnsiTheme="majorHAnsi" w:cstheme="majorHAnsi"/>
-          <w:b/>
-          <w:bCs/>
-          <w:sz w:val="24"/>
-          <w:szCs w:val="24"/>
-        </w:rPr>
         <w:t>Gabriela Severino</w:t>
       </w:r>
     </w:p>
@@ -1046,6 +1087,9 @@
         </w:rPr>
       </w:pPr>
     </w:p>
+    <w:p/>
+    <w:p/>
+    <w:p/>
     <w:p>
       <w:pPr>
         <w:pStyle w:val="Ttulo"/>
@@ -1100,7 +1144,6 @@
           <w:sz w:val="28"/>
           <w:szCs w:val="28"/>
         </w:rPr>
-        <w:lastRenderedPageBreak/>
         <w:t>SUMÁRIO</w:t>
       </w:r>
     </w:p>
@@ -2404,6 +2447,50 @@
           <w:szCs w:val="44"/>
         </w:rPr>
         <w:t xml:space="preserve"> Backlog</w:t>
+      </w:r>
+      <w:r>
+        <w:rPr>
+          <w:rFonts w:cstheme="majorHAnsi"/>
+          <w:b/>
+          <w:bCs/>
+          <w:color w:val="00E3DE"/>
+          <w:sz w:val="44"/>
+          <w:szCs w:val="44"/>
+        </w:rPr>
+        <w:t xml:space="preserve"> </w:t>
+      </w:r>
+      <w:r>
+        <w:rPr>
+          <w:rFonts w:cstheme="majorHAnsi"/>
+          <w:b/>
+          <w:bCs/>
+          <w:color w:val="00E3DE"/>
+          <w:sz w:val="44"/>
+          <w:szCs w:val="44"/>
+        </w:rPr>
+        <w:t xml:space="preserve">(Principais </w:t>
+      </w:r>
+      <w:r>
+        <w:rPr>
+          <w:rFonts w:cstheme="majorHAnsi"/>
+          <w:b/>
+          <w:bCs/>
+          <w:color w:val="00E3DE"/>
+          <w:sz w:val="44"/>
+          <w:szCs w:val="44"/>
+        </w:rPr>
+        <w:t>R</w:t>
+      </w:r>
+      <w:r>
+        <w:rPr>
+          <w:rFonts w:cstheme="majorHAnsi"/>
+          <w:b/>
+          <w:bCs/>
+          <w:color w:val="00E3DE"/>
+          <w:sz w:val="44"/>
+          <w:szCs w:val="44"/>
+        </w:rPr>
+        <w:t>equisitos)</w:t>
       </w:r>
     </w:p>
     <w:p>
@@ -3496,11 +3583,98 @@
     </w:p>
     <w:p>
       <w:pPr>
-        <w:rPr>
-          <w:sz w:val="24"/>
-          <w:szCs w:val="24"/>
-        </w:rPr>
-      </w:pPr>
+        <w:pStyle w:val="PargrafodaLista"/>
+        <w:jc w:val="center"/>
+        <w:rPr>
+          <w:rFonts w:cstheme="majorHAnsi"/>
+          <w:b/>
+          <w:bCs/>
+          <w:color w:val="00E3DE"/>
+          <w:sz w:val="48"/>
+          <w:szCs w:val="48"/>
+        </w:rPr>
+      </w:pPr>
+      <w:r>
+        <w:rPr>
+          <w:rFonts w:cstheme="majorHAnsi"/>
+          <w:b/>
+          <w:bCs/>
+          <w:color w:val="00E3DE"/>
+          <w:sz w:val="48"/>
+          <w:szCs w:val="48"/>
+        </w:rPr>
+        <w:t>Empresas Apoiadoras</w:t>
+      </w:r>
+    </w:p>
+    <w:p>
+      <w:pPr>
+        <w:rPr>
+          <w:sz w:val="24"/>
+          <w:szCs w:val="24"/>
+        </w:rPr>
+      </w:pPr>
+      <w:r>
+        <w:rPr>
+          <w:noProof/>
+          <w:sz w:val="24"/>
+          <w:szCs w:val="24"/>
+        </w:rPr>
+        <w:drawing>
+          <wp:inline distT="0" distB="0" distL="0" distR="0" wp14:anchorId="5456B859" wp14:editId="7AC209E1">
+            <wp:extent cx="5400040" cy="3343275"/>
+            <wp:effectExtent l="0" t="0" r="0" b="9525"/>
+            <wp:docPr id="1157811742" name="Imagem 1" descr="Interface gráfica do usuário, Aplicativo, Logotipo, nome da empresa&#10;&#10;Descrição gerada automaticamente"/>
+            <wp:cNvGraphicFramePr>
+              <a:graphicFrameLocks xmlns:a="http://schemas.openxmlformats.org/drawingml/2006/main" noChangeAspect="1"/>
+            </wp:cNvGraphicFramePr>
+            <a:graphic xmlns:a="http://schemas.openxmlformats.org/drawingml/2006/main">
+              <a:graphicData uri="http://schemas.openxmlformats.org/drawingml/2006/picture">
+                <pic:pic xmlns:pic="http://schemas.openxmlformats.org/drawingml/2006/picture">
+                  <pic:nvPicPr>
+                    <pic:cNvPr id="1157811742" name="Imagem 1" descr="Interface gráfica do usuário, Aplicativo, Logotipo, nome da empresa&#10;&#10;Descrição gerada automaticamente"/>
+                    <pic:cNvPicPr/>
+                  </pic:nvPicPr>
+                  <pic:blipFill>
+                    <a:blip r:embed="rId15" cstate="print">
+                      <a:extLst>
+                        <a:ext uri="{28A0092B-C50C-407E-A947-70E740481C1C}">
+                          <a14:useLocalDpi xmlns:a14="http://schemas.microsoft.com/office/drawing/2010/main" val="0"/>
+                        </a:ext>
+                      </a:extLst>
+                    </a:blip>
+                    <a:stretch>
+                      <a:fillRect/>
+                    </a:stretch>
+                  </pic:blipFill>
+                  <pic:spPr>
+                    <a:xfrm>
+                      <a:off x="0" y="0"/>
+                      <a:ext cx="5400040" cy="3343275"/>
+                    </a:xfrm>
+                    <a:prstGeom prst="rect">
+                      <a:avLst/>
+                    </a:prstGeom>
+                  </pic:spPr>
+                </pic:pic>
+              </a:graphicData>
+            </a:graphic>
+          </wp:inline>
+        </w:drawing>
+      </w:r>
+      <w:r>
+        <w:rPr>
+          <w:sz w:val="24"/>
+          <w:szCs w:val="24"/>
+        </w:rPr>
+        <w:t xml:space="preserve"> </w:t>
+      </w:r>
+      <w:r>
+        <w:rPr>
+          <w:sz w:val="24"/>
+          <w:szCs w:val="24"/>
+        </w:rPr>
+        <w:t xml:space="preserve"> </w:t>
+      </w:r>
     </w:p>
     <w:sectPr>
       <w:pgSz w:w="11906" w:h="16838"/>
@@ -3519,7 +3693,7 @@
 </file>
 
 <file path=word/endnotes.xml><?xml version="1.0" encoding="utf-8"?>
-<w:endnotes xmlns:wpc="http://schemas.microsoft.com/office/word/2010/wordprocessingCanvas" xmlns:cx="http://schemas.microsoft.com/office/drawing/2014/chartex" xmlns:cx1="http://schemas.microsoft.com/office/drawing/2015/9/8/chartex" xmlns:cx2="http://schemas.microsoft.com/office/drawing/2015/10/21/chartex" xmlns:cx3="http://schemas.microsoft.com/office/drawing/2016/5/9/chartex" xmlns:cx4="http://schemas.microsoft.com/office/drawing/2016/5/10/chartex" xmlns:cx5="http://schemas.microsoft.com/office/drawing/2016/5/11/chartex" xmlns:cx6="http://schemas.microsoft.com/office/drawing/2016/5/12/chartex" xmlns:cx7="http://schemas.microsoft.com/office/drawing/2016/5/13/chartex" xmlns:cx8="http://schemas.microsoft.com/office/drawing/2016/5/14/chartex" xmlns:mc="http://schemas.openxmlformats.org/markup-compatibility/2006" xmlns:aink="http://schemas.microsoft.com/office/drawing/2016/ink" xmlns:am3d="http://schemas.microsoft.com/office/drawing/2017/model3d" xmlns:o="urn:schemas-microsoft-com:office:office" xmlns:oel="http://schemas.microsoft.com/office/2019/extlst" xmlns:r="http://schemas.openxmlformats.org/officeDocument/2006/relationships" xmlns:m="http://schemas.openxmlformats.org/officeDocument/2006/math" xmlns:v="urn:schemas-microsoft-com:vml" xmlns:wp14="http://schemas.microsoft.com/office/word/2010/wordprocessingDrawing" xmlns:wp="http://schemas.openxmlformats.org/drawingml/2006/wordprocessingDrawing" xmlns:w10="urn:schemas-microsoft-com:office:word" xmlns:w="http://schemas.openxmlformats.org/wordprocessingml/2006/main" xmlns:w14="http://schemas.microsoft.com/office/word/2010/wordml" xmlns:w15="http://schemas.microsoft.com/office/word/2012/wordml" xmlns:w16cex="http://schemas.microsoft.com/office/word/2018/wordml/cex" xmlns:w16cid="http://schemas.microsoft.com/office/word/2016/wordml/cid" xmlns:w16="http://schemas.microsoft.com/office/word/2018/wordml" xmlns:w16sdtdh="http://schemas.microsoft.com/office/word/2020/wordml/sdtdatahash" xmlns:w16se="http://schemas.microsoft.com/office/word/2015/wordml/symex" xmlns:wpg="http://schemas.microsoft.com/office/word/2010/wordprocessingGroup" xmlns:wpi="http://schemas.microsoft.com/office/word/2010/wordprocessingInk" xmlns:wne="http://schemas.microsoft.com/office/word/2006/wordml" xmlns:wps="http://schemas.microsoft.com/office/word/2010/wordprocessingShape" mc:Ignorable="w14 w15 w16se w16cid w16 w16cex w16sdtdh wp14">
+<w:endnotes xmlns:wpc="http://schemas.microsoft.com/office/word/2010/wordprocessingCanvas" xmlns:cx="http://schemas.microsoft.com/office/drawing/2014/chartex" xmlns:cx1="http://schemas.microsoft.com/office/drawing/2015/9/8/chartex" xmlns:cx2="http://schemas.microsoft.com/office/drawing/2015/10/21/chartex" xmlns:cx3="http://schemas.microsoft.com/office/drawing/2016/5/9/chartex" xmlns:cx4="http://schemas.microsoft.com/office/drawing/2016/5/10/chartex" xmlns:cx5="http://schemas.microsoft.com/office/drawing/2016/5/11/chartex" xmlns:cx6="http://schemas.microsoft.com/office/drawing/2016/5/12/chartex" xmlns:cx7="http://schemas.microsoft.com/office/drawing/2016/5/13/chartex" xmlns:cx8="http://schemas.microsoft.com/office/drawing/2016/5/14/chartex" xmlns:mc="http://schemas.openxmlformats.org/markup-compatibility/2006" xmlns:aink="http://schemas.microsoft.com/office/drawing/2016/ink" xmlns:am3d="http://schemas.microsoft.com/office/drawing/2017/model3d" xmlns:o="urn:schemas-microsoft-com:office:office" xmlns:oel="http://schemas.microsoft.com/office/2019/extlst" xmlns:r="http://schemas.openxmlformats.org/officeDocument/2006/relationships" xmlns:m="http://schemas.openxmlformats.org/officeDocument/2006/math" xmlns:v="urn:schemas-microsoft-com:vml" xmlns:wp14="http://schemas.microsoft.com/office/word/2010/wordprocessingDrawing" xmlns:wp="http://schemas.openxmlformats.org/drawingml/2006/wordprocessingDrawing" xmlns:w10="urn:schemas-microsoft-com:office:word" xmlns:w="http://schemas.openxmlformats.org/wordprocessingml/2006/main" xmlns:w14="http://schemas.microsoft.com/office/word/2010/wordml" xmlns:w15="http://schemas.microsoft.com/office/word/2012/wordml" xmlns:w16cex="http://schemas.microsoft.com/office/word/2018/wordml/cex" xmlns:w16cid="http://schemas.microsoft.com/office/word/2016/wordml/cid" xmlns:w16="http://schemas.microsoft.com/office/word/2018/wordml" xmlns:w16du="http://schemas.microsoft.com/office/word/2023/wordml/word16du" xmlns:w16sdtdh="http://schemas.microsoft.com/office/word/2020/wordml/sdtdatahash" xmlns:w16se="http://schemas.microsoft.com/office/word/2015/wordml/symex" xmlns:wpg="http://schemas.microsoft.com/office/word/2010/wordprocessingGroup" xmlns:wpi="http://schemas.microsoft.com/office/word/2010/wordprocessingInk" xmlns:wne="http://schemas.microsoft.com/office/word/2006/wordml" xmlns:wps="http://schemas.microsoft.com/office/word/2010/wordprocessingShape" mc:Ignorable="w14 w15 w16se w16cid w16 w16cex w16sdtdh w16du wp14">
   <w:endnote w:type="separator" w:id="-1">
     <w:p>
       <w:pPr>
@@ -3544,7 +3718,7 @@
 </file>
 
 <file path=word/footnotes.xml><?xml version="1.0" encoding="utf-8"?>
-<w:footnotes xmlns:wpc="http://schemas.microsoft.com/office/word/2010/wordprocessingCanvas" xmlns:cx="http://schemas.microsoft.com/office/drawing/2014/chartex" xmlns:cx1="http://schemas.microsoft.com/office/drawing/2015/9/8/chartex" xmlns:cx2="http://schemas.microsoft.com/office/drawing/2015/10/21/chartex" xmlns:cx3="http://schemas.microsoft.com/office/drawing/2016/5/9/chartex" xmlns:cx4="http://schemas.microsoft.com/office/drawing/2016/5/10/chartex" xmlns:cx5="http://schemas.microsoft.com/office/drawing/2016/5/11/chartex" xmlns:cx6="http://schemas.microsoft.com/office/drawing/2016/5/12/chartex" xmlns:cx7="http://schemas.microsoft.com/office/drawing/2016/5/13/chartex" xmlns:cx8="http://schemas.microsoft.com/office/drawing/2016/5/14/chartex" xmlns:mc="http://schemas.openxmlformats.org/markup-compatibility/2006" xmlns:aink="http://schemas.microsoft.com/office/drawing/2016/ink" xmlns:am3d="http://schemas.microsoft.com/office/drawing/2017/model3d" xmlns:o="urn:schemas-microsoft-com:office:office" xmlns:oel="http://schemas.microsoft.com/office/2019/extlst" xmlns:r="http://schemas.openxmlformats.org/officeDocument/2006/relationships" xmlns:m="http://schemas.openxmlformats.org/officeDocument/2006/math" xmlns:v="urn:schemas-microsoft-com:vml" xmlns:wp14="http://schemas.microsoft.com/office/word/2010/wordprocessingDrawing" xmlns:wp="http://schemas.openxmlformats.org/drawingml/2006/wordprocessingDrawing" xmlns:w10="urn:schemas-microsoft-com:office:word" xmlns:w="http://schemas.openxmlformats.org/wordprocessingml/2006/main" xmlns:w14="http://schemas.microsoft.com/office/word/2010/wordml" xmlns:w15="http://schemas.microsoft.com/office/word/2012/wordml" xmlns:w16cex="http://schemas.microsoft.com/office/word/2018/wordml/cex" xmlns:w16cid="http://schemas.microsoft.com/office/word/2016/wordml/cid" xmlns:w16="http://schemas.microsoft.com/office/word/2018/wordml" xmlns:w16sdtdh="http://schemas.microsoft.com/office/word/2020/wordml/sdtdatahash" xmlns:w16se="http://schemas.microsoft.com/office/word/2015/wordml/symex" xmlns:wpg="http://schemas.microsoft.com/office/word/2010/wordprocessingGroup" xmlns:wpi="http://schemas.microsoft.com/office/word/2010/wordprocessingInk" xmlns:wne="http://schemas.microsoft.com/office/word/2006/wordml" xmlns:wps="http://schemas.microsoft.com/office/word/2010/wordprocessingShape" mc:Ignorable="w14 w15 w16se w16cid w16 w16cex w16sdtdh wp14">
+<w:footnotes xmlns:wpc="http://schemas.microsoft.com/office/word/2010/wordprocessingCanvas" xmlns:cx="http://schemas.microsoft.com/office/drawing/2014/chartex" xmlns:cx1="http://schemas.microsoft.com/office/drawing/2015/9/8/chartex" xmlns:cx2="http://schemas.microsoft.com/office/drawing/2015/10/21/chartex" xmlns:cx3="http://schemas.microsoft.com/office/drawing/2016/5/9/chartex" xmlns:cx4="http://schemas.microsoft.com/office/drawing/2016/5/10/chartex" xmlns:cx5="http://schemas.microsoft.com/office/drawing/2016/5/11/chartex" xmlns:cx6="http://schemas.microsoft.com/office/drawing/2016/5/12/chartex" xmlns:cx7="http://schemas.microsoft.com/office/drawing/2016/5/13/chartex" xmlns:cx8="http://schemas.microsoft.com/office/drawing/2016/5/14/chartex" xmlns:mc="http://schemas.openxmlformats.org/markup-compatibility/2006" xmlns:aink="http://schemas.microsoft.com/office/drawing/2016/ink" xmlns:am3d="http://schemas.microsoft.com/office/drawing/2017/model3d" xmlns:o="urn:schemas-microsoft-com:office:office" xmlns:oel="http://schemas.microsoft.com/office/2019/extlst" xmlns:r="http://schemas.openxmlformats.org/officeDocument/2006/relationships" xmlns:m="http://schemas.openxmlformats.org/officeDocument/2006/math" xmlns:v="urn:schemas-microsoft-com:vml" xmlns:wp14="http://schemas.microsoft.com/office/word/2010/wordprocessingDrawing" xmlns:wp="http://schemas.openxmlformats.org/drawingml/2006/wordprocessingDrawing" xmlns:w10="urn:schemas-microsoft-com:office:word" xmlns:w="http://schemas.openxmlformats.org/wordprocessingml/2006/main" xmlns:w14="http://schemas.microsoft.com/office/word/2010/wordml" xmlns:w15="http://schemas.microsoft.com/office/word/2012/wordml" xmlns:w16cex="http://schemas.microsoft.com/office/word/2018/wordml/cex" xmlns:w16cid="http://schemas.microsoft.com/office/word/2016/wordml/cid" xmlns:w16="http://schemas.microsoft.com/office/word/2018/wordml" xmlns:w16du="http://schemas.microsoft.com/office/word/2023/wordml/word16du" xmlns:w16sdtdh="http://schemas.microsoft.com/office/word/2020/wordml/sdtdatahash" xmlns:w16se="http://schemas.microsoft.com/office/word/2015/wordml/symex" xmlns:wpg="http://schemas.microsoft.com/office/word/2010/wordprocessingGroup" xmlns:wpi="http://schemas.microsoft.com/office/word/2010/wordprocessingInk" xmlns:wne="http://schemas.microsoft.com/office/word/2006/wordml" xmlns:wps="http://schemas.microsoft.com/office/word/2010/wordprocessingShape" mc:Ignorable="w14 w15 w16se w16cid w16 w16cex w16sdtdh w16du wp14">
   <w:footnote w:type="separator" w:id="-1">
     <w:p>
       <w:pPr>
@@ -3569,11 +3743,11 @@
 </file>
 
 <file path=word/numbering.xml><?xml version="1.0" encoding="utf-8"?>
-<w:numbering xmlns:wpc="http://schemas.microsoft.com/office/word/2010/wordprocessingCanvas" xmlns:cx="http://schemas.microsoft.com/office/drawing/2014/chartex" xmlns:cx1="http://schemas.microsoft.com/office/drawing/2015/9/8/chartex" xmlns:cx2="http://schemas.microsoft.com/office/drawing/2015/10/21/chartex" xmlns:cx3="http://schemas.microsoft.com/office/drawing/2016/5/9/chartex" xmlns:cx4="http://schemas.microsoft.com/office/drawing/2016/5/10/chartex" xmlns:cx5="http://schemas.microsoft.com/office/drawing/2016/5/11/chartex" xmlns:cx6="http://schemas.microsoft.com/office/drawing/2016/5/12/chartex" xmlns:cx7="http://schemas.microsoft.com/office/drawing/2016/5/13/chartex" xmlns:cx8="http://schemas.microsoft.com/office/drawing/2016/5/14/chartex" xmlns:mc="http://schemas.openxmlformats.org/markup-compatibility/2006" xmlns:aink="http://schemas.microsoft.com/office/drawing/2016/ink" xmlns:am3d="http://schemas.microsoft.com/office/drawing/2017/model3d" xmlns:o="urn:schemas-microsoft-com:office:office" xmlns:oel="http://schemas.microsoft.com/office/2019/extlst" xmlns:r="http://schemas.openxmlformats.org/officeDocument/2006/relationships" xmlns:m="http://schemas.openxmlformats.org/officeDocument/2006/math" xmlns:v="urn:schemas-microsoft-com:vml" xmlns:wp14="http://schemas.microsoft.com/office/word/2010/wordprocessingDrawing" xmlns:wp="http://schemas.openxmlformats.org/drawingml/2006/wordprocessingDrawing" xmlns:w10="urn:schemas-microsoft-com:office:word" xmlns:w="http://schemas.openxmlformats.org/wordprocessingml/2006/main" xmlns:w14="http://schemas.microsoft.com/office/word/2010/wordml" xmlns:w15="http://schemas.microsoft.com/office/word/2012/wordml" xmlns:w16cex="http://schemas.microsoft.com/office/word/2018/wordml/cex" xmlns:w16cid="http://schemas.microsoft.com/office/word/2016/wordml/cid" xmlns:w16="http://schemas.microsoft.com/office/word/2018/wordml" xmlns:w16sdtdh="http://schemas.microsoft.com/office/word/2020/wordml/sdtdatahash" xmlns:w16se="http://schemas.microsoft.com/office/word/2015/wordml/symex" xmlns:wpg="http://schemas.microsoft.com/office/word/2010/wordprocessingGroup" xmlns:wpi="http://schemas.microsoft.com/office/word/2010/wordprocessingInk" xmlns:wne="http://schemas.microsoft.com/office/word/2006/wordml" xmlns:wps="http://schemas.microsoft.com/office/word/2010/wordprocessingShape" mc:Ignorable="w14 w15 w16se w16cid w16 w16cex w16sdtdh wp14">
+<w:numbering xmlns:wpc="http://schemas.microsoft.com/office/word/2010/wordprocessingCanvas" xmlns:cx="http://schemas.microsoft.com/office/drawing/2014/chartex" xmlns:cx1="http://schemas.microsoft.com/office/drawing/2015/9/8/chartex" xmlns:cx2="http://schemas.microsoft.com/office/drawing/2015/10/21/chartex" xmlns:cx3="http://schemas.microsoft.com/office/drawing/2016/5/9/chartex" xmlns:cx4="http://schemas.microsoft.com/office/drawing/2016/5/10/chartex" xmlns:cx5="http://schemas.microsoft.com/office/drawing/2016/5/11/chartex" xmlns:cx6="http://schemas.microsoft.com/office/drawing/2016/5/12/chartex" xmlns:cx7="http://schemas.microsoft.com/office/drawing/2016/5/13/chartex" xmlns:cx8="http://schemas.microsoft.com/office/drawing/2016/5/14/chartex" xmlns:mc="http://schemas.openxmlformats.org/markup-compatibility/2006" xmlns:aink="http://schemas.microsoft.com/office/drawing/2016/ink" xmlns:am3d="http://schemas.microsoft.com/office/drawing/2017/model3d" xmlns:o="urn:schemas-microsoft-com:office:office" xmlns:oel="http://schemas.microsoft.com/office/2019/extlst" xmlns:r="http://schemas.openxmlformats.org/officeDocument/2006/relationships" xmlns:m="http://schemas.openxmlformats.org/officeDocument/2006/math" xmlns:v="urn:schemas-microsoft-com:vml" xmlns:wp14="http://schemas.microsoft.com/office/word/2010/wordprocessingDrawing" xmlns:wp="http://schemas.openxmlformats.org/drawingml/2006/wordprocessingDrawing" xmlns:w10="urn:schemas-microsoft-com:office:word" xmlns:w="http://schemas.openxmlformats.org/wordprocessingml/2006/main" xmlns:w14="http://schemas.microsoft.com/office/word/2010/wordml" xmlns:w15="http://schemas.microsoft.com/office/word/2012/wordml" xmlns:w16cex="http://schemas.microsoft.com/office/word/2018/wordml/cex" xmlns:w16cid="http://schemas.microsoft.com/office/word/2016/wordml/cid" xmlns:w16="http://schemas.microsoft.com/office/word/2018/wordml" xmlns:w16du="http://schemas.microsoft.com/office/word/2023/wordml/word16du" xmlns:w16sdtdh="http://schemas.microsoft.com/office/word/2020/wordml/sdtdatahash" xmlns:w16se="http://schemas.microsoft.com/office/word/2015/wordml/symex" xmlns:wpg="http://schemas.microsoft.com/office/word/2010/wordprocessingGroup" xmlns:wpi="http://schemas.microsoft.com/office/word/2010/wordprocessingInk" xmlns:wne="http://schemas.microsoft.com/office/word/2006/wordml" xmlns:wps="http://schemas.microsoft.com/office/word/2010/wordprocessingShape" mc:Ignorable="w14 w15 w16se w16cid w16 w16cex w16sdtdh w16du wp14">
   <w:abstractNum w:abstractNumId="0" w15:restartNumberingAfterBreak="0">
     <w:nsid w:val="3DC167A8"/>
     <w:multiLevelType w:val="multilevel"/>
-    <w:tmpl w:val="C1A68522"/>
+    <w:tmpl w:val="84B6D8DC"/>
     <w:lvl w:ilvl="0">
       <w:start w:val="1"/>
       <w:numFmt w:val="decimal"/>
@@ -3585,6 +3759,9 @@
         </w:tabs>
         <w:ind w:left="720" w:hanging="360"/>
       </w:pPr>
+      <w:rPr>
+        <w:color w:val="00FFFF"/>
+      </w:rPr>
     </w:lvl>
     <w:lvl w:ilvl="1" w:tentative="1">
       <w:start w:val="1"/>
@@ -3686,7 +3863,7 @@
   <w:abstractNum w:abstractNumId="1" w15:restartNumberingAfterBreak="0">
     <w:nsid w:val="533C7E25"/>
     <w:multiLevelType w:val="multilevel"/>
-    <w:tmpl w:val="5B5ADF16"/>
+    <w:tmpl w:val="04DCEC96"/>
     <w:lvl w:ilvl="0">
       <w:start w:val="1"/>
       <w:numFmt w:val="decimal"/>
@@ -3698,6 +3875,9 @@
         </w:tabs>
         <w:ind w:left="720" w:hanging="360"/>
       </w:pPr>
+      <w:rPr>
+        <w:color w:val="00FFFF"/>
+      </w:rPr>
     </w:lvl>
     <w:lvl w:ilvl="1" w:tentative="1">
       <w:start w:val="1"/>
@@ -3922,7 +4102,7 @@
 </file>
 
 <file path=word/styles.xml><?xml version="1.0" encoding="utf-8"?>
-<w:styles xmlns:mc="http://schemas.openxmlformats.org/markup-compatibility/2006" xmlns:r="http://schemas.openxmlformats.org/officeDocument/2006/relationships" xmlns:w="http://schemas.openxmlformats.org/wordprocessingml/2006/main" xmlns:w14="http://schemas.microsoft.com/office/word/2010/wordml" xmlns:w15="http://schemas.microsoft.com/office/word/2012/wordml" xmlns:w16cex="http://schemas.microsoft.com/office/word/2018/wordml/cex" xmlns:w16cid="http://schemas.microsoft.com/office/word/2016/wordml/cid" xmlns:w16="http://schemas.microsoft.com/office/word/2018/wordml" xmlns:w16sdtdh="http://schemas.microsoft.com/office/word/2020/wordml/sdtdatahash" xmlns:w16se="http://schemas.microsoft.com/office/word/2015/wordml/symex" mc:Ignorable="w14 w15 w16se w16cid w16 w16cex w16sdtdh">
+<w:styles xmlns:mc="http://schemas.openxmlformats.org/markup-compatibility/2006" xmlns:r="http://schemas.openxmlformats.org/officeDocument/2006/relationships" xmlns:w="http://schemas.openxmlformats.org/wordprocessingml/2006/main" xmlns:w14="http://schemas.microsoft.com/office/word/2010/wordml" xmlns:w15="http://schemas.microsoft.com/office/word/2012/wordml" xmlns:w16cex="http://schemas.microsoft.com/office/word/2018/wordml/cex" xmlns:w16cid="http://schemas.microsoft.com/office/word/2016/wordml/cid" xmlns:w16="http://schemas.microsoft.com/office/word/2018/wordml" xmlns:w16du="http://schemas.microsoft.com/office/word/2023/wordml/word16du" xmlns:w16sdtdh="http://schemas.microsoft.com/office/word/2020/wordml/sdtdatahash" xmlns:w16se="http://schemas.microsoft.com/office/word/2015/wordml/symex" mc:Ignorable="w14 w15 w16se w16cid w16 w16cex w16sdtdh w16du">
   <w:docDefaults>
     <w:rPrDefault>
       <w:rPr>
@@ -4326,6 +4506,7 @@
   <w:style w:type="character" w:default="1" w:styleId="Fontepargpadro">
     <w:name w:val="Default Paragraph Font"/>
     <w:uiPriority w:val="1"/>
+    <w:semiHidden/>
     <w:unhideWhenUsed/>
   </w:style>
   <w:style w:type="table" w:default="1" w:styleId="Tabelanormal">
@@ -4787,10 +4968,23 @@
 </file>
 
 <file path=customXml/item1.xml><?xml version="1.0" encoding="utf-8"?>
-<b:Sources xmlns:b="http://schemas.openxmlformats.org/officeDocument/2006/bibliography" xmlns="http://schemas.openxmlformats.org/officeDocument/2006/bibliography" SelectedStyle="\APASixthEditionOfficeOnline.xsl" StyleName="APA" Version="6"/>
+<p:properties xmlns:p="http://schemas.microsoft.com/office/2006/metadata/properties" xmlns:xsi="http://www.w3.org/2001/XMLSchema-instance" xmlns:pc="http://schemas.microsoft.com/office/infopath/2007/PartnerControls">
+  <documentManagement>
+    <_activity xmlns="3e7a52f9-5c66-44a9-86f3-38766607b952" xsi:nil="true"/>
+  </documentManagement>
+</p:properties>
 </file>
 
 <file path=customXml/item2.xml><?xml version="1.0" encoding="utf-8"?>
+<?mso-contentType ?>
+<FormTemplates xmlns="http://schemas.microsoft.com/sharepoint/v3/contenttype/forms">
+  <Display>DocumentLibraryForm</Display>
+  <Edit>DocumentLibraryForm</Edit>
+  <New>DocumentLibraryForm</New>
+</FormTemplates>
+</file>
+
+<file path=customXml/item3.xml><?xml version="1.0" encoding="utf-8"?>
 <ct:contentTypeSchema xmlns:ct="http://schemas.microsoft.com/office/2006/metadata/contentType" xmlns:ma="http://schemas.microsoft.com/office/2006/metadata/properties/metaAttributes" ct:_="" ma:_="" ma:contentTypeName="Document" ma:contentTypeID="0x010100678EE90E01C1554D81095FA0DFA567B7" ma:contentTypeVersion="8" ma:contentTypeDescription="Create a new document." ma:contentTypeScope="" ma:versionID="9a2dd0dc2d1cd372a84e58466791fbbe">
   <xsd:schema xmlns:xsd="http://www.w3.org/2001/XMLSchema" xmlns:xs="http://www.w3.org/2001/XMLSchema" xmlns:p="http://schemas.microsoft.com/office/2006/metadata/properties" xmlns:ns3="3e7a52f9-5c66-44a9-86f3-38766607b952" xmlns:ns4="bba0be46-aa14-4462-94e7-e7f5e4df92a1" targetNamespace="http://schemas.microsoft.com/office/2006/metadata/properties" ma:root="true" ma:fieldsID="5915be0ab519d514ef21e588f4c6d9b8" ns3:_="" ns4:_="">
     <xsd:import namespace="3e7a52f9-5c66-44a9-86f3-38766607b952"/>
@@ -4979,32 +5173,29 @@
 </ct:contentTypeSchema>
 </file>
 
-<file path=customXml/item3.xml><?xml version="1.0" encoding="utf-8"?>
-<?mso-contentType ?>
-<FormTemplates xmlns="http://schemas.microsoft.com/sharepoint/v3/contenttype/forms">
-  <Display>DocumentLibraryForm</Display>
-  <Edit>DocumentLibraryForm</Edit>
-  <New>DocumentLibraryForm</New>
-</FormTemplates>
-</file>
-
 <file path=customXml/item4.xml><?xml version="1.0" encoding="utf-8"?>
-<p:properties xmlns:p="http://schemas.microsoft.com/office/2006/metadata/properties" xmlns:xsi="http://www.w3.org/2001/XMLSchema-instance" xmlns:pc="http://schemas.microsoft.com/office/infopath/2007/PartnerControls">
-  <documentManagement>
-    <_activity xmlns="3e7a52f9-5c66-44a9-86f3-38766607b952" xsi:nil="true"/>
-  </documentManagement>
-</p:properties>
+<b:Sources xmlns:b="http://schemas.openxmlformats.org/officeDocument/2006/bibliography" xmlns="http://schemas.openxmlformats.org/officeDocument/2006/bibliography" SelectedStyle="\APASixthEditionOfficeOnline.xsl" StyleName="APA" Version="6"/>
 </file>
 
 <file path=customXml/itemProps1.xml><?xml version="1.0" encoding="utf-8"?>
-<ds:datastoreItem xmlns:ds="http://schemas.openxmlformats.org/officeDocument/2006/customXml" ds:itemID="{63094BC5-9198-4CD7-8215-024D33E0D275}">
+<ds:datastoreItem xmlns:ds="http://schemas.openxmlformats.org/officeDocument/2006/customXml" ds:itemID="{218CF826-37A1-4694-BA5E-8F83BBAAFA5E}">
   <ds:schemaRefs>
-    <ds:schemaRef ds:uri="http://schemas.openxmlformats.org/officeDocument/2006/bibliography"/>
+    <ds:schemaRef ds:uri="http://schemas.microsoft.com/office/2006/metadata/properties"/>
+    <ds:schemaRef ds:uri="http://schemas.microsoft.com/office/infopath/2007/PartnerControls"/>
+    <ds:schemaRef ds:uri="3e7a52f9-5c66-44a9-86f3-38766607b952"/>
   </ds:schemaRefs>
 </ds:datastoreItem>
 </file>
 
 <file path=customXml/itemProps2.xml><?xml version="1.0" encoding="utf-8"?>
+<ds:datastoreItem xmlns:ds="http://schemas.openxmlformats.org/officeDocument/2006/customXml" ds:itemID="{D0E46392-2845-42B3-95F7-004DCE433A9D}">
+  <ds:schemaRefs>
+    <ds:schemaRef ds:uri="http://schemas.microsoft.com/sharepoint/v3/contenttype/forms"/>
+  </ds:schemaRefs>
+</ds:datastoreItem>
+</file>
+
+<file path=customXml/itemProps3.xml><?xml version="1.0" encoding="utf-8"?>
 <ds:datastoreItem xmlns:ds="http://schemas.openxmlformats.org/officeDocument/2006/customXml" ds:itemID="{4C17E32F-CFB0-436C-AC04-1B26FC8BB697}">
   <ds:schemaRefs>
     <ds:schemaRef ds:uri="http://schemas.microsoft.com/office/2006/metadata/contentType"/>
@@ -5023,20 +5214,10 @@
 </ds:datastoreItem>
 </file>
 
-<file path=customXml/itemProps3.xml><?xml version="1.0" encoding="utf-8"?>
-<ds:datastoreItem xmlns:ds="http://schemas.openxmlformats.org/officeDocument/2006/customXml" ds:itemID="{D0E46392-2845-42B3-95F7-004DCE433A9D}">
+<file path=customXml/itemProps4.xml><?xml version="1.0" encoding="utf-8"?>
+<ds:datastoreItem xmlns:ds="http://schemas.openxmlformats.org/officeDocument/2006/customXml" ds:itemID="{63094BC5-9198-4CD7-8215-024D33E0D275}">
   <ds:schemaRefs>
-    <ds:schemaRef ds:uri="http://schemas.microsoft.com/sharepoint/v3/contenttype/forms"/>
-  </ds:schemaRefs>
-</ds:datastoreItem>
-</file>
-
-<file path=customXml/itemProps4.xml><?xml version="1.0" encoding="utf-8"?>
-<ds:datastoreItem xmlns:ds="http://schemas.openxmlformats.org/officeDocument/2006/customXml" ds:itemID="{218CF826-37A1-4694-BA5E-8F83BBAAFA5E}">
-  <ds:schemaRefs>
-    <ds:schemaRef ds:uri="http://schemas.microsoft.com/office/2006/metadata/properties"/>
-    <ds:schemaRef ds:uri="http://schemas.microsoft.com/office/infopath/2007/PartnerControls"/>
-    <ds:schemaRef ds:uri="3e7a52f9-5c66-44a9-86f3-38766607b952"/>
+    <ds:schemaRef ds:uri="http://schemas.openxmlformats.org/officeDocument/2006/bibliography"/>
   </ds:schemaRefs>
 </ds:datastoreItem>
 </file>
--- a/Documentação do Projeto/Documentação do Projeto.docx
+++ b/Documentação do Projeto/Documentação do Projeto.docx
@@ -117,7 +117,7 @@
           <w:szCs w:val="72"/>
         </w:rPr>
         <w:drawing>
-          <wp:inline distT="0" distB="0" distL="0" distR="0" wp14:anchorId="6AE1D2C3" wp14:editId="70192C98">
+          <wp:inline distT="0" distB="0" distL="0" distR="0" wp14:anchorId="6AE1D2C3" wp14:editId="123A9602">
             <wp:extent cx="4940118" cy="825470"/>
             <wp:effectExtent l="0" t="0" r="0" b="0"/>
             <wp:docPr id="702128240" name="Imagem 1" descr="Uma imagem contendo objeto, relógio&#10;&#10;Descrição gerada automaticamente"/>
@@ -3574,15 +3574,6 @@
     </w:p>
     <w:p>
       <w:pPr>
-        <w:ind w:left="720"/>
-        <w:rPr>
-          <w:sz w:val="24"/>
-          <w:szCs w:val="24"/>
-        </w:rPr>
-      </w:pPr>
-    </w:p>
-    <w:p>
-      <w:pPr>
         <w:pStyle w:val="PargrafodaLista"/>
         <w:jc w:val="center"/>
         <w:rPr>
@@ -3603,11 +3594,620 @@
           <w:sz w:val="48"/>
           <w:szCs w:val="48"/>
         </w:rPr>
+        <w:t>Diagramas:</w:t>
+      </w:r>
+    </w:p>
+    <w:p>
+      <w:pPr>
+        <w:pStyle w:val="PargrafodaLista"/>
+        <w:jc w:val="center"/>
+        <w:rPr>
+          <w:rFonts w:cstheme="majorHAnsi"/>
+          <w:b/>
+          <w:bCs/>
+          <w:color w:val="00E3DE"/>
+          <w:sz w:val="48"/>
+          <w:szCs w:val="48"/>
+        </w:rPr>
+      </w:pPr>
+    </w:p>
+    <w:p>
+      <w:pPr>
+        <w:rPr>
+          <w:rFonts w:cstheme="majorHAnsi"/>
+          <w:b/>
+          <w:bCs/>
+          <w:color w:val="00E3DE"/>
+          <w:sz w:val="36"/>
+          <w:szCs w:val="36"/>
+        </w:rPr>
+      </w:pPr>
+      <w:r>
+        <w:rPr>
+          <w:rFonts w:cstheme="majorHAnsi"/>
+          <w:b/>
+          <w:bCs/>
+          <w:color w:val="00E3DE"/>
+          <w:sz w:val="36"/>
+          <w:szCs w:val="36"/>
+        </w:rPr>
+        <w:t xml:space="preserve"> </w:t>
+      </w:r>
+      <w:r>
+        <w:rPr>
+          <w:rFonts w:cstheme="majorHAnsi"/>
+          <w:b/>
+          <w:bCs/>
+          <w:color w:val="00E3DE"/>
+          <w:sz w:val="36"/>
+          <w:szCs w:val="36"/>
+        </w:rPr>
+        <w:t>Diagrama de Solução</w:t>
+      </w:r>
+      <w:r>
+        <w:rPr>
+          <w:rFonts w:cstheme="majorHAnsi"/>
+          <w:b/>
+          <w:bCs/>
+          <w:color w:val="00E3DE"/>
+          <w:sz w:val="36"/>
+          <w:szCs w:val="36"/>
+        </w:rPr>
+        <w:t>:</w:t>
+      </w:r>
+    </w:p>
+    <w:p>
+      <w:pPr>
+        <w:rPr>
+          <w:rFonts w:cstheme="majorHAnsi"/>
+          <w:b/>
+          <w:bCs/>
+          <w:color w:val="00E3DE"/>
+          <w:sz w:val="36"/>
+          <w:szCs w:val="36"/>
+        </w:rPr>
+      </w:pPr>
+      <w:r>
+        <w:rPr>
+          <w:rFonts w:cstheme="majorHAnsi"/>
+          <w:b/>
+          <w:bCs/>
+          <w:noProof/>
+          <w:color w:val="00E3DE"/>
+          <w:sz w:val="36"/>
+          <w:szCs w:val="36"/>
+        </w:rPr>
+        <w:drawing>
+          <wp:inline distT="0" distB="0" distL="0" distR="0" wp14:anchorId="363B9AD8" wp14:editId="38F10ADD">
+            <wp:extent cx="5400040" cy="4754880"/>
+            <wp:effectExtent l="0" t="0" r="0" b="7620"/>
+            <wp:docPr id="1014077653" name="Imagem 1" descr="Diagrama&#10;&#10;Descrição gerada automaticamente"/>
+            <wp:cNvGraphicFramePr>
+              <a:graphicFrameLocks xmlns:a="http://schemas.openxmlformats.org/drawingml/2006/main" noChangeAspect="1"/>
+            </wp:cNvGraphicFramePr>
+            <a:graphic xmlns:a="http://schemas.openxmlformats.org/drawingml/2006/main">
+              <a:graphicData uri="http://schemas.openxmlformats.org/drawingml/2006/picture">
+                <pic:pic xmlns:pic="http://schemas.openxmlformats.org/drawingml/2006/picture">
+                  <pic:nvPicPr>
+                    <pic:cNvPr id="1014077653" name="Imagem 1" descr="Diagrama&#10;&#10;Descrição gerada automaticamente"/>
+                    <pic:cNvPicPr/>
+                  </pic:nvPicPr>
+                  <pic:blipFill>
+                    <a:blip r:embed="rId15" cstate="print">
+                      <a:extLst>
+                        <a:ext uri="{28A0092B-C50C-407E-A947-70E740481C1C}">
+                          <a14:useLocalDpi xmlns:a14="http://schemas.microsoft.com/office/drawing/2010/main" val="0"/>
+                        </a:ext>
+                      </a:extLst>
+                    </a:blip>
+                    <a:stretch>
+                      <a:fillRect/>
+                    </a:stretch>
+                  </pic:blipFill>
+                  <pic:spPr>
+                    <a:xfrm>
+                      <a:off x="0" y="0"/>
+                      <a:ext cx="5400040" cy="4754880"/>
+                    </a:xfrm>
+                    <a:prstGeom prst="rect">
+                      <a:avLst/>
+                    </a:prstGeom>
+                  </pic:spPr>
+                </pic:pic>
+              </a:graphicData>
+            </a:graphic>
+          </wp:inline>
+        </w:drawing>
+      </w:r>
+    </w:p>
+    <w:p>
+      <w:pPr>
+        <w:rPr>
+          <w:rFonts w:cstheme="majorHAnsi"/>
+          <w:b/>
+          <w:bCs/>
+          <w:color w:val="00E3DE"/>
+          <w:sz w:val="36"/>
+          <w:szCs w:val="36"/>
+        </w:rPr>
+      </w:pPr>
+      <w:r>
+        <w:rPr>
+          <w:rFonts w:cstheme="majorHAnsi"/>
+          <w:b/>
+          <w:bCs/>
+          <w:color w:val="00E3DE"/>
+          <w:sz w:val="36"/>
+          <w:szCs w:val="36"/>
+        </w:rPr>
+        <w:lastRenderedPageBreak/>
+        <w:t xml:space="preserve">Diagrama de </w:t>
+      </w:r>
+      <w:r>
+        <w:rPr>
+          <w:rFonts w:cstheme="majorHAnsi"/>
+          <w:b/>
+          <w:bCs/>
+          <w:color w:val="00E3DE"/>
+          <w:sz w:val="36"/>
+          <w:szCs w:val="36"/>
+        </w:rPr>
+        <w:t>Sequência:</w:t>
+      </w:r>
+    </w:p>
+    <w:p>
+      <w:pPr>
+        <w:rPr>
+          <w:rFonts w:cstheme="majorHAnsi"/>
+          <w:b/>
+          <w:bCs/>
+          <w:color w:val="00E3DE"/>
+          <w:sz w:val="36"/>
+          <w:szCs w:val="36"/>
+        </w:rPr>
+      </w:pPr>
+    </w:p>
+    <w:p>
+      <w:pPr>
+        <w:rPr>
+          <w:rFonts w:cstheme="majorHAnsi"/>
+          <w:b/>
+          <w:bCs/>
+          <w:color w:val="00E3DE"/>
+          <w:sz w:val="36"/>
+          <w:szCs w:val="36"/>
+        </w:rPr>
+      </w:pPr>
+    </w:p>
+    <w:p>
+      <w:pPr>
+        <w:rPr>
+          <w:rFonts w:cstheme="majorHAnsi"/>
+          <w:b/>
+          <w:bCs/>
+          <w:color w:val="00E3DE"/>
+          <w:sz w:val="36"/>
+          <w:szCs w:val="36"/>
+        </w:rPr>
+      </w:pPr>
+      <w:r>
+        <w:rPr>
+          <w:rFonts w:cstheme="majorHAnsi"/>
+          <w:b/>
+          <w:bCs/>
+          <w:noProof/>
+          <w:color w:val="00E3DE"/>
+          <w:sz w:val="36"/>
+          <w:szCs w:val="36"/>
+        </w:rPr>
+        <w:drawing>
+          <wp:inline distT="0" distB="0" distL="0" distR="0" wp14:anchorId="0EC739F2" wp14:editId="4E9A67BE">
+            <wp:extent cx="5400040" cy="3385820"/>
+            <wp:effectExtent l="0" t="0" r="0" b="5080"/>
+            <wp:docPr id="1663077916" name="Imagem 2" descr="Diagrama&#10;&#10;Descrição gerada automaticamente"/>
+            <wp:cNvGraphicFramePr>
+              <a:graphicFrameLocks xmlns:a="http://schemas.openxmlformats.org/drawingml/2006/main" noChangeAspect="1"/>
+            </wp:cNvGraphicFramePr>
+            <a:graphic xmlns:a="http://schemas.openxmlformats.org/drawingml/2006/main">
+              <a:graphicData uri="http://schemas.openxmlformats.org/drawingml/2006/picture">
+                <pic:pic xmlns:pic="http://schemas.openxmlformats.org/drawingml/2006/picture">
+                  <pic:nvPicPr>
+                    <pic:cNvPr id="1663077916" name="Imagem 2" descr="Diagrama&#10;&#10;Descrição gerada automaticamente"/>
+                    <pic:cNvPicPr/>
+                  </pic:nvPicPr>
+                  <pic:blipFill>
+                    <a:blip r:embed="rId16">
+                      <a:extLst>
+                        <a:ext uri="{28A0092B-C50C-407E-A947-70E740481C1C}">
+                          <a14:useLocalDpi xmlns:a14="http://schemas.microsoft.com/office/drawing/2010/main" val="0"/>
+                        </a:ext>
+                      </a:extLst>
+                    </a:blip>
+                    <a:stretch>
+                      <a:fillRect/>
+                    </a:stretch>
+                  </pic:blipFill>
+                  <pic:spPr>
+                    <a:xfrm>
+                      <a:off x="0" y="0"/>
+                      <a:ext cx="5400040" cy="3385820"/>
+                    </a:xfrm>
+                    <a:prstGeom prst="rect">
+                      <a:avLst/>
+                    </a:prstGeom>
+                  </pic:spPr>
+                </pic:pic>
+              </a:graphicData>
+            </a:graphic>
+          </wp:inline>
+        </w:drawing>
+      </w:r>
+    </w:p>
+    <w:p>
+      <w:pPr>
+        <w:rPr>
+          <w:rFonts w:cstheme="majorHAnsi"/>
+          <w:b/>
+          <w:bCs/>
+          <w:color w:val="00E3DE"/>
+          <w:sz w:val="36"/>
+          <w:szCs w:val="36"/>
+        </w:rPr>
+      </w:pPr>
+    </w:p>
+    <w:p>
+      <w:pPr>
+        <w:rPr>
+          <w:rFonts w:cstheme="majorHAnsi"/>
+          <w:b/>
+          <w:bCs/>
+          <w:color w:val="00E3DE"/>
+          <w:sz w:val="36"/>
+          <w:szCs w:val="36"/>
+        </w:rPr>
+      </w:pPr>
+    </w:p>
+    <w:p>
+      <w:pPr>
+        <w:rPr>
+          <w:rFonts w:cstheme="majorHAnsi"/>
+          <w:b/>
+          <w:bCs/>
+          <w:color w:val="00E3DE"/>
+          <w:sz w:val="36"/>
+          <w:szCs w:val="36"/>
+        </w:rPr>
+      </w:pPr>
+    </w:p>
+    <w:p>
+      <w:pPr>
+        <w:rPr>
+          <w:rFonts w:cstheme="majorHAnsi"/>
+          <w:b/>
+          <w:bCs/>
+          <w:color w:val="00E3DE"/>
+          <w:sz w:val="36"/>
+          <w:szCs w:val="36"/>
+        </w:rPr>
+      </w:pPr>
+    </w:p>
+    <w:p>
+      <w:pPr>
+        <w:rPr>
+          <w:rFonts w:cstheme="majorHAnsi"/>
+          <w:b/>
+          <w:bCs/>
+          <w:color w:val="00E3DE"/>
+          <w:sz w:val="36"/>
+          <w:szCs w:val="36"/>
+        </w:rPr>
+      </w:pPr>
+    </w:p>
+    <w:p>
+      <w:pPr>
+        <w:rPr>
+          <w:rFonts w:cstheme="majorHAnsi"/>
+          <w:b/>
+          <w:bCs/>
+          <w:color w:val="00E3DE"/>
+          <w:sz w:val="36"/>
+          <w:szCs w:val="36"/>
+        </w:rPr>
+      </w:pPr>
+    </w:p>
+    <w:p>
+      <w:pPr>
+        <w:rPr>
+          <w:rFonts w:cstheme="majorHAnsi"/>
+          <w:b/>
+          <w:bCs/>
+          <w:color w:val="00E3DE"/>
+          <w:sz w:val="36"/>
+          <w:szCs w:val="36"/>
+        </w:rPr>
+      </w:pPr>
+    </w:p>
+    <w:p>
+      <w:pPr>
+        <w:rPr>
+          <w:rFonts w:cstheme="majorHAnsi"/>
+          <w:b/>
+          <w:bCs/>
+          <w:color w:val="00E3DE"/>
+          <w:sz w:val="36"/>
+          <w:szCs w:val="36"/>
+        </w:rPr>
+      </w:pPr>
+    </w:p>
+    <w:p>
+      <w:pPr>
+        <w:rPr>
+          <w:rFonts w:cstheme="majorHAnsi"/>
+          <w:b/>
+          <w:bCs/>
+          <w:color w:val="00E3DE"/>
+          <w:sz w:val="36"/>
+          <w:szCs w:val="36"/>
+        </w:rPr>
+      </w:pPr>
+    </w:p>
+    <w:p>
+      <w:pPr>
+        <w:rPr>
+          <w:rFonts w:cstheme="majorHAnsi"/>
+          <w:b/>
+          <w:bCs/>
+          <w:color w:val="00E3DE"/>
+          <w:sz w:val="36"/>
+          <w:szCs w:val="36"/>
+        </w:rPr>
+      </w:pPr>
+    </w:p>
+    <w:p>
+      <w:pPr>
+        <w:rPr>
+          <w:rFonts w:cstheme="majorHAnsi"/>
+          <w:b/>
+          <w:bCs/>
+          <w:color w:val="00E3DE"/>
+          <w:sz w:val="36"/>
+          <w:szCs w:val="36"/>
+        </w:rPr>
+      </w:pPr>
+      <w:r>
+        <w:rPr>
+          <w:rFonts w:cstheme="majorHAnsi"/>
+          <w:b/>
+          <w:bCs/>
+          <w:color w:val="00E3DE"/>
+          <w:sz w:val="36"/>
+          <w:szCs w:val="36"/>
+        </w:rPr>
+        <w:lastRenderedPageBreak/>
+        <w:t xml:space="preserve">Diagrama de </w:t>
+      </w:r>
+      <w:r>
+        <w:rPr>
+          <w:rFonts w:cstheme="majorHAnsi"/>
+          <w:b/>
+          <w:bCs/>
+          <w:color w:val="00E3DE"/>
+          <w:sz w:val="36"/>
+          <w:szCs w:val="36"/>
+        </w:rPr>
+        <w:t>Classes:</w:t>
+      </w:r>
+    </w:p>
+    <w:p>
+      <w:pPr>
+        <w:rPr>
+          <w:rFonts w:cstheme="majorHAnsi"/>
+          <w:b/>
+          <w:bCs/>
+          <w:color w:val="00E3DE"/>
+          <w:sz w:val="36"/>
+          <w:szCs w:val="36"/>
+        </w:rPr>
+      </w:pPr>
+    </w:p>
+    <w:p>
+      <w:pPr>
+        <w:rPr>
+          <w:rFonts w:cstheme="majorHAnsi"/>
+          <w:b/>
+          <w:bCs/>
+          <w:color w:val="00E3DE"/>
+          <w:sz w:val="36"/>
+          <w:szCs w:val="36"/>
+        </w:rPr>
+      </w:pPr>
+    </w:p>
+    <w:p>
+      <w:pPr>
+        <w:rPr>
+          <w:rFonts w:cstheme="majorHAnsi"/>
+          <w:b/>
+          <w:bCs/>
+          <w:color w:val="00E3DE"/>
+          <w:sz w:val="36"/>
+          <w:szCs w:val="36"/>
+        </w:rPr>
+      </w:pPr>
+    </w:p>
+    <w:p>
+      <w:pPr>
+        <w:rPr>
+          <w:rFonts w:cstheme="majorHAnsi"/>
+          <w:b/>
+          <w:bCs/>
+          <w:color w:val="00E3DE"/>
+          <w:sz w:val="36"/>
+          <w:szCs w:val="36"/>
+        </w:rPr>
+      </w:pPr>
+      <w:r>
+        <w:rPr>
+          <w:noProof/>
+        </w:rPr>
+        <w:drawing>
+          <wp:inline distT="0" distB="0" distL="0" distR="0" wp14:anchorId="5CB9E244" wp14:editId="30DFC241">
+            <wp:extent cx="5400040" cy="4867275"/>
+            <wp:effectExtent l="0" t="0" r="0" b="9525"/>
+            <wp:docPr id="1615471499" name="Imagem 4" descr="Diagrama&#10;&#10;Descrição gerada automaticamente"/>
+            <wp:cNvGraphicFramePr>
+              <a:graphicFrameLocks xmlns:a="http://schemas.openxmlformats.org/drawingml/2006/main" noChangeAspect="1"/>
+            </wp:cNvGraphicFramePr>
+            <a:graphic xmlns:a="http://schemas.openxmlformats.org/drawingml/2006/main">
+              <a:graphicData uri="http://schemas.openxmlformats.org/drawingml/2006/picture">
+                <pic:pic xmlns:pic="http://schemas.openxmlformats.org/drawingml/2006/picture">
+                  <pic:nvPicPr>
+                    <pic:cNvPr id="1615471499" name="Imagem 4" descr="Diagrama&#10;&#10;Descrição gerada automaticamente"/>
+                    <pic:cNvPicPr/>
+                  </pic:nvPicPr>
+                  <pic:blipFill>
+                    <a:blip r:embed="rId17">
+                      <a:extLst>
+                        <a:ext uri="{28A0092B-C50C-407E-A947-70E740481C1C}">
+                          <a14:useLocalDpi xmlns:a14="http://schemas.microsoft.com/office/drawing/2010/main" val="0"/>
+                        </a:ext>
+                      </a:extLst>
+                    </a:blip>
+                    <a:stretch>
+                      <a:fillRect/>
+                    </a:stretch>
+                  </pic:blipFill>
+                  <pic:spPr>
+                    <a:xfrm>
+                      <a:off x="0" y="0"/>
+                      <a:ext cx="5400040" cy="4867275"/>
+                    </a:xfrm>
+                    <a:prstGeom prst="rect">
+                      <a:avLst/>
+                    </a:prstGeom>
+                  </pic:spPr>
+                </pic:pic>
+              </a:graphicData>
+            </a:graphic>
+          </wp:inline>
+        </w:drawing>
+      </w:r>
+    </w:p>
+    <w:p>
+      <w:pPr>
+        <w:pStyle w:val="PargrafodaLista"/>
+        <w:jc w:val="center"/>
+        <w:rPr>
+          <w:rFonts w:cstheme="majorHAnsi"/>
+          <w:b/>
+          <w:bCs/>
+          <w:color w:val="00E3DE"/>
+          <w:sz w:val="48"/>
+          <w:szCs w:val="48"/>
+        </w:rPr>
+      </w:pPr>
+    </w:p>
+    <w:p>
+      <w:pPr>
+        <w:pStyle w:val="PargrafodaLista"/>
+        <w:jc w:val="center"/>
+        <w:rPr>
+          <w:rFonts w:cstheme="majorHAnsi"/>
+          <w:b/>
+          <w:bCs/>
+          <w:color w:val="00E3DE"/>
+          <w:sz w:val="48"/>
+          <w:szCs w:val="48"/>
+        </w:rPr>
+      </w:pPr>
+    </w:p>
+    <w:p>
+      <w:pPr>
+        <w:pStyle w:val="PargrafodaLista"/>
+        <w:jc w:val="center"/>
+        <w:rPr>
+          <w:rFonts w:cstheme="majorHAnsi"/>
+          <w:b/>
+          <w:bCs/>
+          <w:color w:val="00E3DE"/>
+          <w:sz w:val="48"/>
+          <w:szCs w:val="48"/>
+        </w:rPr>
+      </w:pPr>
+    </w:p>
+    <w:p>
+      <w:pPr>
+        <w:pStyle w:val="PargrafodaLista"/>
+        <w:jc w:val="center"/>
+        <w:rPr>
+          <w:rFonts w:cstheme="majorHAnsi"/>
+          <w:b/>
+          <w:bCs/>
+          <w:color w:val="00E3DE"/>
+          <w:sz w:val="48"/>
+          <w:szCs w:val="48"/>
+        </w:rPr>
+      </w:pPr>
+    </w:p>
+    <w:p>
+      <w:pPr>
+        <w:ind w:left="720"/>
+        <w:rPr>
+          <w:sz w:val="24"/>
+          <w:szCs w:val="24"/>
+        </w:rPr>
+      </w:pPr>
+    </w:p>
+    <w:p>
+      <w:pPr>
+        <w:ind w:left="720"/>
+        <w:rPr>
+          <w:sz w:val="24"/>
+          <w:szCs w:val="24"/>
+        </w:rPr>
+      </w:pPr>
+    </w:p>
+    <w:p>
+      <w:pPr>
+        <w:pStyle w:val="PargrafodaLista"/>
+        <w:jc w:val="center"/>
+        <w:rPr>
+          <w:rFonts w:cstheme="majorHAnsi"/>
+          <w:b/>
+          <w:bCs/>
+          <w:color w:val="00E3DE"/>
+          <w:sz w:val="48"/>
+          <w:szCs w:val="48"/>
+        </w:rPr>
+      </w:pPr>
+      <w:r>
+        <w:rPr>
+          <w:rFonts w:cstheme="majorHAnsi"/>
+          <w:b/>
+          <w:bCs/>
+          <w:color w:val="00E3DE"/>
+          <w:sz w:val="48"/>
+          <w:szCs w:val="48"/>
+        </w:rPr>
+        <w:lastRenderedPageBreak/>
         <w:t>Empresas Apoiadoras</w:t>
       </w:r>
     </w:p>
     <w:p>
       <w:pPr>
+        <w:pStyle w:val="PargrafodaLista"/>
+        <w:jc w:val="center"/>
+        <w:rPr>
+          <w:rFonts w:cstheme="majorHAnsi"/>
+          <w:b/>
+          <w:bCs/>
+          <w:color w:val="00E3DE"/>
+          <w:sz w:val="48"/>
+          <w:szCs w:val="48"/>
+        </w:rPr>
+      </w:pPr>
+    </w:p>
+    <w:p>
+      <w:pPr>
         <w:rPr>
           <w:sz w:val="24"/>
           <w:szCs w:val="24"/>
@@ -3620,7 +4220,7 @@
           <w:szCs w:val="24"/>
         </w:rPr>
         <w:drawing>
-          <wp:inline distT="0" distB="0" distL="0" distR="0" wp14:anchorId="5456B859" wp14:editId="7AC209E1">
+          <wp:inline distT="0" distB="0" distL="0" distR="0" wp14:anchorId="5456B859" wp14:editId="0CD3EB28">
             <wp:extent cx="5400040" cy="3343275"/>
             <wp:effectExtent l="0" t="0" r="0" b="9525"/>
             <wp:docPr id="1157811742" name="Imagem 1" descr="Interface gráfica do usuário, Aplicativo, Logotipo, nome da empresa&#10;&#10;Descrição gerada automaticamente"/>
@@ -3635,7 +4235,7 @@
                     <pic:cNvPicPr/>
                   </pic:nvPicPr>
                   <pic:blipFill>
-                    <a:blip r:embed="rId15" cstate="print">
+                    <a:blip r:embed="rId18" cstate="print">
                       <a:extLst>
                         <a:ext uri="{28A0092B-C50C-407E-A947-70E740481C1C}">
                           <a14:useLocalDpi xmlns:a14="http://schemas.microsoft.com/office/drawing/2010/main" val="0"/>
@@ -4968,23 +5568,10 @@
 </file>
 
 <file path=customXml/item1.xml><?xml version="1.0" encoding="utf-8"?>
-<p:properties xmlns:p="http://schemas.microsoft.com/office/2006/metadata/properties" xmlns:xsi="http://www.w3.org/2001/XMLSchema-instance" xmlns:pc="http://schemas.microsoft.com/office/infopath/2007/PartnerControls">
-  <documentManagement>
-    <_activity xmlns="3e7a52f9-5c66-44a9-86f3-38766607b952" xsi:nil="true"/>
-  </documentManagement>
-</p:properties>
+<b:Sources xmlns:b="http://schemas.openxmlformats.org/officeDocument/2006/bibliography" xmlns="http://schemas.openxmlformats.org/officeDocument/2006/bibliography" SelectedStyle="\APASixthEditionOfficeOnline.xsl" StyleName="APA" Version="6"/>
 </file>
 
 <file path=customXml/item2.xml><?xml version="1.0" encoding="utf-8"?>
-<?mso-contentType ?>
-<FormTemplates xmlns="http://schemas.microsoft.com/sharepoint/v3/contenttype/forms">
-  <Display>DocumentLibraryForm</Display>
-  <Edit>DocumentLibraryForm</Edit>
-  <New>DocumentLibraryForm</New>
-</FormTemplates>
-</file>
-
-<file path=customXml/item3.xml><?xml version="1.0" encoding="utf-8"?>
 <ct:contentTypeSchema xmlns:ct="http://schemas.microsoft.com/office/2006/metadata/contentType" xmlns:ma="http://schemas.microsoft.com/office/2006/metadata/properties/metaAttributes" ct:_="" ma:_="" ma:contentTypeName="Document" ma:contentTypeID="0x010100678EE90E01C1554D81095FA0DFA567B7" ma:contentTypeVersion="8" ma:contentTypeDescription="Create a new document." ma:contentTypeScope="" ma:versionID="9a2dd0dc2d1cd372a84e58466791fbbe">
   <xsd:schema xmlns:xsd="http://www.w3.org/2001/XMLSchema" xmlns:xs="http://www.w3.org/2001/XMLSchema" xmlns:p="http://schemas.microsoft.com/office/2006/metadata/properties" xmlns:ns3="3e7a52f9-5c66-44a9-86f3-38766607b952" xmlns:ns4="bba0be46-aa14-4462-94e7-e7f5e4df92a1" targetNamespace="http://schemas.microsoft.com/office/2006/metadata/properties" ma:root="true" ma:fieldsID="5915be0ab519d514ef21e588f4c6d9b8" ns3:_="" ns4:_="">
     <xsd:import namespace="3e7a52f9-5c66-44a9-86f3-38766607b952"/>
@@ -5173,29 +5760,32 @@
 </ct:contentTypeSchema>
 </file>
 
+<file path=customXml/item3.xml><?xml version="1.0" encoding="utf-8"?>
+<?mso-contentType ?>
+<FormTemplates xmlns="http://schemas.microsoft.com/sharepoint/v3/contenttype/forms">
+  <Display>DocumentLibraryForm</Display>
+  <Edit>DocumentLibraryForm</Edit>
+  <New>DocumentLibraryForm</New>
+</FormTemplates>
+</file>
+
 <file path=customXml/item4.xml><?xml version="1.0" encoding="utf-8"?>
-<b:Sources xmlns:b="http://schemas.openxmlformats.org/officeDocument/2006/bibliography" xmlns="http://schemas.openxmlformats.org/officeDocument/2006/bibliography" SelectedStyle="\APASixthEditionOfficeOnline.xsl" StyleName="APA" Version="6"/>
+<p:properties xmlns:p="http://schemas.microsoft.com/office/2006/metadata/properties" xmlns:xsi="http://www.w3.org/2001/XMLSchema-instance" xmlns:pc="http://schemas.microsoft.com/office/infopath/2007/PartnerControls">
+  <documentManagement>
+    <_activity xmlns="3e7a52f9-5c66-44a9-86f3-38766607b952" xsi:nil="true"/>
+  </documentManagement>
+</p:properties>
 </file>
 
 <file path=customXml/itemProps1.xml><?xml version="1.0" encoding="utf-8"?>
-<ds:datastoreItem xmlns:ds="http://schemas.openxmlformats.org/officeDocument/2006/customXml" ds:itemID="{218CF826-37A1-4694-BA5E-8F83BBAAFA5E}">
+<ds:datastoreItem xmlns:ds="http://schemas.openxmlformats.org/officeDocument/2006/customXml" ds:itemID="{63094BC5-9198-4CD7-8215-024D33E0D275}">
   <ds:schemaRefs>
-    <ds:schemaRef ds:uri="http://schemas.microsoft.com/office/2006/metadata/properties"/>
-    <ds:schemaRef ds:uri="http://schemas.microsoft.com/office/infopath/2007/PartnerControls"/>
-    <ds:schemaRef ds:uri="3e7a52f9-5c66-44a9-86f3-38766607b952"/>
+    <ds:schemaRef ds:uri="http://schemas.openxmlformats.org/officeDocument/2006/bibliography"/>
   </ds:schemaRefs>
 </ds:datastoreItem>
 </file>
 
 <file path=customXml/itemProps2.xml><?xml version="1.0" encoding="utf-8"?>
-<ds:datastoreItem xmlns:ds="http://schemas.openxmlformats.org/officeDocument/2006/customXml" ds:itemID="{D0E46392-2845-42B3-95F7-004DCE433A9D}">
-  <ds:schemaRefs>
-    <ds:schemaRef ds:uri="http://schemas.microsoft.com/sharepoint/v3/contenttype/forms"/>
-  </ds:schemaRefs>
-</ds:datastoreItem>
-</file>
-
-<file path=customXml/itemProps3.xml><?xml version="1.0" encoding="utf-8"?>
 <ds:datastoreItem xmlns:ds="http://schemas.openxmlformats.org/officeDocument/2006/customXml" ds:itemID="{4C17E32F-CFB0-436C-AC04-1B26FC8BB697}">
   <ds:schemaRefs>
     <ds:schemaRef ds:uri="http://schemas.microsoft.com/office/2006/metadata/contentType"/>
@@ -5214,10 +5804,20 @@
 </ds:datastoreItem>
 </file>
 
+<file path=customXml/itemProps3.xml><?xml version="1.0" encoding="utf-8"?>
+<ds:datastoreItem xmlns:ds="http://schemas.openxmlformats.org/officeDocument/2006/customXml" ds:itemID="{D0E46392-2845-42B3-95F7-004DCE433A9D}">
+  <ds:schemaRefs>
+    <ds:schemaRef ds:uri="http://schemas.microsoft.com/sharepoint/v3/contenttype/forms"/>
+  </ds:schemaRefs>
+</ds:datastoreItem>
+</file>
+
 <file path=customXml/itemProps4.xml><?xml version="1.0" encoding="utf-8"?>
-<ds:datastoreItem xmlns:ds="http://schemas.openxmlformats.org/officeDocument/2006/customXml" ds:itemID="{63094BC5-9198-4CD7-8215-024D33E0D275}">
+<ds:datastoreItem xmlns:ds="http://schemas.openxmlformats.org/officeDocument/2006/customXml" ds:itemID="{218CF826-37A1-4694-BA5E-8F83BBAAFA5E}">
   <ds:schemaRefs>
-    <ds:schemaRef ds:uri="http://schemas.openxmlformats.org/officeDocument/2006/bibliography"/>
+    <ds:schemaRef ds:uri="http://schemas.microsoft.com/office/2006/metadata/properties"/>
+    <ds:schemaRef ds:uri="http://schemas.microsoft.com/office/infopath/2007/PartnerControls"/>
+    <ds:schemaRef ds:uri="3e7a52f9-5c66-44a9-86f3-38766607b952"/>
   </ds:schemaRefs>
 </ds:datastoreItem>
 </file>
--- a/Documentação do Projeto/Documentação do Projeto.docx
+++ b/Documentação do Projeto/Documentação do Projeto.docx
@@ -1,6 +1,6 @@
 
 <file path=word/document.xml><?xml version="1.0" encoding="utf-8"?>
-<w:document xmlns:wpc="http://schemas.microsoft.com/office/word/2010/wordprocessingCanvas" xmlns:cx="http://schemas.microsoft.com/office/drawing/2014/chartex" xmlns:cx1="http://schemas.microsoft.com/office/drawing/2015/9/8/chartex" xmlns:cx2="http://schemas.microsoft.com/office/drawing/2015/10/21/chartex" xmlns:cx3="http://schemas.microsoft.com/office/drawing/2016/5/9/chartex" xmlns:cx4="http://schemas.microsoft.com/office/drawing/2016/5/10/chartex" xmlns:cx5="http://schemas.microsoft.com/office/drawing/2016/5/11/chartex" xmlns:cx6="http://schemas.microsoft.com/office/drawing/2016/5/12/chartex" xmlns:cx7="http://schemas.microsoft.com/office/drawing/2016/5/13/chartex" xmlns:cx8="http://schemas.microsoft.com/office/drawing/2016/5/14/chartex" xmlns:mc="http://schemas.openxmlformats.org/markup-compatibility/2006" xmlns:aink="http://schemas.microsoft.com/office/drawing/2016/ink" xmlns:am3d="http://schemas.microsoft.com/office/drawing/2017/model3d" xmlns:o="urn:schemas-microsoft-com:office:office" xmlns:oel="http://schemas.microsoft.com/office/2019/extlst" xmlns:r="http://schemas.openxmlformats.org/officeDocument/2006/relationships" xmlns:m="http://schemas.openxmlformats.org/officeDocument/2006/math" xmlns:v="urn:schemas-microsoft-com:vml" xmlns:wp14="http://schemas.microsoft.com/office/word/2010/wordprocessingDrawing" xmlns:wp="http://schemas.openxmlformats.org/drawingml/2006/wordprocessingDrawing" xmlns:w10="urn:schemas-microsoft-com:office:word" xmlns:w="http://schemas.openxmlformats.org/wordprocessingml/2006/main" xmlns:w14="http://schemas.microsoft.com/office/word/2010/wordml" xmlns:w15="http://schemas.microsoft.com/office/word/2012/wordml" xmlns:w16cex="http://schemas.microsoft.com/office/word/2018/wordml/cex" xmlns:w16cid="http://schemas.microsoft.com/office/word/2016/wordml/cid" xmlns:w16="http://schemas.microsoft.com/office/word/2018/wordml" xmlns:w16du="http://schemas.microsoft.com/office/word/2023/wordml/word16du" xmlns:w16sdtdh="http://schemas.microsoft.com/office/word/2020/wordml/sdtdatahash" xmlns:w16se="http://schemas.microsoft.com/office/word/2015/wordml/symex" xmlns:wpg="http://schemas.microsoft.com/office/word/2010/wordprocessingGroup" xmlns:wpi="http://schemas.microsoft.com/office/word/2010/wordprocessingInk" xmlns:wne="http://schemas.microsoft.com/office/word/2006/wordml" xmlns:wps="http://schemas.microsoft.com/office/word/2010/wordprocessingShape" mc:Ignorable="w14 w15 w16se w16cid w16 w16cex w16sdtdh w16du wp14">
+<w:document xmlns:wpc="http://schemas.microsoft.com/office/word/2010/wordprocessingCanvas" xmlns:cx="http://schemas.microsoft.com/office/drawing/2014/chartex" xmlns:cx1="http://schemas.microsoft.com/office/drawing/2015/9/8/chartex" xmlns:cx2="http://schemas.microsoft.com/office/drawing/2015/10/21/chartex" xmlns:cx3="http://schemas.microsoft.com/office/drawing/2016/5/9/chartex" xmlns:cx4="http://schemas.microsoft.com/office/drawing/2016/5/10/chartex" xmlns:cx5="http://schemas.microsoft.com/office/drawing/2016/5/11/chartex" xmlns:cx6="http://schemas.microsoft.com/office/drawing/2016/5/12/chartex" xmlns:cx7="http://schemas.microsoft.com/office/drawing/2016/5/13/chartex" xmlns:cx8="http://schemas.microsoft.com/office/drawing/2016/5/14/chartex" xmlns:mc="http://schemas.openxmlformats.org/markup-compatibility/2006" xmlns:aink="http://schemas.microsoft.com/office/drawing/2016/ink" xmlns:am3d="http://schemas.microsoft.com/office/drawing/2017/model3d" xmlns:o="urn:schemas-microsoft-com:office:office" xmlns:oel="http://schemas.microsoft.com/office/2019/extlst" xmlns:r="http://schemas.openxmlformats.org/officeDocument/2006/relationships" xmlns:m="http://schemas.openxmlformats.org/officeDocument/2006/math" xmlns:v="urn:schemas-microsoft-com:vml" xmlns:wp14="http://schemas.microsoft.com/office/word/2010/wordprocessingDrawing" xmlns:wp="http://schemas.openxmlformats.org/drawingml/2006/wordprocessingDrawing" xmlns:w10="urn:schemas-microsoft-com:office:word" xmlns:w="http://schemas.openxmlformats.org/wordprocessingml/2006/main" xmlns:w14="http://schemas.microsoft.com/office/word/2010/wordml" xmlns:w15="http://schemas.microsoft.com/office/word/2012/wordml" xmlns:w16cex="http://schemas.microsoft.com/office/word/2018/wordml/cex" xmlns:w16cid="http://schemas.microsoft.com/office/word/2016/wordml/cid" xmlns:w16="http://schemas.microsoft.com/office/word/2018/wordml" xmlns:w16sdtdh="http://schemas.microsoft.com/office/word/2020/wordml/sdtdatahash" xmlns:w16se="http://schemas.microsoft.com/office/word/2015/wordml/symex" xmlns:wpg="http://schemas.microsoft.com/office/word/2010/wordprocessingGroup" xmlns:wpi="http://schemas.microsoft.com/office/word/2010/wordprocessingInk" xmlns:wne="http://schemas.microsoft.com/office/word/2006/wordml" xmlns:wps="http://schemas.microsoft.com/office/word/2010/wordprocessingShape" mc:Ignorable="w14 w15 w16se w16cid w16 w16cex w16sdtdh wp14">
   <w:background w:color="191E29"/>
   <w:body>
     <w:p>
@@ -117,7 +117,7 @@
           <w:szCs w:val="72"/>
         </w:rPr>
         <w:drawing>
-          <wp:inline distT="0" distB="0" distL="0" distR="0" wp14:anchorId="6AE1D2C3" wp14:editId="123A9602">
+          <wp:inline distT="0" distB="0" distL="0" distR="0" wp14:anchorId="6AE1D2C3" wp14:editId="5CE881EE">
             <wp:extent cx="4940118" cy="825470"/>
             <wp:effectExtent l="0" t="0" r="0" b="0"/>
             <wp:docPr id="702128240" name="Imagem 1" descr="Uma imagem contendo objeto, relógio&#10;&#10;Descrição gerada automaticamente"/>
@@ -3631,18 +3631,7 @@
           <w:sz w:val="36"/>
           <w:szCs w:val="36"/>
         </w:rPr>
-        <w:t xml:space="preserve"> </w:t>
-      </w:r>
-      <w:r>
-        <w:rPr>
-          <w:rFonts w:cstheme="majorHAnsi"/>
-          <w:b/>
-          <w:bCs/>
-          <w:color w:val="00E3DE"/>
-          <w:sz w:val="36"/>
-          <w:szCs w:val="36"/>
-        </w:rPr>
-        <w:t>Diagrama de Solução</w:t>
+        <w:t xml:space="preserve"> Diagrama de Solução</w:t>
       </w:r>
       <w:r>
         <w:rPr>
@@ -3678,10 +3667,10 @@
           <w:szCs w:val="36"/>
         </w:rPr>
         <w:drawing>
-          <wp:inline distT="0" distB="0" distL="0" distR="0" wp14:anchorId="363B9AD8" wp14:editId="38F10ADD">
-            <wp:extent cx="5400040" cy="4754880"/>
-            <wp:effectExtent l="0" t="0" r="0" b="7620"/>
-            <wp:docPr id="1014077653" name="Imagem 1" descr="Diagrama&#10;&#10;Descrição gerada automaticamente"/>
+          <wp:inline distT="0" distB="0" distL="0" distR="0" wp14:anchorId="1C7B7AE3" wp14:editId="55774D97">
+            <wp:extent cx="5400040" cy="4665980"/>
+            <wp:effectExtent l="0" t="0" r="0" b="1270"/>
+            <wp:docPr id="2" name="Imagem 2" descr="Interface gráfica do usuário, Aplicativo&#10;&#10;Descrição gerada automaticamente"/>
             <wp:cNvGraphicFramePr>
               <a:graphicFrameLocks xmlns:a="http://schemas.openxmlformats.org/drawingml/2006/main" noChangeAspect="1"/>
             </wp:cNvGraphicFramePr>
@@ -3689,7 +3678,7 @@
               <a:graphicData uri="http://schemas.openxmlformats.org/drawingml/2006/picture">
                 <pic:pic xmlns:pic="http://schemas.openxmlformats.org/drawingml/2006/picture">
                   <pic:nvPicPr>
-                    <pic:cNvPr id="1014077653" name="Imagem 1" descr="Diagrama&#10;&#10;Descrição gerada automaticamente"/>
+                    <pic:cNvPr id="2" name="Imagem 2" descr="Interface gráfica do usuário, Aplicativo&#10;&#10;Descrição gerada automaticamente"/>
                     <pic:cNvPicPr/>
                   </pic:nvPicPr>
                   <pic:blipFill>
@@ -3707,7 +3696,7 @@
                   <pic:spPr>
                     <a:xfrm>
                       <a:off x="0" y="0"/>
-                      <a:ext cx="5400040" cy="4754880"/>
+                      <a:ext cx="5400040" cy="4665980"/>
                     </a:xfrm>
                     <a:prstGeom prst="rect">
                       <a:avLst/>
@@ -3801,10 +3790,10 @@
           <w:szCs w:val="36"/>
         </w:rPr>
         <w:drawing>
-          <wp:inline distT="0" distB="0" distL="0" distR="0" wp14:anchorId="0EC739F2" wp14:editId="4E9A67BE">
-            <wp:extent cx="5400040" cy="3385820"/>
-            <wp:effectExtent l="0" t="0" r="0" b="5080"/>
-            <wp:docPr id="1663077916" name="Imagem 2" descr="Diagrama&#10;&#10;Descrição gerada automaticamente"/>
+          <wp:inline distT="0" distB="0" distL="0" distR="0" wp14:anchorId="7D74AD9A" wp14:editId="7BBDEB62">
+            <wp:extent cx="5400040" cy="3636010"/>
+            <wp:effectExtent l="0" t="0" r="0" b="2540"/>
+            <wp:docPr id="1" name="Imagem 1" descr="Diagrama&#10;&#10;Descrição gerada automaticamente"/>
             <wp:cNvGraphicFramePr>
               <a:graphicFrameLocks xmlns:a="http://schemas.openxmlformats.org/drawingml/2006/main" noChangeAspect="1"/>
             </wp:cNvGraphicFramePr>
@@ -3812,7 +3801,7 @@
               <a:graphicData uri="http://schemas.openxmlformats.org/drawingml/2006/picture">
                 <pic:pic xmlns:pic="http://schemas.openxmlformats.org/drawingml/2006/picture">
                   <pic:nvPicPr>
-                    <pic:cNvPr id="1663077916" name="Imagem 2" descr="Diagrama&#10;&#10;Descrição gerada automaticamente"/>
+                    <pic:cNvPr id="1" name="Imagem 1" descr="Diagrama&#10;&#10;Descrição gerada automaticamente"/>
                     <pic:cNvPicPr/>
                   </pic:nvPicPr>
                   <pic:blipFill>
@@ -3830,7 +3819,7 @@
                   <pic:spPr>
                     <a:xfrm>
                       <a:off x="0" y="0"/>
-                      <a:ext cx="5400040" cy="3385820"/>
+                      <a:ext cx="5400040" cy="3636010"/>
                     </a:xfrm>
                     <a:prstGeom prst="rect">
                       <a:avLst/>
@@ -3997,18 +3986,6 @@
         </w:rPr>
         <w:t>Classes:</w:t>
       </w:r>
-    </w:p>
-    <w:p>
-      <w:pPr>
-        <w:rPr>
-          <w:rFonts w:cstheme="majorHAnsi"/>
-          <w:b/>
-          <w:bCs/>
-          <w:color w:val="00E3DE"/>
-          <w:sz w:val="36"/>
-          <w:szCs w:val="36"/>
-        </w:rPr>
-      </w:pPr>
     </w:p>
     <w:p>
       <w:pPr>
@@ -4188,7 +4165,6 @@
           <w:sz w:val="48"/>
           <w:szCs w:val="48"/>
         </w:rPr>
-        <w:lastRenderedPageBreak/>
         <w:t>Empresas Apoiadoras</w:t>
       </w:r>
     </w:p>
@@ -4220,7 +4196,7 @@
           <w:szCs w:val="24"/>
         </w:rPr>
         <w:drawing>
-          <wp:inline distT="0" distB="0" distL="0" distR="0" wp14:anchorId="5456B859" wp14:editId="0CD3EB28">
+          <wp:inline distT="0" distB="0" distL="0" distR="0" wp14:anchorId="5456B859" wp14:editId="5B89EDDE">
             <wp:extent cx="5400040" cy="3343275"/>
             <wp:effectExtent l="0" t="0" r="0" b="9525"/>
             <wp:docPr id="1157811742" name="Imagem 1" descr="Interface gráfica do usuário, Aplicativo, Logotipo, nome da empresa&#10;&#10;Descrição gerada automaticamente"/>
@@ -4293,7 +4269,7 @@
 </file>
 
 <file path=word/endnotes.xml><?xml version="1.0" encoding="utf-8"?>
-<w:endnotes xmlns:wpc="http://schemas.microsoft.com/office/word/2010/wordprocessingCanvas" xmlns:cx="http://schemas.microsoft.com/office/drawing/2014/chartex" xmlns:cx1="http://schemas.microsoft.com/office/drawing/2015/9/8/chartex" xmlns:cx2="http://schemas.microsoft.com/office/drawing/2015/10/21/chartex" xmlns:cx3="http://schemas.microsoft.com/office/drawing/2016/5/9/chartex" xmlns:cx4="http://schemas.microsoft.com/office/drawing/2016/5/10/chartex" xmlns:cx5="http://schemas.microsoft.com/office/drawing/2016/5/11/chartex" xmlns:cx6="http://schemas.microsoft.com/office/drawing/2016/5/12/chartex" xmlns:cx7="http://schemas.microsoft.com/office/drawing/2016/5/13/chartex" xmlns:cx8="http://schemas.microsoft.com/office/drawing/2016/5/14/chartex" xmlns:mc="http://schemas.openxmlformats.org/markup-compatibility/2006" xmlns:aink="http://schemas.microsoft.com/office/drawing/2016/ink" xmlns:am3d="http://schemas.microsoft.com/office/drawing/2017/model3d" xmlns:o="urn:schemas-microsoft-com:office:office" xmlns:oel="http://schemas.microsoft.com/office/2019/extlst" xmlns:r="http://schemas.openxmlformats.org/officeDocument/2006/relationships" xmlns:m="http://schemas.openxmlformats.org/officeDocument/2006/math" xmlns:v="urn:schemas-microsoft-com:vml" xmlns:wp14="http://schemas.microsoft.com/office/word/2010/wordprocessingDrawing" xmlns:wp="http://schemas.openxmlformats.org/drawingml/2006/wordprocessingDrawing" xmlns:w10="urn:schemas-microsoft-com:office:word" xmlns:w="http://schemas.openxmlformats.org/wordprocessingml/2006/main" xmlns:w14="http://schemas.microsoft.com/office/word/2010/wordml" xmlns:w15="http://schemas.microsoft.com/office/word/2012/wordml" xmlns:w16cex="http://schemas.microsoft.com/office/word/2018/wordml/cex" xmlns:w16cid="http://schemas.microsoft.com/office/word/2016/wordml/cid" xmlns:w16="http://schemas.microsoft.com/office/word/2018/wordml" xmlns:w16du="http://schemas.microsoft.com/office/word/2023/wordml/word16du" xmlns:w16sdtdh="http://schemas.microsoft.com/office/word/2020/wordml/sdtdatahash" xmlns:w16se="http://schemas.microsoft.com/office/word/2015/wordml/symex" xmlns:wpg="http://schemas.microsoft.com/office/word/2010/wordprocessingGroup" xmlns:wpi="http://schemas.microsoft.com/office/word/2010/wordprocessingInk" xmlns:wne="http://schemas.microsoft.com/office/word/2006/wordml" xmlns:wps="http://schemas.microsoft.com/office/word/2010/wordprocessingShape" mc:Ignorable="w14 w15 w16se w16cid w16 w16cex w16sdtdh w16du wp14">
+<w:endnotes xmlns:wpc="http://schemas.microsoft.com/office/word/2010/wordprocessingCanvas" xmlns:cx="http://schemas.microsoft.com/office/drawing/2014/chartex" xmlns:cx1="http://schemas.microsoft.com/office/drawing/2015/9/8/chartex" xmlns:cx2="http://schemas.microsoft.com/office/drawing/2015/10/21/chartex" xmlns:cx3="http://schemas.microsoft.com/office/drawing/2016/5/9/chartex" xmlns:cx4="http://schemas.microsoft.com/office/drawing/2016/5/10/chartex" xmlns:cx5="http://schemas.microsoft.com/office/drawing/2016/5/11/chartex" xmlns:cx6="http://schemas.microsoft.com/office/drawing/2016/5/12/chartex" xmlns:cx7="http://schemas.microsoft.com/office/drawing/2016/5/13/chartex" xmlns:cx8="http://schemas.microsoft.com/office/drawing/2016/5/14/chartex" xmlns:mc="http://schemas.openxmlformats.org/markup-compatibility/2006" xmlns:aink="http://schemas.microsoft.com/office/drawing/2016/ink" xmlns:am3d="http://schemas.microsoft.com/office/drawing/2017/model3d" xmlns:o="urn:schemas-microsoft-com:office:office" xmlns:oel="http://schemas.microsoft.com/office/2019/extlst" xmlns:r="http://schemas.openxmlformats.org/officeDocument/2006/relationships" xmlns:m="http://schemas.openxmlformats.org/officeDocument/2006/math" xmlns:v="urn:schemas-microsoft-com:vml" xmlns:wp14="http://schemas.microsoft.com/office/word/2010/wordprocessingDrawing" xmlns:wp="http://schemas.openxmlformats.org/drawingml/2006/wordprocessingDrawing" xmlns:w10="urn:schemas-microsoft-com:office:word" xmlns:w="http://schemas.openxmlformats.org/wordprocessingml/2006/main" xmlns:w14="http://schemas.microsoft.com/office/word/2010/wordml" xmlns:w15="http://schemas.microsoft.com/office/word/2012/wordml" xmlns:w16cex="http://schemas.microsoft.com/office/word/2018/wordml/cex" xmlns:w16cid="http://schemas.microsoft.com/office/word/2016/wordml/cid" xmlns:w16="http://schemas.microsoft.com/office/word/2018/wordml" xmlns:w16sdtdh="http://schemas.microsoft.com/office/word/2020/wordml/sdtdatahash" xmlns:w16se="http://schemas.microsoft.com/office/word/2015/wordml/symex" xmlns:wpg="http://schemas.microsoft.com/office/word/2010/wordprocessingGroup" xmlns:wpi="http://schemas.microsoft.com/office/word/2010/wordprocessingInk" xmlns:wne="http://schemas.microsoft.com/office/word/2006/wordml" xmlns:wps="http://schemas.microsoft.com/office/word/2010/wordprocessingShape" mc:Ignorable="w14 w15 w16se w16cid w16 w16cex w16sdtdh wp14">
   <w:endnote w:type="separator" w:id="-1">
     <w:p>
       <w:pPr>
@@ -4318,7 +4294,7 @@
 </file>
 
 <file path=word/footnotes.xml><?xml version="1.0" encoding="utf-8"?>
-<w:footnotes xmlns:wpc="http://schemas.microsoft.com/office/word/2010/wordprocessingCanvas" xmlns:cx="http://schemas.microsoft.com/office/drawing/2014/chartex" xmlns:cx1="http://schemas.microsoft.com/office/drawing/2015/9/8/chartex" xmlns:cx2="http://schemas.microsoft.com/office/drawing/2015/10/21/chartex" xmlns:cx3="http://schemas.microsoft.com/office/drawing/2016/5/9/chartex" xmlns:cx4="http://schemas.microsoft.com/office/drawing/2016/5/10/chartex" xmlns:cx5="http://schemas.microsoft.com/office/drawing/2016/5/11/chartex" xmlns:cx6="http://schemas.microsoft.com/office/drawing/2016/5/12/chartex" xmlns:cx7="http://schemas.microsoft.com/office/drawing/2016/5/13/chartex" xmlns:cx8="http://schemas.microsoft.com/office/drawing/2016/5/14/chartex" xmlns:mc="http://schemas.openxmlformats.org/markup-compatibility/2006" xmlns:aink="http://schemas.microsoft.com/office/drawing/2016/ink" xmlns:am3d="http://schemas.microsoft.com/office/drawing/2017/model3d" xmlns:o="urn:schemas-microsoft-com:office:office" xmlns:oel="http://schemas.microsoft.com/office/2019/extlst" xmlns:r="http://schemas.openxmlformats.org/officeDocument/2006/relationships" xmlns:m="http://schemas.openxmlformats.org/officeDocument/2006/math" xmlns:v="urn:schemas-microsoft-com:vml" xmlns:wp14="http://schemas.microsoft.com/office/word/2010/wordprocessingDrawing" xmlns:wp="http://schemas.openxmlformats.org/drawingml/2006/wordprocessingDrawing" xmlns:w10="urn:schemas-microsoft-com:office:word" xmlns:w="http://schemas.openxmlformats.org/wordprocessingml/2006/main" xmlns:w14="http://schemas.microsoft.com/office/word/2010/wordml" xmlns:w15="http://schemas.microsoft.com/office/word/2012/wordml" xmlns:w16cex="http://schemas.microsoft.com/office/word/2018/wordml/cex" xmlns:w16cid="http://schemas.microsoft.com/office/word/2016/wordml/cid" xmlns:w16="http://schemas.microsoft.com/office/word/2018/wordml" xmlns:w16du="http://schemas.microsoft.com/office/word/2023/wordml/word16du" xmlns:w16sdtdh="http://schemas.microsoft.com/office/word/2020/wordml/sdtdatahash" xmlns:w16se="http://schemas.microsoft.com/office/word/2015/wordml/symex" xmlns:wpg="http://schemas.microsoft.com/office/word/2010/wordprocessingGroup" xmlns:wpi="http://schemas.microsoft.com/office/word/2010/wordprocessingInk" xmlns:wne="http://schemas.microsoft.com/office/word/2006/wordml" xmlns:wps="http://schemas.microsoft.com/office/word/2010/wordprocessingShape" mc:Ignorable="w14 w15 w16se w16cid w16 w16cex w16sdtdh w16du wp14">
+<w:footnotes xmlns:wpc="http://schemas.microsoft.com/office/word/2010/wordprocessingCanvas" xmlns:cx="http://schemas.microsoft.com/office/drawing/2014/chartex" xmlns:cx1="http://schemas.microsoft.com/office/drawing/2015/9/8/chartex" xmlns:cx2="http://schemas.microsoft.com/office/drawing/2015/10/21/chartex" xmlns:cx3="http://schemas.microsoft.com/office/drawing/2016/5/9/chartex" xmlns:cx4="http://schemas.microsoft.com/office/drawing/2016/5/10/chartex" xmlns:cx5="http://schemas.microsoft.com/office/drawing/2016/5/11/chartex" xmlns:cx6="http://schemas.microsoft.com/office/drawing/2016/5/12/chartex" xmlns:cx7="http://schemas.microsoft.com/office/drawing/2016/5/13/chartex" xmlns:cx8="http://schemas.microsoft.com/office/drawing/2016/5/14/chartex" xmlns:mc="http://schemas.openxmlformats.org/markup-compatibility/2006" xmlns:aink="http://schemas.microsoft.com/office/drawing/2016/ink" xmlns:am3d="http://schemas.microsoft.com/office/drawing/2017/model3d" xmlns:o="urn:schemas-microsoft-com:office:office" xmlns:oel="http://schemas.microsoft.com/office/2019/extlst" xmlns:r="http://schemas.openxmlformats.org/officeDocument/2006/relationships" xmlns:m="http://schemas.openxmlformats.org/officeDocument/2006/math" xmlns:v="urn:schemas-microsoft-com:vml" xmlns:wp14="http://schemas.microsoft.com/office/word/2010/wordprocessingDrawing" xmlns:wp="http://schemas.openxmlformats.org/drawingml/2006/wordprocessingDrawing" xmlns:w10="urn:schemas-microsoft-com:office:word" xmlns:w="http://schemas.openxmlformats.org/wordprocessingml/2006/main" xmlns:w14="http://schemas.microsoft.com/office/word/2010/wordml" xmlns:w15="http://schemas.microsoft.com/office/word/2012/wordml" xmlns:w16cex="http://schemas.microsoft.com/office/word/2018/wordml/cex" xmlns:w16cid="http://schemas.microsoft.com/office/word/2016/wordml/cid" xmlns:w16="http://schemas.microsoft.com/office/word/2018/wordml" xmlns:w16sdtdh="http://schemas.microsoft.com/office/word/2020/wordml/sdtdatahash" xmlns:w16se="http://schemas.microsoft.com/office/word/2015/wordml/symex" xmlns:wpg="http://schemas.microsoft.com/office/word/2010/wordprocessingGroup" xmlns:wpi="http://schemas.microsoft.com/office/word/2010/wordprocessingInk" xmlns:wne="http://schemas.microsoft.com/office/word/2006/wordml" xmlns:wps="http://schemas.microsoft.com/office/word/2010/wordprocessingShape" mc:Ignorable="w14 w15 w16se w16cid w16 w16cex w16sdtdh wp14">
   <w:footnote w:type="separator" w:id="-1">
     <w:p>
       <w:pPr>
@@ -4343,7 +4319,7 @@
 </file>
 
 <file path=word/numbering.xml><?xml version="1.0" encoding="utf-8"?>
-<w:numbering xmlns:wpc="http://schemas.microsoft.com/office/word/2010/wordprocessingCanvas" xmlns:cx="http://schemas.microsoft.com/office/drawing/2014/chartex" xmlns:cx1="http://schemas.microsoft.com/office/drawing/2015/9/8/chartex" xmlns:cx2="http://schemas.microsoft.com/office/drawing/2015/10/21/chartex" xmlns:cx3="http://schemas.microsoft.com/office/drawing/2016/5/9/chartex" xmlns:cx4="http://schemas.microsoft.com/office/drawing/2016/5/10/chartex" xmlns:cx5="http://schemas.microsoft.com/office/drawing/2016/5/11/chartex" xmlns:cx6="http://schemas.microsoft.com/office/drawing/2016/5/12/chartex" xmlns:cx7="http://schemas.microsoft.com/office/drawing/2016/5/13/chartex" xmlns:cx8="http://schemas.microsoft.com/office/drawing/2016/5/14/chartex" xmlns:mc="http://schemas.openxmlformats.org/markup-compatibility/2006" xmlns:aink="http://schemas.microsoft.com/office/drawing/2016/ink" xmlns:am3d="http://schemas.microsoft.com/office/drawing/2017/model3d" xmlns:o="urn:schemas-microsoft-com:office:office" xmlns:oel="http://schemas.microsoft.com/office/2019/extlst" xmlns:r="http://schemas.openxmlformats.org/officeDocument/2006/relationships" xmlns:m="http://schemas.openxmlformats.org/officeDocument/2006/math" xmlns:v="urn:schemas-microsoft-com:vml" xmlns:wp14="http://schemas.microsoft.com/office/word/2010/wordprocessingDrawing" xmlns:wp="http://schemas.openxmlformats.org/drawingml/2006/wordprocessingDrawing" xmlns:w10="urn:schemas-microsoft-com:office:word" xmlns:w="http://schemas.openxmlformats.org/wordprocessingml/2006/main" xmlns:w14="http://schemas.microsoft.com/office/word/2010/wordml" xmlns:w15="http://schemas.microsoft.com/office/word/2012/wordml" xmlns:w16cex="http://schemas.microsoft.com/office/word/2018/wordml/cex" xmlns:w16cid="http://schemas.microsoft.com/office/word/2016/wordml/cid" xmlns:w16="http://schemas.microsoft.com/office/word/2018/wordml" xmlns:w16du="http://schemas.microsoft.com/office/word/2023/wordml/word16du" xmlns:w16sdtdh="http://schemas.microsoft.com/office/word/2020/wordml/sdtdatahash" xmlns:w16se="http://schemas.microsoft.com/office/word/2015/wordml/symex" xmlns:wpg="http://schemas.microsoft.com/office/word/2010/wordprocessingGroup" xmlns:wpi="http://schemas.microsoft.com/office/word/2010/wordprocessingInk" xmlns:wne="http://schemas.microsoft.com/office/word/2006/wordml" xmlns:wps="http://schemas.microsoft.com/office/word/2010/wordprocessingShape" mc:Ignorable="w14 w15 w16se w16cid w16 w16cex w16sdtdh w16du wp14">
+<w:numbering xmlns:wpc="http://schemas.microsoft.com/office/word/2010/wordprocessingCanvas" xmlns:cx="http://schemas.microsoft.com/office/drawing/2014/chartex" xmlns:cx1="http://schemas.microsoft.com/office/drawing/2015/9/8/chartex" xmlns:cx2="http://schemas.microsoft.com/office/drawing/2015/10/21/chartex" xmlns:cx3="http://schemas.microsoft.com/office/drawing/2016/5/9/chartex" xmlns:cx4="http://schemas.microsoft.com/office/drawing/2016/5/10/chartex" xmlns:cx5="http://schemas.microsoft.com/office/drawing/2016/5/11/chartex" xmlns:cx6="http://schemas.microsoft.com/office/drawing/2016/5/12/chartex" xmlns:cx7="http://schemas.microsoft.com/office/drawing/2016/5/13/chartex" xmlns:cx8="http://schemas.microsoft.com/office/drawing/2016/5/14/chartex" xmlns:mc="http://schemas.openxmlformats.org/markup-compatibility/2006" xmlns:aink="http://schemas.microsoft.com/office/drawing/2016/ink" xmlns:am3d="http://schemas.microsoft.com/office/drawing/2017/model3d" xmlns:o="urn:schemas-microsoft-com:office:office" xmlns:oel="http://schemas.microsoft.com/office/2019/extlst" xmlns:r="http://schemas.openxmlformats.org/officeDocument/2006/relationships" xmlns:m="http://schemas.openxmlformats.org/officeDocument/2006/math" xmlns:v="urn:schemas-microsoft-com:vml" xmlns:wp14="http://schemas.microsoft.com/office/word/2010/wordprocessingDrawing" xmlns:wp="http://schemas.openxmlformats.org/drawingml/2006/wordprocessingDrawing" xmlns:w10="urn:schemas-microsoft-com:office:word" xmlns:w="http://schemas.openxmlformats.org/wordprocessingml/2006/main" xmlns:w14="http://schemas.microsoft.com/office/word/2010/wordml" xmlns:w15="http://schemas.microsoft.com/office/word/2012/wordml" xmlns:w16cex="http://schemas.microsoft.com/office/word/2018/wordml/cex" xmlns:w16cid="http://schemas.microsoft.com/office/word/2016/wordml/cid" xmlns:w16="http://schemas.microsoft.com/office/word/2018/wordml" xmlns:w16sdtdh="http://schemas.microsoft.com/office/word/2020/wordml/sdtdatahash" xmlns:w16se="http://schemas.microsoft.com/office/word/2015/wordml/symex" xmlns:wpg="http://schemas.microsoft.com/office/word/2010/wordprocessingGroup" xmlns:wpi="http://schemas.microsoft.com/office/word/2010/wordprocessingInk" xmlns:wne="http://schemas.microsoft.com/office/word/2006/wordml" xmlns:wps="http://schemas.microsoft.com/office/word/2010/wordprocessingShape" mc:Ignorable="w14 w15 w16se w16cid w16 w16cex w16sdtdh wp14">
   <w:abstractNum w:abstractNumId="0" w15:restartNumberingAfterBreak="0">
     <w:nsid w:val="3DC167A8"/>
     <w:multiLevelType w:val="multilevel"/>
@@ -4702,7 +4678,7 @@
 </file>
 
 <file path=word/styles.xml><?xml version="1.0" encoding="utf-8"?>
-<w:styles xmlns:mc="http://schemas.openxmlformats.org/markup-compatibility/2006" xmlns:r="http://schemas.openxmlformats.org/officeDocument/2006/relationships" xmlns:w="http://schemas.openxmlformats.org/wordprocessingml/2006/main" xmlns:w14="http://schemas.microsoft.com/office/word/2010/wordml" xmlns:w15="http://schemas.microsoft.com/office/word/2012/wordml" xmlns:w16cex="http://schemas.microsoft.com/office/word/2018/wordml/cex" xmlns:w16cid="http://schemas.microsoft.com/office/word/2016/wordml/cid" xmlns:w16="http://schemas.microsoft.com/office/word/2018/wordml" xmlns:w16du="http://schemas.microsoft.com/office/word/2023/wordml/word16du" xmlns:w16sdtdh="http://schemas.microsoft.com/office/word/2020/wordml/sdtdatahash" xmlns:w16se="http://schemas.microsoft.com/office/word/2015/wordml/symex" mc:Ignorable="w14 w15 w16se w16cid w16 w16cex w16sdtdh w16du">
+<w:styles xmlns:mc="http://schemas.openxmlformats.org/markup-compatibility/2006" xmlns:r="http://schemas.openxmlformats.org/officeDocument/2006/relationships" xmlns:w="http://schemas.openxmlformats.org/wordprocessingml/2006/main" xmlns:w14="http://schemas.microsoft.com/office/word/2010/wordml" xmlns:w15="http://schemas.microsoft.com/office/word/2012/wordml" xmlns:w16cex="http://schemas.microsoft.com/office/word/2018/wordml/cex" xmlns:w16cid="http://schemas.microsoft.com/office/word/2016/wordml/cid" xmlns:w16="http://schemas.microsoft.com/office/word/2018/wordml" xmlns:w16sdtdh="http://schemas.microsoft.com/office/word/2020/wordml/sdtdatahash" xmlns:w16se="http://schemas.microsoft.com/office/word/2015/wordml/symex" mc:Ignorable="w14 w15 w16se w16cid w16 w16cex w16sdtdh">
   <w:docDefaults>
     <w:rPrDefault>
       <w:rPr>
@@ -5568,10 +5544,6 @@
 </file>
 
 <file path=customXml/item1.xml><?xml version="1.0" encoding="utf-8"?>
-<b:Sources xmlns:b="http://schemas.openxmlformats.org/officeDocument/2006/bibliography" xmlns="http://schemas.openxmlformats.org/officeDocument/2006/bibliography" SelectedStyle="\APASixthEditionOfficeOnline.xsl" StyleName="APA" Version="6"/>
-</file>
-
-<file path=customXml/item2.xml><?xml version="1.0" encoding="utf-8"?>
 <ct:contentTypeSchema xmlns:ct="http://schemas.microsoft.com/office/2006/metadata/contentType" xmlns:ma="http://schemas.microsoft.com/office/2006/metadata/properties/metaAttributes" ct:_="" ma:_="" ma:contentTypeName="Document" ma:contentTypeID="0x010100678EE90E01C1554D81095FA0DFA567B7" ma:contentTypeVersion="8" ma:contentTypeDescription="Create a new document." ma:contentTypeScope="" ma:versionID="9a2dd0dc2d1cd372a84e58466791fbbe">
   <xsd:schema xmlns:xsd="http://www.w3.org/2001/XMLSchema" xmlns:xs="http://www.w3.org/2001/XMLSchema" xmlns:p="http://schemas.microsoft.com/office/2006/metadata/properties" xmlns:ns3="3e7a52f9-5c66-44a9-86f3-38766607b952" xmlns:ns4="bba0be46-aa14-4462-94e7-e7f5e4df92a1" targetNamespace="http://schemas.microsoft.com/office/2006/metadata/properties" ma:root="true" ma:fieldsID="5915be0ab519d514ef21e588f4c6d9b8" ns3:_="" ns4:_="">
     <xsd:import namespace="3e7a52f9-5c66-44a9-86f3-38766607b952"/>
@@ -5760,7 +5732,19 @@
 </ct:contentTypeSchema>
 </file>
 
+<file path=customXml/item2.xml><?xml version="1.0" encoding="utf-8"?>
+<b:Sources xmlns:b="http://schemas.openxmlformats.org/officeDocument/2006/bibliography" xmlns="http://schemas.openxmlformats.org/officeDocument/2006/bibliography" SelectedStyle="\APASixthEditionOfficeOnline.xsl" StyleName="APA" Version="6"/>
+</file>
+
 <file path=customXml/item3.xml><?xml version="1.0" encoding="utf-8"?>
+<p:properties xmlns:p="http://schemas.microsoft.com/office/2006/metadata/properties" xmlns:xsi="http://www.w3.org/2001/XMLSchema-instance" xmlns:pc="http://schemas.microsoft.com/office/infopath/2007/PartnerControls">
+  <documentManagement>
+    <_activity xmlns="3e7a52f9-5c66-44a9-86f3-38766607b952" xsi:nil="true"/>
+  </documentManagement>
+</p:properties>
+</file>
+
+<file path=customXml/item4.xml><?xml version="1.0" encoding="utf-8"?>
 <?mso-contentType ?>
 <FormTemplates xmlns="http://schemas.microsoft.com/sharepoint/v3/contenttype/forms">
   <Display>DocumentLibraryForm</Display>
@@ -5769,23 +5753,7 @@
 </FormTemplates>
 </file>
 
-<file path=customXml/item4.xml><?xml version="1.0" encoding="utf-8"?>
-<p:properties xmlns:p="http://schemas.microsoft.com/office/2006/metadata/properties" xmlns:xsi="http://www.w3.org/2001/XMLSchema-instance" xmlns:pc="http://schemas.microsoft.com/office/infopath/2007/PartnerControls">
-  <documentManagement>
-    <_activity xmlns="3e7a52f9-5c66-44a9-86f3-38766607b952" xsi:nil="true"/>
-  </documentManagement>
-</p:properties>
-</file>
-
 <file path=customXml/itemProps1.xml><?xml version="1.0" encoding="utf-8"?>
-<ds:datastoreItem xmlns:ds="http://schemas.openxmlformats.org/officeDocument/2006/customXml" ds:itemID="{63094BC5-9198-4CD7-8215-024D33E0D275}">
-  <ds:schemaRefs>
-    <ds:schemaRef ds:uri="http://schemas.openxmlformats.org/officeDocument/2006/bibliography"/>
-  </ds:schemaRefs>
-</ds:datastoreItem>
-</file>
-
-<file path=customXml/itemProps2.xml><?xml version="1.0" encoding="utf-8"?>
 <ds:datastoreItem xmlns:ds="http://schemas.openxmlformats.org/officeDocument/2006/customXml" ds:itemID="{4C17E32F-CFB0-436C-AC04-1B26FC8BB697}">
   <ds:schemaRefs>
     <ds:schemaRef ds:uri="http://schemas.microsoft.com/office/2006/metadata/contentType"/>
@@ -5804,15 +5772,15 @@
 </ds:datastoreItem>
 </file>
 
-<file path=customXml/itemProps3.xml><?xml version="1.0" encoding="utf-8"?>
-<ds:datastoreItem xmlns:ds="http://schemas.openxmlformats.org/officeDocument/2006/customXml" ds:itemID="{D0E46392-2845-42B3-95F7-004DCE433A9D}">
+<file path=customXml/itemProps2.xml><?xml version="1.0" encoding="utf-8"?>
+<ds:datastoreItem xmlns:ds="http://schemas.openxmlformats.org/officeDocument/2006/customXml" ds:itemID="{63094BC5-9198-4CD7-8215-024D33E0D275}">
   <ds:schemaRefs>
-    <ds:schemaRef ds:uri="http://schemas.microsoft.com/sharepoint/v3/contenttype/forms"/>
+    <ds:schemaRef ds:uri="http://schemas.openxmlformats.org/officeDocument/2006/bibliography"/>
   </ds:schemaRefs>
 </ds:datastoreItem>
 </file>
 
-<file path=customXml/itemProps4.xml><?xml version="1.0" encoding="utf-8"?>
+<file path=customXml/itemProps3.xml><?xml version="1.0" encoding="utf-8"?>
 <ds:datastoreItem xmlns:ds="http://schemas.openxmlformats.org/officeDocument/2006/customXml" ds:itemID="{218CF826-37A1-4694-BA5E-8F83BBAAFA5E}">
   <ds:schemaRefs>
     <ds:schemaRef ds:uri="http://schemas.microsoft.com/office/2006/metadata/properties"/>
@@ -5820,4 +5788,12 @@
     <ds:schemaRef ds:uri="3e7a52f9-5c66-44a9-86f3-38766607b952"/>
   </ds:schemaRefs>
 </ds:datastoreItem>
+</file>
+
+<file path=customXml/itemProps4.xml><?xml version="1.0" encoding="utf-8"?>
+<ds:datastoreItem xmlns:ds="http://schemas.openxmlformats.org/officeDocument/2006/customXml" ds:itemID="{D0E46392-2845-42B3-95F7-004DCE433A9D}">
+  <ds:schemaRefs>
+    <ds:schemaRef ds:uri="http://schemas.microsoft.com/sharepoint/v3/contenttype/forms"/>
+  </ds:schemaRefs>
+</ds:datastoreItem>
 </file>
--- a/Documentação do Projeto/Documentação do Projeto.docx
+++ b/Documentação do Projeto/Documentação do Projeto.docx
@@ -117,7 +117,7 @@
           <w:szCs w:val="72"/>
         </w:rPr>
         <w:drawing>
-          <wp:inline distT="0" distB="0" distL="0" distR="0" wp14:anchorId="6AE1D2C3" wp14:editId="5CE881EE">
+          <wp:inline distT="0" distB="0" distL="0" distR="0" wp14:anchorId="6AE1D2C3" wp14:editId="4CFF6256">
             <wp:extent cx="4940118" cy="825470"/>
             <wp:effectExtent l="0" t="0" r="0" b="0"/>
             <wp:docPr id="702128240" name="Imagem 1" descr="Uma imagem contendo objeto, relógio&#10;&#10;Descrição gerada automaticamente"/>
@@ -3656,21 +3656,33 @@
           <w:szCs w:val="36"/>
         </w:rPr>
       </w:pPr>
-      <w:r>
-        <w:rPr>
-          <w:rFonts w:cstheme="majorHAnsi"/>
-          <w:b/>
-          <w:bCs/>
-          <w:noProof/>
+    </w:p>
+    <w:p>
+      <w:pPr>
+        <w:rPr>
+          <w:rFonts w:cstheme="majorHAnsi"/>
+          <w:b/>
+          <w:bCs/>
           <w:color w:val="00E3DE"/>
           <w:sz w:val="36"/>
           <w:szCs w:val="36"/>
         </w:rPr>
+      </w:pPr>
+      <w:r>
+        <w:rPr>
+          <w:rFonts w:cstheme="majorHAnsi"/>
+          <w:b/>
+          <w:bCs/>
+          <w:noProof/>
+          <w:color w:val="00E3DE"/>
+          <w:sz w:val="36"/>
+          <w:szCs w:val="36"/>
+        </w:rPr>
         <w:drawing>
-          <wp:inline distT="0" distB="0" distL="0" distR="0" wp14:anchorId="1C7B7AE3" wp14:editId="55774D97">
-            <wp:extent cx="5400040" cy="4665980"/>
-            <wp:effectExtent l="0" t="0" r="0" b="1270"/>
-            <wp:docPr id="2" name="Imagem 2" descr="Interface gráfica do usuário, Aplicativo&#10;&#10;Descrição gerada automaticamente"/>
+          <wp:inline distT="0" distB="0" distL="0" distR="0" wp14:anchorId="44D19BE4" wp14:editId="52D4E91A">
+            <wp:extent cx="5400040" cy="3037205"/>
+            <wp:effectExtent l="0" t="0" r="0" b="0"/>
+            <wp:docPr id="3" name="Imagem 3" descr="Diagrama&#10;&#10;Descrição gerada automaticamente"/>
             <wp:cNvGraphicFramePr>
               <a:graphicFrameLocks xmlns:a="http://schemas.openxmlformats.org/drawingml/2006/main" noChangeAspect="1"/>
             </wp:cNvGraphicFramePr>
@@ -3678,7 +3690,7 @@
               <a:graphicData uri="http://schemas.openxmlformats.org/drawingml/2006/picture">
                 <pic:pic xmlns:pic="http://schemas.openxmlformats.org/drawingml/2006/picture">
                   <pic:nvPicPr>
-                    <pic:cNvPr id="2" name="Imagem 2" descr="Interface gráfica do usuário, Aplicativo&#10;&#10;Descrição gerada automaticamente"/>
+                    <pic:cNvPr id="3" name="Imagem 3" descr="Diagrama&#10;&#10;Descrição gerada automaticamente"/>
                     <pic:cNvPicPr/>
                   </pic:nvPicPr>
                   <pic:blipFill>
@@ -3696,7 +3708,7 @@
                   <pic:spPr>
                     <a:xfrm>
                       <a:off x="0" y="0"/>
-                      <a:ext cx="5400040" cy="4665980"/>
+                      <a:ext cx="5400040" cy="3037205"/>
                     </a:xfrm>
                     <a:prstGeom prst="rect">
                       <a:avLst/>
@@ -3708,6 +3720,42 @@
           </wp:inline>
         </w:drawing>
       </w:r>
+    </w:p>
+    <w:p>
+      <w:pPr>
+        <w:rPr>
+          <w:rFonts w:cstheme="majorHAnsi"/>
+          <w:b/>
+          <w:bCs/>
+          <w:color w:val="00E3DE"/>
+          <w:sz w:val="36"/>
+          <w:szCs w:val="36"/>
+        </w:rPr>
+      </w:pPr>
+    </w:p>
+    <w:p>
+      <w:pPr>
+        <w:rPr>
+          <w:rFonts w:cstheme="majorHAnsi"/>
+          <w:b/>
+          <w:bCs/>
+          <w:color w:val="00E3DE"/>
+          <w:sz w:val="36"/>
+          <w:szCs w:val="36"/>
+        </w:rPr>
+      </w:pPr>
+    </w:p>
+    <w:p>
+      <w:pPr>
+        <w:rPr>
+          <w:rFonts w:cstheme="majorHAnsi"/>
+          <w:b/>
+          <w:bCs/>
+          <w:color w:val="00E3DE"/>
+          <w:sz w:val="36"/>
+          <w:szCs w:val="36"/>
+        </w:rPr>
+      </w:pPr>
     </w:p>
     <w:p>
       <w:pPr>
@@ -4196,7 +4244,7 @@
           <w:szCs w:val="24"/>
         </w:rPr>
         <w:drawing>
-          <wp:inline distT="0" distB="0" distL="0" distR="0" wp14:anchorId="5456B859" wp14:editId="5B89EDDE">
+          <wp:inline distT="0" distB="0" distL="0" distR="0" wp14:anchorId="5456B859" wp14:editId="7DF59EAA">
             <wp:extent cx="5400040" cy="3343275"/>
             <wp:effectExtent l="0" t="0" r="0" b="9525"/>
             <wp:docPr id="1157811742" name="Imagem 1" descr="Interface gráfica do usuário, Aplicativo, Logotipo, nome da empresa&#10;&#10;Descrição gerada automaticamente"/>
@@ -5544,6 +5592,10 @@
 </file>
 
 <file path=customXml/item1.xml><?xml version="1.0" encoding="utf-8"?>
+<b:Sources xmlns:b="http://schemas.openxmlformats.org/officeDocument/2006/bibliography" xmlns="http://schemas.openxmlformats.org/officeDocument/2006/bibliography" SelectedStyle="\APASixthEditionOfficeOnline.xsl" StyleName="APA" Version="6"/>
+</file>
+
+<file path=customXml/item2.xml><?xml version="1.0" encoding="utf-8"?>
 <ct:contentTypeSchema xmlns:ct="http://schemas.microsoft.com/office/2006/metadata/contentType" xmlns:ma="http://schemas.microsoft.com/office/2006/metadata/properties/metaAttributes" ct:_="" ma:_="" ma:contentTypeName="Document" ma:contentTypeID="0x010100678EE90E01C1554D81095FA0DFA567B7" ma:contentTypeVersion="8" ma:contentTypeDescription="Create a new document." ma:contentTypeScope="" ma:versionID="9a2dd0dc2d1cd372a84e58466791fbbe">
   <xsd:schema xmlns:xsd="http://www.w3.org/2001/XMLSchema" xmlns:xs="http://www.w3.org/2001/XMLSchema" xmlns:p="http://schemas.microsoft.com/office/2006/metadata/properties" xmlns:ns3="3e7a52f9-5c66-44a9-86f3-38766607b952" xmlns:ns4="bba0be46-aa14-4462-94e7-e7f5e4df92a1" targetNamespace="http://schemas.microsoft.com/office/2006/metadata/properties" ma:root="true" ma:fieldsID="5915be0ab519d514ef21e588f4c6d9b8" ns3:_="" ns4:_="">
     <xsd:import namespace="3e7a52f9-5c66-44a9-86f3-38766607b952"/>
@@ -5732,19 +5784,7 @@
 </ct:contentTypeSchema>
 </file>
 
-<file path=customXml/item2.xml><?xml version="1.0" encoding="utf-8"?>
-<b:Sources xmlns:b="http://schemas.openxmlformats.org/officeDocument/2006/bibliography" xmlns="http://schemas.openxmlformats.org/officeDocument/2006/bibliography" SelectedStyle="\APASixthEditionOfficeOnline.xsl" StyleName="APA" Version="6"/>
-</file>
-
 <file path=customXml/item3.xml><?xml version="1.0" encoding="utf-8"?>
-<p:properties xmlns:p="http://schemas.microsoft.com/office/2006/metadata/properties" xmlns:xsi="http://www.w3.org/2001/XMLSchema-instance" xmlns:pc="http://schemas.microsoft.com/office/infopath/2007/PartnerControls">
-  <documentManagement>
-    <_activity xmlns="3e7a52f9-5c66-44a9-86f3-38766607b952" xsi:nil="true"/>
-  </documentManagement>
-</p:properties>
-</file>
-
-<file path=customXml/item4.xml><?xml version="1.0" encoding="utf-8"?>
 <?mso-contentType ?>
 <FormTemplates xmlns="http://schemas.microsoft.com/sharepoint/v3/contenttype/forms">
   <Display>DocumentLibraryForm</Display>
@@ -5753,7 +5793,23 @@
 </FormTemplates>
 </file>
 
+<file path=customXml/item4.xml><?xml version="1.0" encoding="utf-8"?>
+<p:properties xmlns:p="http://schemas.microsoft.com/office/2006/metadata/properties" xmlns:xsi="http://www.w3.org/2001/XMLSchema-instance" xmlns:pc="http://schemas.microsoft.com/office/infopath/2007/PartnerControls">
+  <documentManagement>
+    <_activity xmlns="3e7a52f9-5c66-44a9-86f3-38766607b952" xsi:nil="true"/>
+  </documentManagement>
+</p:properties>
+</file>
+
 <file path=customXml/itemProps1.xml><?xml version="1.0" encoding="utf-8"?>
+<ds:datastoreItem xmlns:ds="http://schemas.openxmlformats.org/officeDocument/2006/customXml" ds:itemID="{63094BC5-9198-4CD7-8215-024D33E0D275}">
+  <ds:schemaRefs>
+    <ds:schemaRef ds:uri="http://schemas.openxmlformats.org/officeDocument/2006/bibliography"/>
+  </ds:schemaRefs>
+</ds:datastoreItem>
+</file>
+
+<file path=customXml/itemProps2.xml><?xml version="1.0" encoding="utf-8"?>
 <ds:datastoreItem xmlns:ds="http://schemas.openxmlformats.org/officeDocument/2006/customXml" ds:itemID="{4C17E32F-CFB0-436C-AC04-1B26FC8BB697}">
   <ds:schemaRefs>
     <ds:schemaRef ds:uri="http://schemas.microsoft.com/office/2006/metadata/contentType"/>
@@ -5772,15 +5828,15 @@
 </ds:datastoreItem>
 </file>
 
-<file path=customXml/itemProps2.xml><?xml version="1.0" encoding="utf-8"?>
-<ds:datastoreItem xmlns:ds="http://schemas.openxmlformats.org/officeDocument/2006/customXml" ds:itemID="{63094BC5-9198-4CD7-8215-024D33E0D275}">
+<file path=customXml/itemProps3.xml><?xml version="1.0" encoding="utf-8"?>
+<ds:datastoreItem xmlns:ds="http://schemas.openxmlformats.org/officeDocument/2006/customXml" ds:itemID="{D0E46392-2845-42B3-95F7-004DCE433A9D}">
   <ds:schemaRefs>
-    <ds:schemaRef ds:uri="http://schemas.openxmlformats.org/officeDocument/2006/bibliography"/>
+    <ds:schemaRef ds:uri="http://schemas.microsoft.com/sharepoint/v3/contenttype/forms"/>
   </ds:schemaRefs>
 </ds:datastoreItem>
 </file>
 
-<file path=customXml/itemProps3.xml><?xml version="1.0" encoding="utf-8"?>
+<file path=customXml/itemProps4.xml><?xml version="1.0" encoding="utf-8"?>
 <ds:datastoreItem xmlns:ds="http://schemas.openxmlformats.org/officeDocument/2006/customXml" ds:itemID="{218CF826-37A1-4694-BA5E-8F83BBAAFA5E}">
   <ds:schemaRefs>
     <ds:schemaRef ds:uri="http://schemas.microsoft.com/office/2006/metadata/properties"/>
@@ -5788,12 +5844,4 @@
     <ds:schemaRef ds:uri="3e7a52f9-5c66-44a9-86f3-38766607b952"/>
   </ds:schemaRefs>
 </ds:datastoreItem>
-</file>
-
-<file path=customXml/itemProps4.xml><?xml version="1.0" encoding="utf-8"?>
-<ds:datastoreItem xmlns:ds="http://schemas.openxmlformats.org/officeDocument/2006/customXml" ds:itemID="{D0E46392-2845-42B3-95F7-004DCE433A9D}">
-  <ds:schemaRefs>
-    <ds:schemaRef ds:uri="http://schemas.microsoft.com/sharepoint/v3/contenttype/forms"/>
-  </ds:schemaRefs>
-</ds:datastoreItem>
 </file>
--- a/Documentação do Projeto/Documentação do Projeto.docx
+++ b/Documentação do Projeto/Documentação do Projeto.docx
@@ -1,6 +1,6 @@
 
 <file path=word/document.xml><?xml version="1.0" encoding="utf-8"?>
-<w:document xmlns:wpc="http://schemas.microsoft.com/office/word/2010/wordprocessingCanvas" xmlns:cx="http://schemas.microsoft.com/office/drawing/2014/chartex" xmlns:cx1="http://schemas.microsoft.com/office/drawing/2015/9/8/chartex" xmlns:cx2="http://schemas.microsoft.com/office/drawing/2015/10/21/chartex" xmlns:cx3="http://schemas.microsoft.com/office/drawing/2016/5/9/chartex" xmlns:cx4="http://schemas.microsoft.com/office/drawing/2016/5/10/chartex" xmlns:cx5="http://schemas.microsoft.com/office/drawing/2016/5/11/chartex" xmlns:cx6="http://schemas.microsoft.com/office/drawing/2016/5/12/chartex" xmlns:cx7="http://schemas.microsoft.com/office/drawing/2016/5/13/chartex" xmlns:cx8="http://schemas.microsoft.com/office/drawing/2016/5/14/chartex" xmlns:mc="http://schemas.openxmlformats.org/markup-compatibility/2006" xmlns:aink="http://schemas.microsoft.com/office/drawing/2016/ink" xmlns:am3d="http://schemas.microsoft.com/office/drawing/2017/model3d" xmlns:o="urn:schemas-microsoft-com:office:office" xmlns:oel="http://schemas.microsoft.com/office/2019/extlst" xmlns:r="http://schemas.openxmlformats.org/officeDocument/2006/relationships" xmlns:m="http://schemas.openxmlformats.org/officeDocument/2006/math" xmlns:v="urn:schemas-microsoft-com:vml" xmlns:wp14="http://schemas.microsoft.com/office/word/2010/wordprocessingDrawing" xmlns:wp="http://schemas.openxmlformats.org/drawingml/2006/wordprocessingDrawing" xmlns:w10="urn:schemas-microsoft-com:office:word" xmlns:w="http://schemas.openxmlformats.org/wordprocessingml/2006/main" xmlns:w14="http://schemas.microsoft.com/office/word/2010/wordml" xmlns:w15="http://schemas.microsoft.com/office/word/2012/wordml" xmlns:w16cex="http://schemas.microsoft.com/office/word/2018/wordml/cex" xmlns:w16cid="http://schemas.microsoft.com/office/word/2016/wordml/cid" xmlns:w16="http://schemas.microsoft.com/office/word/2018/wordml" xmlns:w16sdtdh="http://schemas.microsoft.com/office/word/2020/wordml/sdtdatahash" xmlns:w16se="http://schemas.microsoft.com/office/word/2015/wordml/symex" xmlns:wpg="http://schemas.microsoft.com/office/word/2010/wordprocessingGroup" xmlns:wpi="http://schemas.microsoft.com/office/word/2010/wordprocessingInk" xmlns:wne="http://schemas.microsoft.com/office/word/2006/wordml" xmlns:wps="http://schemas.microsoft.com/office/word/2010/wordprocessingShape" mc:Ignorable="w14 w15 w16se w16cid w16 w16cex w16sdtdh wp14">
+<w:document xmlns:wpc="http://schemas.microsoft.com/office/word/2010/wordprocessingCanvas" xmlns:cx="http://schemas.microsoft.com/office/drawing/2014/chartex" xmlns:cx1="http://schemas.microsoft.com/office/drawing/2015/9/8/chartex" xmlns:cx2="http://schemas.microsoft.com/office/drawing/2015/10/21/chartex" xmlns:cx3="http://schemas.microsoft.com/office/drawing/2016/5/9/chartex" xmlns:cx4="http://schemas.microsoft.com/office/drawing/2016/5/10/chartex" xmlns:cx5="http://schemas.microsoft.com/office/drawing/2016/5/11/chartex" xmlns:cx6="http://schemas.microsoft.com/office/drawing/2016/5/12/chartex" xmlns:cx7="http://schemas.microsoft.com/office/drawing/2016/5/13/chartex" xmlns:cx8="http://schemas.microsoft.com/office/drawing/2016/5/14/chartex" xmlns:mc="http://schemas.openxmlformats.org/markup-compatibility/2006" xmlns:aink="http://schemas.microsoft.com/office/drawing/2016/ink" xmlns:am3d="http://schemas.microsoft.com/office/drawing/2017/model3d" xmlns:o="urn:schemas-microsoft-com:office:office" xmlns:oel="http://schemas.microsoft.com/office/2019/extlst" xmlns:r="http://schemas.openxmlformats.org/officeDocument/2006/relationships" xmlns:m="http://schemas.openxmlformats.org/officeDocument/2006/math" xmlns:v="urn:schemas-microsoft-com:vml" xmlns:wp14="http://schemas.microsoft.com/office/word/2010/wordprocessingDrawing" xmlns:wp="http://schemas.openxmlformats.org/drawingml/2006/wordprocessingDrawing" xmlns:w10="urn:schemas-microsoft-com:office:word" xmlns:w="http://schemas.openxmlformats.org/wordprocessingml/2006/main" xmlns:w14="http://schemas.microsoft.com/office/word/2010/wordml" xmlns:w15="http://schemas.microsoft.com/office/word/2012/wordml" xmlns:w16cex="http://schemas.microsoft.com/office/word/2018/wordml/cex" xmlns:w16cid="http://schemas.microsoft.com/office/word/2016/wordml/cid" xmlns:w16="http://schemas.microsoft.com/office/word/2018/wordml" xmlns:w16du="http://schemas.microsoft.com/office/word/2023/wordml/word16du" xmlns:w16sdtdh="http://schemas.microsoft.com/office/word/2020/wordml/sdtdatahash" xmlns:w16se="http://schemas.microsoft.com/office/word/2015/wordml/symex" xmlns:wpg="http://schemas.microsoft.com/office/word/2010/wordprocessingGroup" xmlns:wpi="http://schemas.microsoft.com/office/word/2010/wordprocessingInk" xmlns:wne="http://schemas.microsoft.com/office/word/2006/wordml" xmlns:wps="http://schemas.microsoft.com/office/word/2010/wordprocessingShape" mc:Ignorable="w14 w15 w16se w16cid w16 w16cex w16sdtdh w16du wp14">
   <w:background w:color="191E29"/>
   <w:body>
     <w:p>
@@ -117,7 +117,7 @@
           <w:szCs w:val="72"/>
         </w:rPr>
         <w:drawing>
-          <wp:inline distT="0" distB="0" distL="0" distR="0" wp14:anchorId="6AE1D2C3" wp14:editId="4CFF6256">
+          <wp:inline distT="0" distB="0" distL="0" distR="0" wp14:anchorId="6AE1D2C3" wp14:editId="6889D8E3">
             <wp:extent cx="4940118" cy="825470"/>
             <wp:effectExtent l="0" t="0" r="0" b="0"/>
             <wp:docPr id="702128240" name="Imagem 1" descr="Uma imagem contendo objeto, relógio&#10;&#10;Descrição gerada automaticamente"/>
@@ -789,20 +789,8 @@
           <w:sz w:val="24"/>
           <w:szCs w:val="24"/>
         </w:rPr>
-        <w:t xml:space="preserve">Pedro </w:t>
-      </w:r>
-      <w:proofErr w:type="spellStart"/>
-      <w:r>
-        <w:rPr>
-          <w:rFonts w:asciiTheme="majorHAnsi" w:hAnsiTheme="majorHAnsi" w:cstheme="majorHAnsi"/>
-          <w:b/>
-          <w:bCs/>
-          <w:sz w:val="24"/>
-          <w:szCs w:val="24"/>
-        </w:rPr>
-        <w:t>Sarabando</w:t>
-      </w:r>
-      <w:proofErr w:type="spellEnd"/>
+        <w:t>Pedro Sarabando</w:t>
+      </w:r>
     </w:p>
     <w:p>
       <w:pPr>
@@ -2193,25 +2181,7 @@
           <w:sz w:val="28"/>
           <w:szCs w:val="28"/>
         </w:rPr>
-        <w:t xml:space="preserve"> desenvolveu um software que monitora a CPU, dico e memória, agindo de forma preventiva em relação à saúde das máquinas. Ele monitora constantemente o desempenho para identificar e solucionar possíveis problemas antes que se tornem críticos. Além disso, todas as máquinas são programadas para desligar automaticamente todos os dias </w:t>
-      </w:r>
-      <w:proofErr w:type="gramStart"/>
-      <w:r>
-        <w:rPr>
-          <w:rFonts w:cstheme="minorHAnsi"/>
-          <w:sz w:val="28"/>
-          <w:szCs w:val="28"/>
-        </w:rPr>
-        <w:t>ás</w:t>
-      </w:r>
-      <w:proofErr w:type="gramEnd"/>
-      <w:r>
-        <w:rPr>
-          <w:rFonts w:cstheme="minorHAnsi"/>
-          <w:sz w:val="28"/>
-          <w:szCs w:val="28"/>
-        </w:rPr>
-        <w:t xml:space="preserve"> 22h, garantindo que não fiquem ligadas desnecessariamente durante a noite ou nos fins de semana, o que poderia resultar no consumo desnecessário de recursos. </w:t>
+        <w:t xml:space="preserve"> desenvolveu um software que monitora a CPU, dico e memória, agindo de forma preventiva em relação à saúde das máquinas. Ele monitora constantemente o desempenho para identificar e solucionar possíveis problemas antes que se tornem críticos. Além disso, todas as máquinas são programadas para desligar automaticamente todos os dias ás 22h, garantindo que não fiquem ligadas desnecessariamente durante a noite ou nos fins de semana, o que poderia resultar no consumo desnecessário de recursos. </w:t>
       </w:r>
     </w:p>
     <w:p>
@@ -4075,10 +4045,10 @@
           <w:noProof/>
         </w:rPr>
         <w:drawing>
-          <wp:inline distT="0" distB="0" distL="0" distR="0" wp14:anchorId="5CB9E244" wp14:editId="30DFC241">
-            <wp:extent cx="5400040" cy="4867275"/>
-            <wp:effectExtent l="0" t="0" r="0" b="9525"/>
-            <wp:docPr id="1615471499" name="Imagem 4" descr="Diagrama&#10;&#10;Descrição gerada automaticamente"/>
+          <wp:inline distT="0" distB="0" distL="0" distR="0" wp14:anchorId="78EC6A98" wp14:editId="4B5ABF55">
+            <wp:extent cx="5400040" cy="5799455"/>
+            <wp:effectExtent l="0" t="0" r="0" b="0"/>
+            <wp:docPr id="1688536133" name="Imagem 2" descr="Diagrama&#10;&#10;Descrição gerada automaticamente"/>
             <wp:cNvGraphicFramePr>
               <a:graphicFrameLocks xmlns:a="http://schemas.openxmlformats.org/drawingml/2006/main" noChangeAspect="1"/>
             </wp:cNvGraphicFramePr>
@@ -4086,8 +4056,10 @@
               <a:graphicData uri="http://schemas.openxmlformats.org/drawingml/2006/picture">
                 <pic:pic xmlns:pic="http://schemas.openxmlformats.org/drawingml/2006/picture">
                   <pic:nvPicPr>
-                    <pic:cNvPr id="1615471499" name="Imagem 4" descr="Diagrama&#10;&#10;Descrição gerada automaticamente"/>
-                    <pic:cNvPicPr/>
+                    <pic:cNvPr id="1688536133" name="Imagem 2" descr="Diagrama&#10;&#10;Descrição gerada automaticamente"/>
+                    <pic:cNvPicPr>
+                      <a:picLocks noChangeAspect="1" noChangeArrowheads="1"/>
+                    </pic:cNvPicPr>
                   </pic:nvPicPr>
                   <pic:blipFill>
                     <a:blip r:embed="rId17">
@@ -4097,18 +4069,23 @@
                         </a:ext>
                       </a:extLst>
                     </a:blip>
+                    <a:srcRect/>
                     <a:stretch>
                       <a:fillRect/>
                     </a:stretch>
                   </pic:blipFill>
-                  <pic:spPr>
+                  <pic:spPr bwMode="auto">
                     <a:xfrm>
                       <a:off x="0" y="0"/>
-                      <a:ext cx="5400040" cy="4867275"/>
+                      <a:ext cx="5400040" cy="5799455"/>
                     </a:xfrm>
                     <a:prstGeom prst="rect">
                       <a:avLst/>
                     </a:prstGeom>
+                    <a:noFill/>
+                    <a:ln>
+                      <a:noFill/>
+                    </a:ln>
                   </pic:spPr>
                 </pic:pic>
               </a:graphicData>
@@ -4161,6 +4138,14 @@
     </w:p>
     <w:p>
       <w:pPr>
+        <w:rPr>
+          <w:sz w:val="24"/>
+          <w:szCs w:val="24"/>
+        </w:rPr>
+      </w:pPr>
+    </w:p>
+    <w:p>
+      <w:pPr>
         <w:pStyle w:val="PargrafodaLista"/>
         <w:jc w:val="center"/>
         <w:rPr>
@@ -4172,29 +4157,7 @@
           <w:szCs w:val="48"/>
         </w:rPr>
       </w:pPr>
-    </w:p>
-    <w:p>
-      <w:pPr>
-        <w:ind w:left="720"/>
-        <w:rPr>
-          <w:sz w:val="24"/>
-          <w:szCs w:val="24"/>
-        </w:rPr>
-      </w:pPr>
-    </w:p>
-    <w:p>
-      <w:pPr>
-        <w:ind w:left="720"/>
-        <w:rPr>
-          <w:sz w:val="24"/>
-          <w:szCs w:val="24"/>
-        </w:rPr>
-      </w:pPr>
-    </w:p>
-    <w:p>
-      <w:pPr>
-        <w:pStyle w:val="PargrafodaLista"/>
-        <w:jc w:val="center"/>
+      <w:r>
         <w:rPr>
           <w:rFonts w:cstheme="majorHAnsi"/>
           <w:b/>
@@ -4203,8 +4166,14 @@
           <w:sz w:val="48"/>
           <w:szCs w:val="48"/>
         </w:rPr>
-      </w:pPr>
-      <w:r>
+        <w:lastRenderedPageBreak/>
+        <w:t>Empresas Apoiadoras</w:t>
+      </w:r>
+    </w:p>
+    <w:p>
+      <w:pPr>
+        <w:pStyle w:val="PargrafodaLista"/>
+        <w:jc w:val="center"/>
         <w:rPr>
           <w:rFonts w:cstheme="majorHAnsi"/>
           <w:b/>
@@ -4213,21 +4182,6 @@
           <w:sz w:val="48"/>
           <w:szCs w:val="48"/>
         </w:rPr>
-        <w:t>Empresas Apoiadoras</w:t>
-      </w:r>
-    </w:p>
-    <w:p>
-      <w:pPr>
-        <w:pStyle w:val="PargrafodaLista"/>
-        <w:jc w:val="center"/>
-        <w:rPr>
-          <w:rFonts w:cstheme="majorHAnsi"/>
-          <w:b/>
-          <w:bCs/>
-          <w:color w:val="00E3DE"/>
-          <w:sz w:val="48"/>
-          <w:szCs w:val="48"/>
-        </w:rPr>
       </w:pPr>
     </w:p>
     <w:p>
@@ -4244,7 +4198,7 @@
           <w:szCs w:val="24"/>
         </w:rPr>
         <w:drawing>
-          <wp:inline distT="0" distB="0" distL="0" distR="0" wp14:anchorId="5456B859" wp14:editId="7DF59EAA">
+          <wp:inline distT="0" distB="0" distL="0" distR="0" wp14:anchorId="5456B859" wp14:editId="2D9FDA63">
             <wp:extent cx="5400040" cy="3343275"/>
             <wp:effectExtent l="0" t="0" r="0" b="9525"/>
             <wp:docPr id="1157811742" name="Imagem 1" descr="Interface gráfica do usuário, Aplicativo, Logotipo, nome da empresa&#10;&#10;Descrição gerada automaticamente"/>
@@ -4317,7 +4271,7 @@
 </file>
 
 <file path=word/endnotes.xml><?xml version="1.0" encoding="utf-8"?>
-<w:endnotes xmlns:wpc="http://schemas.microsoft.com/office/word/2010/wordprocessingCanvas" xmlns:cx="http://schemas.microsoft.com/office/drawing/2014/chartex" xmlns:cx1="http://schemas.microsoft.com/office/drawing/2015/9/8/chartex" xmlns:cx2="http://schemas.microsoft.com/office/drawing/2015/10/21/chartex" xmlns:cx3="http://schemas.microsoft.com/office/drawing/2016/5/9/chartex" xmlns:cx4="http://schemas.microsoft.com/office/drawing/2016/5/10/chartex" xmlns:cx5="http://schemas.microsoft.com/office/drawing/2016/5/11/chartex" xmlns:cx6="http://schemas.microsoft.com/office/drawing/2016/5/12/chartex" xmlns:cx7="http://schemas.microsoft.com/office/drawing/2016/5/13/chartex" xmlns:cx8="http://schemas.microsoft.com/office/drawing/2016/5/14/chartex" xmlns:mc="http://schemas.openxmlformats.org/markup-compatibility/2006" xmlns:aink="http://schemas.microsoft.com/office/drawing/2016/ink" xmlns:am3d="http://schemas.microsoft.com/office/drawing/2017/model3d" xmlns:o="urn:schemas-microsoft-com:office:office" xmlns:oel="http://schemas.microsoft.com/office/2019/extlst" xmlns:r="http://schemas.openxmlformats.org/officeDocument/2006/relationships" xmlns:m="http://schemas.openxmlformats.org/officeDocument/2006/math" xmlns:v="urn:schemas-microsoft-com:vml" xmlns:wp14="http://schemas.microsoft.com/office/word/2010/wordprocessingDrawing" xmlns:wp="http://schemas.openxmlformats.org/drawingml/2006/wordprocessingDrawing" xmlns:w10="urn:schemas-microsoft-com:office:word" xmlns:w="http://schemas.openxmlformats.org/wordprocessingml/2006/main" xmlns:w14="http://schemas.microsoft.com/office/word/2010/wordml" xmlns:w15="http://schemas.microsoft.com/office/word/2012/wordml" xmlns:w16cex="http://schemas.microsoft.com/office/word/2018/wordml/cex" xmlns:w16cid="http://schemas.microsoft.com/office/word/2016/wordml/cid" xmlns:w16="http://schemas.microsoft.com/office/word/2018/wordml" xmlns:w16sdtdh="http://schemas.microsoft.com/office/word/2020/wordml/sdtdatahash" xmlns:w16se="http://schemas.microsoft.com/office/word/2015/wordml/symex" xmlns:wpg="http://schemas.microsoft.com/office/word/2010/wordprocessingGroup" xmlns:wpi="http://schemas.microsoft.com/office/word/2010/wordprocessingInk" xmlns:wne="http://schemas.microsoft.com/office/word/2006/wordml" xmlns:wps="http://schemas.microsoft.com/office/word/2010/wordprocessingShape" mc:Ignorable="w14 w15 w16se w16cid w16 w16cex w16sdtdh wp14">
+<w:endnotes xmlns:wpc="http://schemas.microsoft.com/office/word/2010/wordprocessingCanvas" xmlns:cx="http://schemas.microsoft.com/office/drawing/2014/chartex" xmlns:cx1="http://schemas.microsoft.com/office/drawing/2015/9/8/chartex" xmlns:cx2="http://schemas.microsoft.com/office/drawing/2015/10/21/chartex" xmlns:cx3="http://schemas.microsoft.com/office/drawing/2016/5/9/chartex" xmlns:cx4="http://schemas.microsoft.com/office/drawing/2016/5/10/chartex" xmlns:cx5="http://schemas.microsoft.com/office/drawing/2016/5/11/chartex" xmlns:cx6="http://schemas.microsoft.com/office/drawing/2016/5/12/chartex" xmlns:cx7="http://schemas.microsoft.com/office/drawing/2016/5/13/chartex" xmlns:cx8="http://schemas.microsoft.com/office/drawing/2016/5/14/chartex" xmlns:mc="http://schemas.openxmlformats.org/markup-compatibility/2006" xmlns:aink="http://schemas.microsoft.com/office/drawing/2016/ink" xmlns:am3d="http://schemas.microsoft.com/office/drawing/2017/model3d" xmlns:o="urn:schemas-microsoft-com:office:office" xmlns:oel="http://schemas.microsoft.com/office/2019/extlst" xmlns:r="http://schemas.openxmlformats.org/officeDocument/2006/relationships" xmlns:m="http://schemas.openxmlformats.org/officeDocument/2006/math" xmlns:v="urn:schemas-microsoft-com:vml" xmlns:wp14="http://schemas.microsoft.com/office/word/2010/wordprocessingDrawing" xmlns:wp="http://schemas.openxmlformats.org/drawingml/2006/wordprocessingDrawing" xmlns:w10="urn:schemas-microsoft-com:office:word" xmlns:w="http://schemas.openxmlformats.org/wordprocessingml/2006/main" xmlns:w14="http://schemas.microsoft.com/office/word/2010/wordml" xmlns:w15="http://schemas.microsoft.com/office/word/2012/wordml" xmlns:w16cex="http://schemas.microsoft.com/office/word/2018/wordml/cex" xmlns:w16cid="http://schemas.microsoft.com/office/word/2016/wordml/cid" xmlns:w16="http://schemas.microsoft.com/office/word/2018/wordml" xmlns:w16du="http://schemas.microsoft.com/office/word/2023/wordml/word16du" xmlns:w16sdtdh="http://schemas.microsoft.com/office/word/2020/wordml/sdtdatahash" xmlns:w16se="http://schemas.microsoft.com/office/word/2015/wordml/symex" xmlns:wpg="http://schemas.microsoft.com/office/word/2010/wordprocessingGroup" xmlns:wpi="http://schemas.microsoft.com/office/word/2010/wordprocessingInk" xmlns:wne="http://schemas.microsoft.com/office/word/2006/wordml" xmlns:wps="http://schemas.microsoft.com/office/word/2010/wordprocessingShape" mc:Ignorable="w14 w15 w16se w16cid w16 w16cex w16sdtdh w16du wp14">
   <w:endnote w:type="separator" w:id="-1">
     <w:p>
       <w:pPr>
@@ -4342,7 +4296,7 @@
 </file>
 
 <file path=word/footnotes.xml><?xml version="1.0" encoding="utf-8"?>
-<w:footnotes xmlns:wpc="http://schemas.microsoft.com/office/word/2010/wordprocessingCanvas" xmlns:cx="http://schemas.microsoft.com/office/drawing/2014/chartex" xmlns:cx1="http://schemas.microsoft.com/office/drawing/2015/9/8/chartex" xmlns:cx2="http://schemas.microsoft.com/office/drawing/2015/10/21/chartex" xmlns:cx3="http://schemas.microsoft.com/office/drawing/2016/5/9/chartex" xmlns:cx4="http://schemas.microsoft.com/office/drawing/2016/5/10/chartex" xmlns:cx5="http://schemas.microsoft.com/office/drawing/2016/5/11/chartex" xmlns:cx6="http://schemas.microsoft.com/office/drawing/2016/5/12/chartex" xmlns:cx7="http://schemas.microsoft.com/office/drawing/2016/5/13/chartex" xmlns:cx8="http://schemas.microsoft.com/office/drawing/2016/5/14/chartex" xmlns:mc="http://schemas.openxmlformats.org/markup-compatibility/2006" xmlns:aink="http://schemas.microsoft.com/office/drawing/2016/ink" xmlns:am3d="http://schemas.microsoft.com/office/drawing/2017/model3d" xmlns:o="urn:schemas-microsoft-com:office:office" xmlns:oel="http://schemas.microsoft.com/office/2019/extlst" xmlns:r="http://schemas.openxmlformats.org/officeDocument/2006/relationships" xmlns:m="http://schemas.openxmlformats.org/officeDocument/2006/math" xmlns:v="urn:schemas-microsoft-com:vml" xmlns:wp14="http://schemas.microsoft.com/office/word/2010/wordprocessingDrawing" xmlns:wp="http://schemas.openxmlformats.org/drawingml/2006/wordprocessingDrawing" xmlns:w10="urn:schemas-microsoft-com:office:word" xmlns:w="http://schemas.openxmlformats.org/wordprocessingml/2006/main" xmlns:w14="http://schemas.microsoft.com/office/word/2010/wordml" xmlns:w15="http://schemas.microsoft.com/office/word/2012/wordml" xmlns:w16cex="http://schemas.microsoft.com/office/word/2018/wordml/cex" xmlns:w16cid="http://schemas.microsoft.com/office/word/2016/wordml/cid" xmlns:w16="http://schemas.microsoft.com/office/word/2018/wordml" xmlns:w16sdtdh="http://schemas.microsoft.com/office/word/2020/wordml/sdtdatahash" xmlns:w16se="http://schemas.microsoft.com/office/word/2015/wordml/symex" xmlns:wpg="http://schemas.microsoft.com/office/word/2010/wordprocessingGroup" xmlns:wpi="http://schemas.microsoft.com/office/word/2010/wordprocessingInk" xmlns:wne="http://schemas.microsoft.com/office/word/2006/wordml" xmlns:wps="http://schemas.microsoft.com/office/word/2010/wordprocessingShape" mc:Ignorable="w14 w15 w16se w16cid w16 w16cex w16sdtdh wp14">
+<w:footnotes xmlns:wpc="http://schemas.microsoft.com/office/word/2010/wordprocessingCanvas" xmlns:cx="http://schemas.microsoft.com/office/drawing/2014/chartex" xmlns:cx1="http://schemas.microsoft.com/office/drawing/2015/9/8/chartex" xmlns:cx2="http://schemas.microsoft.com/office/drawing/2015/10/21/chartex" xmlns:cx3="http://schemas.microsoft.com/office/drawing/2016/5/9/chartex" xmlns:cx4="http://schemas.microsoft.com/office/drawing/2016/5/10/chartex" xmlns:cx5="http://schemas.microsoft.com/office/drawing/2016/5/11/chartex" xmlns:cx6="http://schemas.microsoft.com/office/drawing/2016/5/12/chartex" xmlns:cx7="http://schemas.microsoft.com/office/drawing/2016/5/13/chartex" xmlns:cx8="http://schemas.microsoft.com/office/drawing/2016/5/14/chartex" xmlns:mc="http://schemas.openxmlformats.org/markup-compatibility/2006" xmlns:aink="http://schemas.microsoft.com/office/drawing/2016/ink" xmlns:am3d="http://schemas.microsoft.com/office/drawing/2017/model3d" xmlns:o="urn:schemas-microsoft-com:office:office" xmlns:oel="http://schemas.microsoft.com/office/2019/extlst" xmlns:r="http://schemas.openxmlformats.org/officeDocument/2006/relationships" xmlns:m="http://schemas.openxmlformats.org/officeDocument/2006/math" xmlns:v="urn:schemas-microsoft-com:vml" xmlns:wp14="http://schemas.microsoft.com/office/word/2010/wordprocessingDrawing" xmlns:wp="http://schemas.openxmlformats.org/drawingml/2006/wordprocessingDrawing" xmlns:w10="urn:schemas-microsoft-com:office:word" xmlns:w="http://schemas.openxmlformats.org/wordprocessingml/2006/main" xmlns:w14="http://schemas.microsoft.com/office/word/2010/wordml" xmlns:w15="http://schemas.microsoft.com/office/word/2012/wordml" xmlns:w16cex="http://schemas.microsoft.com/office/word/2018/wordml/cex" xmlns:w16cid="http://schemas.microsoft.com/office/word/2016/wordml/cid" xmlns:w16="http://schemas.microsoft.com/office/word/2018/wordml" xmlns:w16du="http://schemas.microsoft.com/office/word/2023/wordml/word16du" xmlns:w16sdtdh="http://schemas.microsoft.com/office/word/2020/wordml/sdtdatahash" xmlns:w16se="http://schemas.microsoft.com/office/word/2015/wordml/symex" xmlns:wpg="http://schemas.microsoft.com/office/word/2010/wordprocessingGroup" xmlns:wpi="http://schemas.microsoft.com/office/word/2010/wordprocessingInk" xmlns:wne="http://schemas.microsoft.com/office/word/2006/wordml" xmlns:wps="http://schemas.microsoft.com/office/word/2010/wordprocessingShape" mc:Ignorable="w14 w15 w16se w16cid w16 w16cex w16sdtdh w16du wp14">
   <w:footnote w:type="separator" w:id="-1">
     <w:p>
       <w:pPr>
@@ -4367,7 +4321,7 @@
 </file>
 
 <file path=word/numbering.xml><?xml version="1.0" encoding="utf-8"?>
-<w:numbering xmlns:wpc="http://schemas.microsoft.com/office/word/2010/wordprocessingCanvas" xmlns:cx="http://schemas.microsoft.com/office/drawing/2014/chartex" xmlns:cx1="http://schemas.microsoft.com/office/drawing/2015/9/8/chartex" xmlns:cx2="http://schemas.microsoft.com/office/drawing/2015/10/21/chartex" xmlns:cx3="http://schemas.microsoft.com/office/drawing/2016/5/9/chartex" xmlns:cx4="http://schemas.microsoft.com/office/drawing/2016/5/10/chartex" xmlns:cx5="http://schemas.microsoft.com/office/drawing/2016/5/11/chartex" xmlns:cx6="http://schemas.microsoft.com/office/drawing/2016/5/12/chartex" xmlns:cx7="http://schemas.microsoft.com/office/drawing/2016/5/13/chartex" xmlns:cx8="http://schemas.microsoft.com/office/drawing/2016/5/14/chartex" xmlns:mc="http://schemas.openxmlformats.org/markup-compatibility/2006" xmlns:aink="http://schemas.microsoft.com/office/drawing/2016/ink" xmlns:am3d="http://schemas.microsoft.com/office/drawing/2017/model3d" xmlns:o="urn:schemas-microsoft-com:office:office" xmlns:oel="http://schemas.microsoft.com/office/2019/extlst" xmlns:r="http://schemas.openxmlformats.org/officeDocument/2006/relationships" xmlns:m="http://schemas.openxmlformats.org/officeDocument/2006/math" xmlns:v="urn:schemas-microsoft-com:vml" xmlns:wp14="http://schemas.microsoft.com/office/word/2010/wordprocessingDrawing" xmlns:wp="http://schemas.openxmlformats.org/drawingml/2006/wordprocessingDrawing" xmlns:w10="urn:schemas-microsoft-com:office:word" xmlns:w="http://schemas.openxmlformats.org/wordprocessingml/2006/main" xmlns:w14="http://schemas.microsoft.com/office/word/2010/wordml" xmlns:w15="http://schemas.microsoft.com/office/word/2012/wordml" xmlns:w16cex="http://schemas.microsoft.com/office/word/2018/wordml/cex" xmlns:w16cid="http://schemas.microsoft.com/office/word/2016/wordml/cid" xmlns:w16="http://schemas.microsoft.com/office/word/2018/wordml" xmlns:w16sdtdh="http://schemas.microsoft.com/office/word/2020/wordml/sdtdatahash" xmlns:w16se="http://schemas.microsoft.com/office/word/2015/wordml/symex" xmlns:wpg="http://schemas.microsoft.com/office/word/2010/wordprocessingGroup" xmlns:wpi="http://schemas.microsoft.com/office/word/2010/wordprocessingInk" xmlns:wne="http://schemas.microsoft.com/office/word/2006/wordml" xmlns:wps="http://schemas.microsoft.com/office/word/2010/wordprocessingShape" mc:Ignorable="w14 w15 w16se w16cid w16 w16cex w16sdtdh wp14">
+<w:numbering xmlns:wpc="http://schemas.microsoft.com/office/word/2010/wordprocessingCanvas" xmlns:cx="http://schemas.microsoft.com/office/drawing/2014/chartex" xmlns:cx1="http://schemas.microsoft.com/office/drawing/2015/9/8/chartex" xmlns:cx2="http://schemas.microsoft.com/office/drawing/2015/10/21/chartex" xmlns:cx3="http://schemas.microsoft.com/office/drawing/2016/5/9/chartex" xmlns:cx4="http://schemas.microsoft.com/office/drawing/2016/5/10/chartex" xmlns:cx5="http://schemas.microsoft.com/office/drawing/2016/5/11/chartex" xmlns:cx6="http://schemas.microsoft.com/office/drawing/2016/5/12/chartex" xmlns:cx7="http://schemas.microsoft.com/office/drawing/2016/5/13/chartex" xmlns:cx8="http://schemas.microsoft.com/office/drawing/2016/5/14/chartex" xmlns:mc="http://schemas.openxmlformats.org/markup-compatibility/2006" xmlns:aink="http://schemas.microsoft.com/office/drawing/2016/ink" xmlns:am3d="http://schemas.microsoft.com/office/drawing/2017/model3d" xmlns:o="urn:schemas-microsoft-com:office:office" xmlns:oel="http://schemas.microsoft.com/office/2019/extlst" xmlns:r="http://schemas.openxmlformats.org/officeDocument/2006/relationships" xmlns:m="http://schemas.openxmlformats.org/officeDocument/2006/math" xmlns:v="urn:schemas-microsoft-com:vml" xmlns:wp14="http://schemas.microsoft.com/office/word/2010/wordprocessingDrawing" xmlns:wp="http://schemas.openxmlformats.org/drawingml/2006/wordprocessingDrawing" xmlns:w10="urn:schemas-microsoft-com:office:word" xmlns:w="http://schemas.openxmlformats.org/wordprocessingml/2006/main" xmlns:w14="http://schemas.microsoft.com/office/word/2010/wordml" xmlns:w15="http://schemas.microsoft.com/office/word/2012/wordml" xmlns:w16cex="http://schemas.microsoft.com/office/word/2018/wordml/cex" xmlns:w16cid="http://schemas.microsoft.com/office/word/2016/wordml/cid" xmlns:w16="http://schemas.microsoft.com/office/word/2018/wordml" xmlns:w16du="http://schemas.microsoft.com/office/word/2023/wordml/word16du" xmlns:w16sdtdh="http://schemas.microsoft.com/office/word/2020/wordml/sdtdatahash" xmlns:w16se="http://schemas.microsoft.com/office/word/2015/wordml/symex" xmlns:wpg="http://schemas.microsoft.com/office/word/2010/wordprocessingGroup" xmlns:wpi="http://schemas.microsoft.com/office/word/2010/wordprocessingInk" xmlns:wne="http://schemas.microsoft.com/office/word/2006/wordml" xmlns:wps="http://schemas.microsoft.com/office/word/2010/wordprocessingShape" mc:Ignorable="w14 w15 w16se w16cid w16 w16cex w16sdtdh w16du wp14">
   <w:abstractNum w:abstractNumId="0" w15:restartNumberingAfterBreak="0">
     <w:nsid w:val="3DC167A8"/>
     <w:multiLevelType w:val="multilevel"/>
@@ -4726,7 +4680,7 @@
 </file>
 
 <file path=word/styles.xml><?xml version="1.0" encoding="utf-8"?>
-<w:styles xmlns:mc="http://schemas.openxmlformats.org/markup-compatibility/2006" xmlns:r="http://schemas.openxmlformats.org/officeDocument/2006/relationships" xmlns:w="http://schemas.openxmlformats.org/wordprocessingml/2006/main" xmlns:w14="http://schemas.microsoft.com/office/word/2010/wordml" xmlns:w15="http://schemas.microsoft.com/office/word/2012/wordml" xmlns:w16cex="http://schemas.microsoft.com/office/word/2018/wordml/cex" xmlns:w16cid="http://schemas.microsoft.com/office/word/2016/wordml/cid" xmlns:w16="http://schemas.microsoft.com/office/word/2018/wordml" xmlns:w16sdtdh="http://schemas.microsoft.com/office/word/2020/wordml/sdtdatahash" xmlns:w16se="http://schemas.microsoft.com/office/word/2015/wordml/symex" mc:Ignorable="w14 w15 w16se w16cid w16 w16cex w16sdtdh">
+<w:styles xmlns:mc="http://schemas.openxmlformats.org/markup-compatibility/2006" xmlns:r="http://schemas.openxmlformats.org/officeDocument/2006/relationships" xmlns:w="http://schemas.openxmlformats.org/wordprocessingml/2006/main" xmlns:w14="http://schemas.microsoft.com/office/word/2010/wordml" xmlns:w15="http://schemas.microsoft.com/office/word/2012/wordml" xmlns:w16cex="http://schemas.microsoft.com/office/word/2018/wordml/cex" xmlns:w16cid="http://schemas.microsoft.com/office/word/2016/wordml/cid" xmlns:w16="http://schemas.microsoft.com/office/word/2018/wordml" xmlns:w16du="http://schemas.microsoft.com/office/word/2023/wordml/word16du" xmlns:w16sdtdh="http://schemas.microsoft.com/office/word/2020/wordml/sdtdatahash" xmlns:w16se="http://schemas.microsoft.com/office/word/2015/wordml/symex" mc:Ignorable="w14 w15 w16se w16cid w16 w16cex w16sdtdh w16du">
   <w:docDefaults>
     <w:rPrDefault>
       <w:rPr>
@@ -5592,10 +5546,6 @@
 </file>
 
 <file path=customXml/item1.xml><?xml version="1.0" encoding="utf-8"?>
-<b:Sources xmlns:b="http://schemas.openxmlformats.org/officeDocument/2006/bibliography" xmlns="http://schemas.openxmlformats.org/officeDocument/2006/bibliography" SelectedStyle="\APASixthEditionOfficeOnline.xsl" StyleName="APA" Version="6"/>
-</file>
-
-<file path=customXml/item2.xml><?xml version="1.0" encoding="utf-8"?>
 <ct:contentTypeSchema xmlns:ct="http://schemas.microsoft.com/office/2006/metadata/contentType" xmlns:ma="http://schemas.microsoft.com/office/2006/metadata/properties/metaAttributes" ct:_="" ma:_="" ma:contentTypeName="Document" ma:contentTypeID="0x010100678EE90E01C1554D81095FA0DFA567B7" ma:contentTypeVersion="8" ma:contentTypeDescription="Create a new document." ma:contentTypeScope="" ma:versionID="9a2dd0dc2d1cd372a84e58466791fbbe">
   <xsd:schema xmlns:xsd="http://www.w3.org/2001/XMLSchema" xmlns:xs="http://www.w3.org/2001/XMLSchema" xmlns:p="http://schemas.microsoft.com/office/2006/metadata/properties" xmlns:ns3="3e7a52f9-5c66-44a9-86f3-38766607b952" xmlns:ns4="bba0be46-aa14-4462-94e7-e7f5e4df92a1" targetNamespace="http://schemas.microsoft.com/office/2006/metadata/properties" ma:root="true" ma:fieldsID="5915be0ab519d514ef21e588f4c6d9b8" ns3:_="" ns4:_="">
     <xsd:import namespace="3e7a52f9-5c66-44a9-86f3-38766607b952"/>
@@ -5784,7 +5734,19 @@
 </ct:contentTypeSchema>
 </file>
 
+<file path=customXml/item2.xml><?xml version="1.0" encoding="utf-8"?>
+<b:Sources xmlns:b="http://schemas.openxmlformats.org/officeDocument/2006/bibliography" xmlns="http://schemas.openxmlformats.org/officeDocument/2006/bibliography" SelectedStyle="\APASixthEditionOfficeOnline.xsl" StyleName="APA" Version="6"/>
+</file>
+
 <file path=customXml/item3.xml><?xml version="1.0" encoding="utf-8"?>
+<p:properties xmlns:p="http://schemas.microsoft.com/office/2006/metadata/properties" xmlns:xsi="http://www.w3.org/2001/XMLSchema-instance" xmlns:pc="http://schemas.microsoft.com/office/infopath/2007/PartnerControls">
+  <documentManagement>
+    <_activity xmlns="3e7a52f9-5c66-44a9-86f3-38766607b952" xsi:nil="true"/>
+  </documentManagement>
+</p:properties>
+</file>
+
+<file path=customXml/item4.xml><?xml version="1.0" encoding="utf-8"?>
 <?mso-contentType ?>
 <FormTemplates xmlns="http://schemas.microsoft.com/sharepoint/v3/contenttype/forms">
   <Display>DocumentLibraryForm</Display>
@@ -5793,23 +5755,7 @@
 </FormTemplates>
 </file>
 
-<file path=customXml/item4.xml><?xml version="1.0" encoding="utf-8"?>
-<p:properties xmlns:p="http://schemas.microsoft.com/office/2006/metadata/properties" xmlns:xsi="http://www.w3.org/2001/XMLSchema-instance" xmlns:pc="http://schemas.microsoft.com/office/infopath/2007/PartnerControls">
-  <documentManagement>
-    <_activity xmlns="3e7a52f9-5c66-44a9-86f3-38766607b952" xsi:nil="true"/>
-  </documentManagement>
-</p:properties>
-</file>
-
 <file path=customXml/itemProps1.xml><?xml version="1.0" encoding="utf-8"?>
-<ds:datastoreItem xmlns:ds="http://schemas.openxmlformats.org/officeDocument/2006/customXml" ds:itemID="{63094BC5-9198-4CD7-8215-024D33E0D275}">
-  <ds:schemaRefs>
-    <ds:schemaRef ds:uri="http://schemas.openxmlformats.org/officeDocument/2006/bibliography"/>
-  </ds:schemaRefs>
-</ds:datastoreItem>
-</file>
-
-<file path=customXml/itemProps2.xml><?xml version="1.0" encoding="utf-8"?>
 <ds:datastoreItem xmlns:ds="http://schemas.openxmlformats.org/officeDocument/2006/customXml" ds:itemID="{4C17E32F-CFB0-436C-AC04-1B26FC8BB697}">
   <ds:schemaRefs>
     <ds:schemaRef ds:uri="http://schemas.microsoft.com/office/2006/metadata/contentType"/>
@@ -5828,15 +5774,15 @@
 </ds:datastoreItem>
 </file>
 
-<file path=customXml/itemProps3.xml><?xml version="1.0" encoding="utf-8"?>
-<ds:datastoreItem xmlns:ds="http://schemas.openxmlformats.org/officeDocument/2006/customXml" ds:itemID="{D0E46392-2845-42B3-95F7-004DCE433A9D}">
+<file path=customXml/itemProps2.xml><?xml version="1.0" encoding="utf-8"?>
+<ds:datastoreItem xmlns:ds="http://schemas.openxmlformats.org/officeDocument/2006/customXml" ds:itemID="{63094BC5-9198-4CD7-8215-024D33E0D275}">
   <ds:schemaRefs>
-    <ds:schemaRef ds:uri="http://schemas.microsoft.com/sharepoint/v3/contenttype/forms"/>
+    <ds:schemaRef ds:uri="http://schemas.openxmlformats.org/officeDocument/2006/bibliography"/>
   </ds:schemaRefs>
 </ds:datastoreItem>
 </file>
 
-<file path=customXml/itemProps4.xml><?xml version="1.0" encoding="utf-8"?>
+<file path=customXml/itemProps3.xml><?xml version="1.0" encoding="utf-8"?>
 <ds:datastoreItem xmlns:ds="http://schemas.openxmlformats.org/officeDocument/2006/customXml" ds:itemID="{218CF826-37A1-4694-BA5E-8F83BBAAFA5E}">
   <ds:schemaRefs>
     <ds:schemaRef ds:uri="http://schemas.microsoft.com/office/2006/metadata/properties"/>
@@ -5844,4 +5790,12 @@
     <ds:schemaRef ds:uri="3e7a52f9-5c66-44a9-86f3-38766607b952"/>
   </ds:schemaRefs>
 </ds:datastoreItem>
+</file>
+
+<file path=customXml/itemProps4.xml><?xml version="1.0" encoding="utf-8"?>
+<ds:datastoreItem xmlns:ds="http://schemas.openxmlformats.org/officeDocument/2006/customXml" ds:itemID="{D0E46392-2845-42B3-95F7-004DCE433A9D}">
+  <ds:schemaRefs>
+    <ds:schemaRef ds:uri="http://schemas.microsoft.com/sharepoint/v3/contenttype/forms"/>
+  </ds:schemaRefs>
+</ds:datastoreItem>
 </file>